--- a/2nd Year 2nd Semester/Integral Calculus.docx
+++ b/2nd Year 2nd Semester/Integral Calculus.docx
@@ -641,94 +641,6 @@
           <w:rFonts w:eastAsiaTheme="minorEastAsia"/>
         </w:rPr>
       </w:pPr>
-      <w:r>
-        <w:rPr>
-          <w:rFonts w:eastAsiaTheme="minorEastAsia"/>
-          <w:noProof/>
-        </w:rPr>
-        <mc:AlternateContent>
-          <mc:Choice Requires="wps">
-            <w:drawing>
-              <wp:anchor distT="0" distB="0" distL="114300" distR="114300" simplePos="0" relativeHeight="251659264" behindDoc="1" locked="0" layoutInCell="1" allowOverlap="1" wp14:anchorId="363AD6E7" wp14:editId="58427D61">
-                <wp:simplePos x="0" y="0"/>
-                <wp:positionH relativeFrom="column">
-                  <wp:posOffset>-61415</wp:posOffset>
-                </wp:positionH>
-                <wp:positionV relativeFrom="paragraph">
-                  <wp:posOffset>84019</wp:posOffset>
-                </wp:positionV>
-                <wp:extent cx="3125338" cy="1391778"/>
-                <wp:effectExtent l="0" t="0" r="18415" b="18415"/>
-                <wp:wrapNone/>
-                <wp:docPr id="22" name="Rectangle: Rounded Corners 22"/>
-                <wp:cNvGraphicFramePr/>
-                <a:graphic xmlns:a="http://schemas.openxmlformats.org/drawingml/2006/main">
-                  <a:graphicData uri="http://schemas.microsoft.com/office/word/2010/wordprocessingShape">
-                    <wps:wsp>
-                      <wps:cNvSpPr/>
-                      <wps:spPr>
-                        <a:xfrm>
-                          <a:off x="0" y="0"/>
-                          <a:ext cx="3125338" cy="1391778"/>
-                        </a:xfrm>
-                        <a:prstGeom prst="roundRect">
-                          <a:avLst/>
-                        </a:prstGeom>
-                        <a:solidFill>
-                          <a:schemeClr val="tx1">
-                            <a:lumMod val="50000"/>
-                            <a:lumOff val="50000"/>
-                          </a:schemeClr>
-                        </a:solidFill>
-                        <a:ln>
-                          <a:solidFill>
-                            <a:schemeClr val="tx1">
-                              <a:lumMod val="50000"/>
-                              <a:lumOff val="50000"/>
-                            </a:schemeClr>
-                          </a:solidFill>
-                        </a:ln>
-                      </wps:spPr>
-                      <wps:style>
-                        <a:lnRef idx="2">
-                          <a:schemeClr val="accent1">
-                            <a:shade val="50000"/>
-                          </a:schemeClr>
-                        </a:lnRef>
-                        <a:fillRef idx="1">
-                          <a:schemeClr val="accent1"/>
-                        </a:fillRef>
-                        <a:effectRef idx="0">
-                          <a:schemeClr val="accent1"/>
-                        </a:effectRef>
-                        <a:fontRef idx="minor">
-                          <a:schemeClr val="lt1"/>
-                        </a:fontRef>
-                      </wps:style>
-                      <wps:bodyPr rot="0" spcFirstLastPara="0" vertOverflow="overflow" horzOverflow="overflow" vert="horz" wrap="square" lIns="91440" tIns="45720" rIns="91440" bIns="45720" numCol="1" spcCol="0" rtlCol="0" fromWordArt="0" anchor="ctr" anchorCtr="0" forceAA="0" compatLnSpc="1">
-                        <a:prstTxWarp prst="textNoShape">
-                          <a:avLst/>
-                        </a:prstTxWarp>
-                        <a:noAutofit/>
-                      </wps:bodyPr>
-                    </wps:wsp>
-                  </a:graphicData>
-                </a:graphic>
-                <wp14:sizeRelV relativeFrom="margin">
-                  <wp14:pctHeight>0</wp14:pctHeight>
-                </wp14:sizeRelV>
-              </wp:anchor>
-            </w:drawing>
-          </mc:Choice>
-          <mc:Fallback>
-            <w:pict>
-              <v:roundrect w14:anchorId="03A893DE" id="Rectangle: Rounded Corners 22" o:spid="_x0000_s1026" style="position:absolute;margin-left:-4.85pt;margin-top:6.6pt;width:246.1pt;height:109.6pt;z-index:-251657216;visibility:visible;mso-wrap-style:square;mso-height-percent:0;mso-wrap-distance-left:9pt;mso-wrap-distance-top:0;mso-wrap-distance-right:9pt;mso-wrap-distance-bottom:0;mso-position-horizontal:absolute;mso-position-horizontal-relative:text;mso-position-vertical:absolute;mso-position-vertical-relative:text;mso-height-percent:0;mso-height-relative:margin;v-text-anchor:middle" arcsize="10923f" o:gfxdata="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" fillcolor="gray [1629]" strokecolor="gray [1629]" strokeweight="1pt">
-                <v:stroke joinstyle="miter"/>
-              </v:roundrect>
-            </w:pict>
-          </mc:Fallback>
-        </mc:AlternateContent>
-      </w:r>
     </w:p>
     <w:p>
       <w:pPr>
@@ -737,6 +649,8 @@
           <w:rFonts w:eastAsiaTheme="minorEastAsia"/>
           <w:b/>
           <w:bCs/>
+          <w:sz w:val="24"/>
+          <w:szCs w:val="24"/>
           <w:u w:val="single"/>
         </w:rPr>
       </w:pPr>
@@ -745,6 +659,8 @@
           <w:rFonts w:eastAsiaTheme="minorEastAsia"/>
           <w:b/>
           <w:bCs/>
+          <w:sz w:val="24"/>
+          <w:szCs w:val="24"/>
           <w:u w:val="single"/>
         </w:rPr>
         <w:t>STANDARD INTEGRATION FORMULAS:</w:t>
@@ -764,6 +680,8 @@
           <w:bCs/>
           <w:i/>
           <w:iCs/>
+          <w:sz w:val="24"/>
+          <w:szCs w:val="24"/>
         </w:rPr>
       </w:pPr>
       <w:r>
@@ -773,6 +691,8 @@
           <w:bCs/>
           <w:i/>
           <w:iCs/>
+          <w:sz w:val="24"/>
+          <w:szCs w:val="24"/>
         </w:rPr>
         <w:t>Integration of Algebraic Functions</w:t>
       </w:r>
@@ -785,10 +705,13 @@
           <w:numId w:val="4"/>
         </w:numPr>
         <w:spacing w:after="0"/>
+        <w:ind w:left="900"/>
         <w:rPr>
           <w:rFonts w:eastAsiaTheme="minorEastAsia"/>
           <w:b/>
           <w:bCs/>
+          <w:sz w:val="24"/>
+          <w:szCs w:val="24"/>
         </w:rPr>
       </w:pPr>
       <m:oMath>
@@ -803,6 +726,8 @@
                 <w:b/>
                 <w:bCs/>
                 <w:i/>
+                <w:sz w:val="24"/>
+                <w:szCs w:val="24"/>
               </w:rPr>
             </m:ctrlPr>
           </m:naryPr>
@@ -815,6 +740,8 @@
               </m:rPr>
               <w:rPr>
                 <w:rFonts w:ascii="Cambria Math" w:eastAsiaTheme="minorEastAsia" w:hAnsi="Cambria Math"/>
+                <w:sz w:val="24"/>
+                <w:szCs w:val="24"/>
               </w:rPr>
               <m:t>du=u+c</m:t>
             </m:r>
@@ -830,11 +757,13 @@
           <w:numId w:val="4"/>
         </w:numPr>
         <w:spacing w:after="0"/>
-        <w:ind w:right="-90"/>
+        <w:ind w:left="900" w:right="-90"/>
         <w:rPr>
           <w:rFonts w:eastAsiaTheme="minorEastAsia"/>
           <w:b/>
           <w:bCs/>
+          <w:sz w:val="24"/>
+          <w:szCs w:val="24"/>
         </w:rPr>
       </w:pPr>
       <m:oMath>
@@ -849,6 +778,8 @@
                 <w:b/>
                 <w:bCs/>
                 <w:i/>
+                <w:sz w:val="24"/>
+                <w:szCs w:val="24"/>
               </w:rPr>
             </m:ctrlPr>
           </m:naryPr>
@@ -861,6 +792,8 @@
               </m:rPr>
               <w:rPr>
                 <w:rFonts w:ascii="Cambria Math" w:eastAsiaTheme="minorEastAsia" w:hAnsi="Cambria Math"/>
+                <w:sz w:val="24"/>
+                <w:szCs w:val="24"/>
               </w:rPr>
               <m:t>(du+dv+dw)=</m:t>
             </m:r>
@@ -875,6 +808,8 @@
                     <w:b/>
                     <w:bCs/>
                     <w:i/>
+                    <w:sz w:val="24"/>
+                    <w:szCs w:val="24"/>
                   </w:rPr>
                 </m:ctrlPr>
               </m:naryPr>
@@ -887,6 +822,8 @@
                   </m:rPr>
                   <w:rPr>
                     <w:rFonts w:ascii="Cambria Math" w:eastAsiaTheme="minorEastAsia" w:hAnsi="Cambria Math"/>
+                    <w:sz w:val="24"/>
+                    <w:szCs w:val="24"/>
                   </w:rPr>
                   <m:t>du</m:t>
                 </m:r>
@@ -903,6 +840,8 @@
                     <w:b/>
                     <w:bCs/>
                     <w:i/>
+                    <w:sz w:val="24"/>
+                    <w:szCs w:val="24"/>
                   </w:rPr>
                 </m:ctrlPr>
               </m:naryPr>
@@ -915,6 +854,8 @@
                   </m:rPr>
                   <w:rPr>
                     <w:rFonts w:ascii="Cambria Math" w:eastAsiaTheme="minorEastAsia" w:hAnsi="Cambria Math"/>
+                    <w:sz w:val="24"/>
+                    <w:szCs w:val="24"/>
                   </w:rPr>
                   <m:t>dv</m:t>
                 </m:r>
@@ -931,6 +872,8 @@
                     <w:b/>
                     <w:bCs/>
                     <w:i/>
+                    <w:sz w:val="24"/>
+                    <w:szCs w:val="24"/>
                   </w:rPr>
                 </m:ctrlPr>
               </m:naryPr>
@@ -943,6 +886,8 @@
                   </m:rPr>
                   <w:rPr>
                     <w:rFonts w:ascii="Cambria Math" w:eastAsiaTheme="minorEastAsia" w:hAnsi="Cambria Math"/>
+                    <w:sz w:val="24"/>
+                    <w:szCs w:val="24"/>
                   </w:rPr>
                   <m:t>dw</m:t>
                 </m:r>
@@ -960,10 +905,13 @@
           <w:numId w:val="4"/>
         </w:numPr>
         <w:spacing w:after="0"/>
+        <w:ind w:left="900"/>
         <w:rPr>
           <w:rFonts w:eastAsiaTheme="minorEastAsia"/>
           <w:b/>
           <w:bCs/>
+          <w:sz w:val="24"/>
+          <w:szCs w:val="24"/>
         </w:rPr>
       </w:pPr>
       <m:oMath>
@@ -978,6 +926,8 @@
                 <w:b/>
                 <w:bCs/>
                 <w:i/>
+                <w:sz w:val="24"/>
+                <w:szCs w:val="24"/>
               </w:rPr>
             </m:ctrlPr>
           </m:naryPr>
@@ -990,6 +940,8 @@
               </m:rPr>
               <w:rPr>
                 <w:rFonts w:ascii="Cambria Math" w:eastAsiaTheme="minorEastAsia" w:hAnsi="Cambria Math"/>
+                <w:sz w:val="24"/>
+                <w:szCs w:val="24"/>
               </w:rPr>
               <m:t>adu=a</m:t>
             </m:r>
@@ -1004,6 +956,8 @@
                     <w:b/>
                     <w:bCs/>
                     <w:i/>
+                    <w:sz w:val="24"/>
+                    <w:szCs w:val="24"/>
                   </w:rPr>
                 </m:ctrlPr>
               </m:naryPr>
@@ -1016,6 +970,8 @@
                   </m:rPr>
                   <w:rPr>
                     <w:rFonts w:ascii="Cambria Math" w:eastAsiaTheme="minorEastAsia" w:hAnsi="Cambria Math"/>
+                    <w:sz w:val="24"/>
+                    <w:szCs w:val="24"/>
                   </w:rPr>
                   <m:t>du</m:t>
                 </m:r>
@@ -1027,6 +983,8 @@
               </m:rPr>
               <w:rPr>
                 <w:rFonts w:ascii="Cambria Math" w:eastAsiaTheme="minorEastAsia" w:hAnsi="Cambria Math"/>
+                <w:sz w:val="24"/>
+                <w:szCs w:val="24"/>
               </w:rPr>
               <m:t>=au+c</m:t>
             </m:r>
@@ -1042,10 +1000,13 @@
           <w:numId w:val="4"/>
         </w:numPr>
         <w:spacing w:after="0"/>
+        <w:ind w:left="900" w:right="-360"/>
         <w:rPr>
           <w:rFonts w:eastAsiaTheme="minorEastAsia"/>
           <w:b/>
           <w:bCs/>
+          <w:sz w:val="24"/>
+          <w:szCs w:val="24"/>
         </w:rPr>
       </w:pPr>
       <m:oMath>
@@ -1060,6 +1021,8 @@
                 <w:b/>
                 <w:bCs/>
                 <w:i/>
+                <w:sz w:val="24"/>
+                <w:szCs w:val="24"/>
               </w:rPr>
             </m:ctrlPr>
           </m:naryPr>
@@ -1074,6 +1037,8 @@
                     <w:b/>
                     <w:bCs/>
                     <w:i/>
+                    <w:sz w:val="24"/>
+                    <w:szCs w:val="24"/>
                   </w:rPr>
                 </m:ctrlPr>
               </m:sSupPr>
@@ -1084,6 +1049,8 @@
                   </m:rPr>
                   <w:rPr>
                     <w:rFonts w:ascii="Cambria Math" w:eastAsiaTheme="minorEastAsia" w:hAnsi="Cambria Math"/>
+                    <w:sz w:val="24"/>
+                    <w:szCs w:val="24"/>
                   </w:rPr>
                   <m:t>u</m:t>
                 </m:r>
@@ -1095,6 +1062,8 @@
                   </m:rPr>
                   <w:rPr>
                     <w:rFonts w:ascii="Cambria Math" w:eastAsiaTheme="minorEastAsia" w:hAnsi="Cambria Math"/>
+                    <w:sz w:val="24"/>
+                    <w:szCs w:val="24"/>
                   </w:rPr>
                   <m:t>n</m:t>
                 </m:r>
@@ -1106,6 +1075,8 @@
               </m:rPr>
               <w:rPr>
                 <w:rFonts w:ascii="Cambria Math" w:eastAsiaTheme="minorEastAsia" w:hAnsi="Cambria Math"/>
+                <w:sz w:val="24"/>
+                <w:szCs w:val="24"/>
               </w:rPr>
               <m:t>du=</m:t>
             </m:r>
@@ -1117,6 +1088,8 @@
                     <w:b/>
                     <w:bCs/>
                     <w:i/>
+                    <w:sz w:val="24"/>
+                    <w:szCs w:val="24"/>
                   </w:rPr>
                 </m:ctrlPr>
               </m:fPr>
@@ -1129,6 +1102,8 @@
                         <w:b/>
                         <w:bCs/>
                         <w:i/>
+                        <w:sz w:val="24"/>
+                        <w:szCs w:val="24"/>
                       </w:rPr>
                     </m:ctrlPr>
                   </m:sSupPr>
@@ -1139,6 +1114,8 @@
                       </m:rPr>
                       <w:rPr>
                         <w:rFonts w:ascii="Cambria Math" w:eastAsiaTheme="minorEastAsia" w:hAnsi="Cambria Math"/>
+                        <w:sz w:val="24"/>
+                        <w:szCs w:val="24"/>
                       </w:rPr>
                       <m:t>u</m:t>
                     </m:r>
@@ -1150,6 +1127,8 @@
                       </m:rPr>
                       <w:rPr>
                         <w:rFonts w:ascii="Cambria Math" w:eastAsiaTheme="minorEastAsia" w:hAnsi="Cambria Math"/>
+                        <w:sz w:val="24"/>
+                        <w:szCs w:val="24"/>
                       </w:rPr>
                       <m:t>n+1</m:t>
                     </m:r>
@@ -1163,6 +1142,8 @@
                   </m:rPr>
                   <w:rPr>
                     <w:rFonts w:ascii="Cambria Math" w:eastAsiaTheme="minorEastAsia" w:hAnsi="Cambria Math"/>
+                    <w:sz w:val="24"/>
+                    <w:szCs w:val="24"/>
                   </w:rPr>
                   <m:t>n+1</m:t>
                 </m:r>
@@ -1174,6 +1155,8 @@
               </m:rPr>
               <w:rPr>
                 <w:rFonts w:ascii="Cambria Math" w:eastAsiaTheme="minorEastAsia" w:hAnsi="Cambria Math"/>
+                <w:sz w:val="24"/>
+                <w:szCs w:val="24"/>
               </w:rPr>
               <m:t>+c</m:t>
             </m:r>
@@ -1185,18 +1168,12 @@
           </m:rPr>
           <w:rPr>
             <w:rFonts w:ascii="Cambria Math" w:eastAsiaTheme="minorEastAsia" w:hAnsi="Cambria Math"/>
+            <w:sz w:val="24"/>
+            <w:szCs w:val="24"/>
           </w:rPr>
           <m:t xml:space="preserve"> where n≠-1</m:t>
         </m:r>
       </m:oMath>
-    </w:p>
-    <w:p>
-      <w:pPr>
-        <w:spacing w:after="0"/>
-        <w:rPr>
-          <w:rFonts w:eastAsiaTheme="minorEastAsia"/>
-        </w:rPr>
-      </w:pPr>
     </w:p>
     <w:p>
       <w:pPr>
@@ -2632,15 +2609,6 @@
                 </m:sSup>
               </m:den>
             </m:f>
-            <m:r>
-              <m:rPr>
-                <m:sty m:val="bi"/>
-              </m:rPr>
-              <w:rPr>
-                <w:rFonts w:ascii="Cambria Math" w:eastAsiaTheme="minorEastAsia" w:hAnsi="Cambria Math"/>
-              </w:rPr>
-              <m:t>dx</m:t>
-            </m:r>
           </m:e>
         </m:nary>
       </m:oMath>
@@ -3569,16 +3537,6 @@
     <w:p>
       <w:pPr>
         <w:spacing w:after="0"/>
-        <w:ind w:left="720"/>
-        <w:rPr>
-          <w:rFonts w:eastAsiaTheme="minorEastAsia"/>
-        </w:rPr>
-      </w:pPr>
-    </w:p>
-    <w:p>
-      <w:pPr>
-        <w:spacing w:after="0"/>
-        <w:ind w:left="720"/>
         <w:rPr>
           <w:rFonts w:eastAsiaTheme="minorEastAsia"/>
         </w:rPr>
@@ -4095,6 +4053,8 @@
         <w:spacing w:after="0"/>
         <w:rPr>
           <w:rFonts w:eastAsiaTheme="minorEastAsia"/>
+          <w:b/>
+          <w:bCs/>
         </w:rPr>
       </w:pPr>
     </w:p>
@@ -4107,17 +4067,16 @@
           <w:bCs/>
         </w:rPr>
       </w:pPr>
-    </w:p>
-    <w:p>
-      <w:pPr>
-        <w:spacing w:after="0"/>
+      <w:r>
         <w:rPr>
           <w:rFonts w:eastAsiaTheme="minorEastAsia"/>
           <w:b/>
           <w:bCs/>
         </w:rPr>
-      </w:pPr>
+        <w:t>Exercise:</w:t>
+      </w:r>
     </w:p>
+    <w:bookmarkStart w:id="0" w:name="_Hlk157553387"/>
     <w:p>
       <w:pPr>
         <w:pStyle w:val="ListParagraph"/>
@@ -5526,6 +5485,3598 @@
           </m:e>
         </m:nary>
       </m:oMath>
+      <w:bookmarkEnd w:id="0"/>
+    </w:p>
+    <w:p>
+      <w:pPr>
+        <w:spacing w:after="0"/>
+        <w:rPr>
+          <w:rFonts w:eastAsiaTheme="minorEastAsia"/>
+        </w:rPr>
+      </w:pPr>
+    </w:p>
+    <w:p>
+      <w:pPr>
+        <w:pStyle w:val="ListParagraph"/>
+        <w:numPr>
+          <w:ilvl w:val="0"/>
+          <w:numId w:val="9"/>
+        </w:numPr>
+        <w:spacing w:after="0" w:line="256" w:lineRule="auto"/>
+        <w:rPr>
+          <w:rFonts w:eastAsiaTheme="minorEastAsia"/>
+          <w:b/>
+          <w:bCs/>
+        </w:rPr>
+      </w:pPr>
+      <m:oMath>
+        <m:nary>
+          <m:naryPr>
+            <m:limLoc m:val="undOvr"/>
+            <m:subHide m:val="1"/>
+            <m:supHide m:val="1"/>
+            <m:ctrlPr>
+              <w:rPr>
+                <w:rFonts w:ascii="Cambria Math" w:eastAsiaTheme="minorEastAsia" w:hAnsi="Cambria Math"/>
+                <w:b/>
+                <w:bCs/>
+                <w:i/>
+              </w:rPr>
+            </m:ctrlPr>
+          </m:naryPr>
+          <m:sub/>
+          <m:sup/>
+          <m:e>
+            <m:r>
+              <m:rPr>
+                <m:sty m:val="bi"/>
+              </m:rPr>
+              <w:rPr>
+                <w:rFonts w:ascii="Cambria Math" w:eastAsiaTheme="minorEastAsia" w:hAnsi="Cambria Math"/>
+              </w:rPr>
+              <m:t>(</m:t>
+            </m:r>
+            <m:sSup>
+              <m:sSupPr>
+                <m:ctrlPr>
+                  <w:rPr>
+                    <w:rFonts w:ascii="Cambria Math" w:eastAsiaTheme="minorEastAsia" w:hAnsi="Cambria Math"/>
+                    <w:b/>
+                    <w:bCs/>
+                    <w:i/>
+                  </w:rPr>
+                </m:ctrlPr>
+              </m:sSupPr>
+              <m:e>
+                <m:r>
+                  <m:rPr>
+                    <m:sty m:val="bi"/>
+                  </m:rPr>
+                  <w:rPr>
+                    <w:rFonts w:ascii="Cambria Math" w:eastAsiaTheme="minorEastAsia" w:hAnsi="Cambria Math"/>
+                  </w:rPr>
+                  <m:t>6</m:t>
+                </m:r>
+                <m:r>
+                  <m:rPr>
+                    <m:sty m:val="bi"/>
+                  </m:rPr>
+                  <w:rPr>
+                    <w:rFonts w:ascii="Cambria Math" w:eastAsiaTheme="minorEastAsia" w:hAnsi="Cambria Math"/>
+                  </w:rPr>
+                  <m:t>x</m:t>
+                </m:r>
+              </m:e>
+              <m:sup>
+                <m:r>
+                  <m:rPr>
+                    <m:sty m:val="bi"/>
+                  </m:rPr>
+                  <w:rPr>
+                    <w:rFonts w:ascii="Cambria Math" w:eastAsiaTheme="minorEastAsia" w:hAnsi="Cambria Math"/>
+                  </w:rPr>
+                  <m:t>2</m:t>
+                </m:r>
+              </m:sup>
+            </m:sSup>
+            <m:r>
+              <m:rPr>
+                <m:sty m:val="bi"/>
+              </m:rPr>
+              <w:rPr>
+                <w:rFonts w:ascii="Cambria Math" w:eastAsiaTheme="minorEastAsia" w:hAnsi="Cambria Math"/>
+              </w:rPr>
+              <m:t>-4</m:t>
+            </m:r>
+            <m:r>
+              <m:rPr>
+                <m:sty m:val="bi"/>
+              </m:rPr>
+              <w:rPr>
+                <w:rFonts w:ascii="Cambria Math" w:eastAsiaTheme="minorEastAsia" w:hAnsi="Cambria Math"/>
+              </w:rPr>
+              <m:t>x+5)dx</m:t>
+            </m:r>
+          </m:e>
+        </m:nary>
+      </m:oMath>
+      <w:r>
+        <w:rPr>
+          <w:rFonts w:eastAsiaTheme="minorEastAsia"/>
+          <w:b/>
+          <w:bCs/>
+        </w:rPr>
+        <w:t xml:space="preserve"> </w:t>
+      </w:r>
+    </w:p>
+    <w:p>
+      <w:pPr>
+        <w:pStyle w:val="ListParagraph"/>
+        <w:spacing w:after="0"/>
+        <w:rPr>
+          <w:rFonts w:eastAsiaTheme="minorEastAsia"/>
+          <w:b/>
+          <w:bCs/>
+        </w:rPr>
+      </w:pPr>
+      <m:oMathPara>
+        <m:oMathParaPr>
+          <m:jc m:val="left"/>
+        </m:oMathParaPr>
+        <m:oMath>
+          <m:r>
+            <m:rPr>
+              <m:sty m:val="bi"/>
+            </m:rPr>
+            <w:rPr>
+              <w:rFonts w:ascii="Cambria Math" w:eastAsiaTheme="minorEastAsia" w:hAnsi="Cambria Math"/>
+            </w:rPr>
+            <m:t>=6</m:t>
+          </m:r>
+          <m:nary>
+            <m:naryPr>
+              <m:limLoc m:val="undOvr"/>
+              <m:subHide m:val="1"/>
+              <m:supHide m:val="1"/>
+              <m:ctrlPr>
+                <w:rPr>
+                  <w:rFonts w:ascii="Cambria Math" w:eastAsiaTheme="minorEastAsia" w:hAnsi="Cambria Math"/>
+                  <w:b/>
+                  <w:bCs/>
+                  <w:i/>
+                </w:rPr>
+              </m:ctrlPr>
+            </m:naryPr>
+            <m:sub/>
+            <m:sup/>
+            <m:e>
+              <m:sSup>
+                <m:sSupPr>
+                  <m:ctrlPr>
+                    <w:rPr>
+                      <w:rFonts w:ascii="Cambria Math" w:eastAsiaTheme="minorEastAsia" w:hAnsi="Cambria Math"/>
+                      <w:b/>
+                      <w:bCs/>
+                      <w:i/>
+                    </w:rPr>
+                  </m:ctrlPr>
+                </m:sSupPr>
+                <m:e>
+                  <m:r>
+                    <m:rPr>
+                      <m:sty m:val="bi"/>
+                    </m:rPr>
+                    <w:rPr>
+                      <w:rFonts w:ascii="Cambria Math" w:eastAsiaTheme="minorEastAsia" w:hAnsi="Cambria Math"/>
+                    </w:rPr>
+                    <m:t>x</m:t>
+                  </m:r>
+                </m:e>
+                <m:sup>
+                  <m:r>
+                    <m:rPr>
+                      <m:sty m:val="bi"/>
+                    </m:rPr>
+                    <w:rPr>
+                      <w:rFonts w:ascii="Cambria Math" w:eastAsiaTheme="minorEastAsia" w:hAnsi="Cambria Math"/>
+                    </w:rPr>
+                    <m:t>2</m:t>
+                  </m:r>
+                </m:sup>
+              </m:sSup>
+              <m:r>
+                <m:rPr>
+                  <m:sty m:val="bi"/>
+                </m:rPr>
+                <w:rPr>
+                  <w:rFonts w:ascii="Cambria Math" w:eastAsiaTheme="minorEastAsia" w:hAnsi="Cambria Math"/>
+                </w:rPr>
+                <m:t>dx-4</m:t>
+              </m:r>
+              <m:nary>
+                <m:naryPr>
+                  <m:limLoc m:val="undOvr"/>
+                  <m:subHide m:val="1"/>
+                  <m:supHide m:val="1"/>
+                  <m:ctrlPr>
+                    <w:rPr>
+                      <w:rFonts w:ascii="Cambria Math" w:eastAsiaTheme="minorEastAsia" w:hAnsi="Cambria Math"/>
+                      <w:b/>
+                      <w:i/>
+                    </w:rPr>
+                  </m:ctrlPr>
+                </m:naryPr>
+                <m:sub/>
+                <m:sup/>
+                <m:e>
+                  <m:r>
+                    <m:rPr>
+                      <m:sty m:val="bi"/>
+                    </m:rPr>
+                    <w:rPr>
+                      <w:rFonts w:ascii="Cambria Math" w:eastAsiaTheme="minorEastAsia" w:hAnsi="Cambria Math"/>
+                    </w:rPr>
+                    <m:t>xdx+5</m:t>
+                  </m:r>
+                </m:e>
+              </m:nary>
+              <m:nary>
+                <m:naryPr>
+                  <m:limLoc m:val="undOvr"/>
+                  <m:subHide m:val="1"/>
+                  <m:supHide m:val="1"/>
+                  <m:ctrlPr>
+                    <w:rPr>
+                      <w:rFonts w:ascii="Cambria Math" w:eastAsiaTheme="minorEastAsia" w:hAnsi="Cambria Math"/>
+                      <w:b/>
+                      <w:i/>
+                    </w:rPr>
+                  </m:ctrlPr>
+                </m:naryPr>
+                <m:sub/>
+                <m:sup/>
+                <m:e>
+                  <m:r>
+                    <m:rPr>
+                      <m:sty m:val="bi"/>
+                    </m:rPr>
+                    <w:rPr>
+                      <w:rFonts w:ascii="Cambria Math" w:eastAsiaTheme="minorEastAsia" w:hAnsi="Cambria Math"/>
+                    </w:rPr>
+                    <m:t>dx</m:t>
+                  </m:r>
+                </m:e>
+              </m:nary>
+            </m:e>
+          </m:nary>
+        </m:oMath>
+      </m:oMathPara>
+    </w:p>
+    <w:p>
+      <w:pPr>
+        <w:pStyle w:val="ListParagraph"/>
+        <w:spacing w:after="0"/>
+        <w:rPr>
+          <w:rFonts w:eastAsiaTheme="minorEastAsia"/>
+          <w:b/>
+          <w:bCs/>
+        </w:rPr>
+      </w:pPr>
+      <m:oMathPara>
+        <m:oMathParaPr>
+          <m:jc m:val="left"/>
+        </m:oMathParaPr>
+        <m:oMath>
+          <m:r>
+            <m:rPr>
+              <m:sty m:val="bi"/>
+            </m:rPr>
+            <w:rPr>
+              <w:rFonts w:ascii="Cambria Math" w:eastAsiaTheme="minorEastAsia" w:hAnsi="Cambria Math"/>
+            </w:rPr>
+            <m:t>=6</m:t>
+          </m:r>
+          <m:nary>
+            <m:naryPr>
+              <m:limLoc m:val="undOvr"/>
+              <m:subHide m:val="1"/>
+              <m:supHide m:val="1"/>
+              <m:ctrlPr>
+                <w:rPr>
+                  <w:rFonts w:ascii="Cambria Math" w:eastAsiaTheme="minorEastAsia" w:hAnsi="Cambria Math"/>
+                  <w:b/>
+                  <w:bCs/>
+                  <w:i/>
+                </w:rPr>
+              </m:ctrlPr>
+            </m:naryPr>
+            <m:sub/>
+            <m:sup/>
+            <m:e>
+              <m:f>
+                <m:fPr>
+                  <m:ctrlPr>
+                    <w:rPr>
+                      <w:rFonts w:ascii="Cambria Math" w:eastAsiaTheme="minorEastAsia" w:hAnsi="Cambria Math"/>
+                      <w:b/>
+                      <w:i/>
+                    </w:rPr>
+                  </m:ctrlPr>
+                </m:fPr>
+                <m:num>
+                  <m:sSup>
+                    <m:sSupPr>
+                      <m:ctrlPr>
+                        <w:rPr>
+                          <w:rFonts w:ascii="Cambria Math" w:eastAsiaTheme="minorEastAsia" w:hAnsi="Cambria Math"/>
+                          <w:b/>
+                          <w:i/>
+                        </w:rPr>
+                      </m:ctrlPr>
+                    </m:sSupPr>
+                    <m:e>
+                      <m:r>
+                        <m:rPr>
+                          <m:sty m:val="bi"/>
+                        </m:rPr>
+                        <w:rPr>
+                          <w:rFonts w:ascii="Cambria Math" w:eastAsiaTheme="minorEastAsia" w:hAnsi="Cambria Math"/>
+                        </w:rPr>
+                        <m:t>x</m:t>
+                      </m:r>
+                    </m:e>
+                    <m:sup>
+                      <m:r>
+                        <m:rPr>
+                          <m:sty m:val="bi"/>
+                        </m:rPr>
+                        <w:rPr>
+                          <w:rFonts w:ascii="Cambria Math" w:eastAsiaTheme="minorEastAsia" w:hAnsi="Cambria Math"/>
+                        </w:rPr>
+                        <m:t>3</m:t>
+                      </m:r>
+                    </m:sup>
+                  </m:sSup>
+                </m:num>
+                <m:den>
+                  <m:r>
+                    <m:rPr>
+                      <m:sty m:val="bi"/>
+                    </m:rPr>
+                    <w:rPr>
+                      <w:rFonts w:ascii="Cambria Math" w:eastAsiaTheme="minorEastAsia" w:hAnsi="Cambria Math"/>
+                    </w:rPr>
+                    <m:t>3</m:t>
+                  </m:r>
+                </m:den>
+              </m:f>
+              <m:r>
+                <m:rPr>
+                  <m:sty m:val="bi"/>
+                </m:rPr>
+                <w:rPr>
+                  <w:rFonts w:ascii="Cambria Math" w:eastAsiaTheme="minorEastAsia" w:hAnsi="Cambria Math"/>
+                </w:rPr>
+                <m:t>dx-4</m:t>
+              </m:r>
+              <m:nary>
+                <m:naryPr>
+                  <m:limLoc m:val="undOvr"/>
+                  <m:subHide m:val="1"/>
+                  <m:supHide m:val="1"/>
+                  <m:ctrlPr>
+                    <w:rPr>
+                      <w:rFonts w:ascii="Cambria Math" w:eastAsiaTheme="minorEastAsia" w:hAnsi="Cambria Math"/>
+                      <w:b/>
+                      <w:i/>
+                    </w:rPr>
+                  </m:ctrlPr>
+                </m:naryPr>
+                <m:sub/>
+                <m:sup/>
+                <m:e>
+                  <m:f>
+                    <m:fPr>
+                      <m:ctrlPr>
+                        <w:rPr>
+                          <w:rFonts w:ascii="Cambria Math" w:eastAsiaTheme="minorEastAsia" w:hAnsi="Cambria Math"/>
+                          <w:b/>
+                          <w:i/>
+                        </w:rPr>
+                      </m:ctrlPr>
+                    </m:fPr>
+                    <m:num>
+                      <m:sSup>
+                        <m:sSupPr>
+                          <m:ctrlPr>
+                            <w:rPr>
+                              <w:rFonts w:ascii="Cambria Math" w:eastAsiaTheme="minorEastAsia" w:hAnsi="Cambria Math"/>
+                              <w:b/>
+                              <w:i/>
+                            </w:rPr>
+                          </m:ctrlPr>
+                        </m:sSupPr>
+                        <m:e>
+                          <m:r>
+                            <m:rPr>
+                              <m:sty m:val="bi"/>
+                            </m:rPr>
+                            <w:rPr>
+                              <w:rFonts w:ascii="Cambria Math" w:eastAsiaTheme="minorEastAsia" w:hAnsi="Cambria Math"/>
+                            </w:rPr>
+                            <m:t>x</m:t>
+                          </m:r>
+                        </m:e>
+                        <m:sup>
+                          <m:r>
+                            <m:rPr>
+                              <m:sty m:val="bi"/>
+                            </m:rPr>
+                            <w:rPr>
+                              <w:rFonts w:ascii="Cambria Math" w:eastAsiaTheme="minorEastAsia" w:hAnsi="Cambria Math"/>
+                            </w:rPr>
+                            <m:t>2</m:t>
+                          </m:r>
+                        </m:sup>
+                      </m:sSup>
+                    </m:num>
+                    <m:den>
+                      <m:r>
+                        <m:rPr>
+                          <m:sty m:val="bi"/>
+                        </m:rPr>
+                        <w:rPr>
+                          <w:rFonts w:ascii="Cambria Math" w:eastAsiaTheme="minorEastAsia" w:hAnsi="Cambria Math"/>
+                        </w:rPr>
+                        <m:t>2</m:t>
+                      </m:r>
+                    </m:den>
+                  </m:f>
+                  <m:r>
+                    <m:rPr>
+                      <m:sty m:val="bi"/>
+                    </m:rPr>
+                    <w:rPr>
+                      <w:rFonts w:ascii="Cambria Math" w:eastAsiaTheme="minorEastAsia" w:hAnsi="Cambria Math"/>
+                    </w:rPr>
+                    <m:t>dx+5</m:t>
+                  </m:r>
+                </m:e>
+              </m:nary>
+              <m:nary>
+                <m:naryPr>
+                  <m:limLoc m:val="undOvr"/>
+                  <m:subHide m:val="1"/>
+                  <m:supHide m:val="1"/>
+                  <m:ctrlPr>
+                    <w:rPr>
+                      <w:rFonts w:ascii="Cambria Math" w:eastAsiaTheme="minorEastAsia" w:hAnsi="Cambria Math"/>
+                      <w:b/>
+                      <w:i/>
+                    </w:rPr>
+                  </m:ctrlPr>
+                </m:naryPr>
+                <m:sub/>
+                <m:sup/>
+                <m:e>
+                  <m:r>
+                    <m:rPr>
+                      <m:sty m:val="bi"/>
+                    </m:rPr>
+                    <w:rPr>
+                      <w:rFonts w:ascii="Cambria Math" w:eastAsiaTheme="minorEastAsia" w:hAnsi="Cambria Math"/>
+                    </w:rPr>
+                    <m:t>dx</m:t>
+                  </m:r>
+                </m:e>
+              </m:nary>
+            </m:e>
+          </m:nary>
+        </m:oMath>
+      </m:oMathPara>
+    </w:p>
+    <w:p>
+      <w:pPr>
+        <w:pStyle w:val="ListParagraph"/>
+        <w:spacing w:after="0"/>
+        <w:rPr>
+          <w:rFonts w:eastAsiaTheme="minorEastAsia"/>
+          <w:b/>
+          <w:bCs/>
+        </w:rPr>
+      </w:pPr>
+      <m:oMathPara>
+        <m:oMathParaPr>
+          <m:jc m:val="left"/>
+        </m:oMathParaPr>
+        <m:oMath>
+          <m:r>
+            <m:rPr>
+              <m:sty m:val="bi"/>
+            </m:rPr>
+            <w:rPr>
+              <w:rFonts w:ascii="Cambria Math" w:eastAsiaTheme="minorEastAsia" w:hAnsi="Cambria Math"/>
+            </w:rPr>
+            <m:t>=</m:t>
+          </m:r>
+          <m:sSup>
+            <m:sSupPr>
+              <m:ctrlPr>
+                <w:rPr>
+                  <w:rFonts w:ascii="Cambria Math" w:eastAsiaTheme="minorEastAsia" w:hAnsi="Cambria Math"/>
+                  <w:b/>
+                  <w:bCs/>
+                  <w:i/>
+                </w:rPr>
+              </m:ctrlPr>
+            </m:sSupPr>
+            <m:e>
+              <m:r>
+                <m:rPr>
+                  <m:sty m:val="bi"/>
+                </m:rPr>
+                <w:rPr>
+                  <w:rFonts w:ascii="Cambria Math" w:eastAsiaTheme="minorEastAsia" w:hAnsi="Cambria Math"/>
+                </w:rPr>
+                <m:t>2</m:t>
+              </m:r>
+              <m:r>
+                <m:rPr>
+                  <m:sty m:val="bi"/>
+                </m:rPr>
+                <w:rPr>
+                  <w:rFonts w:ascii="Cambria Math" w:eastAsiaTheme="minorEastAsia" w:hAnsi="Cambria Math"/>
+                </w:rPr>
+                <m:t>x</m:t>
+              </m:r>
+            </m:e>
+            <m:sup>
+              <m:r>
+                <m:rPr>
+                  <m:sty m:val="bi"/>
+                </m:rPr>
+                <w:rPr>
+                  <w:rFonts w:ascii="Cambria Math" w:eastAsiaTheme="minorEastAsia" w:hAnsi="Cambria Math"/>
+                </w:rPr>
+                <m:t>3</m:t>
+              </m:r>
+            </m:sup>
+          </m:sSup>
+          <m:r>
+            <m:rPr>
+              <m:sty m:val="bi"/>
+            </m:rPr>
+            <w:rPr>
+              <w:rFonts w:ascii="Cambria Math" w:eastAsiaTheme="minorEastAsia" w:hAnsi="Cambria Math"/>
+            </w:rPr>
+            <m:t>-2</m:t>
+          </m:r>
+          <m:sSup>
+            <m:sSupPr>
+              <m:ctrlPr>
+                <w:rPr>
+                  <w:rFonts w:ascii="Cambria Math" w:eastAsiaTheme="minorEastAsia" w:hAnsi="Cambria Math"/>
+                  <w:b/>
+                  <w:bCs/>
+                  <w:i/>
+                </w:rPr>
+              </m:ctrlPr>
+            </m:sSupPr>
+            <m:e>
+              <m:r>
+                <m:rPr>
+                  <m:sty m:val="bi"/>
+                </m:rPr>
+                <w:rPr>
+                  <w:rFonts w:ascii="Cambria Math" w:eastAsiaTheme="minorEastAsia" w:hAnsi="Cambria Math"/>
+                </w:rPr>
+                <m:t>x</m:t>
+              </m:r>
+            </m:e>
+            <m:sup>
+              <m:r>
+                <m:rPr>
+                  <m:sty m:val="bi"/>
+                </m:rPr>
+                <w:rPr>
+                  <w:rFonts w:ascii="Cambria Math" w:eastAsiaTheme="minorEastAsia" w:hAnsi="Cambria Math"/>
+                </w:rPr>
+                <m:t>2</m:t>
+              </m:r>
+            </m:sup>
+          </m:sSup>
+          <m:r>
+            <m:rPr>
+              <m:sty m:val="bi"/>
+            </m:rPr>
+            <w:rPr>
+              <w:rFonts w:ascii="Cambria Math" w:eastAsiaTheme="minorEastAsia" w:hAnsi="Cambria Math"/>
+            </w:rPr>
+            <m:t>+5</m:t>
+          </m:r>
+          <m:r>
+            <m:rPr>
+              <m:sty m:val="bi"/>
+            </m:rPr>
+            <w:rPr>
+              <w:rFonts w:ascii="Cambria Math" w:eastAsiaTheme="minorEastAsia" w:hAnsi="Cambria Math"/>
+            </w:rPr>
+            <m:t>x+c</m:t>
+          </m:r>
+        </m:oMath>
+      </m:oMathPara>
+    </w:p>
+    <w:p>
+      <w:pPr>
+        <w:spacing w:after="0"/>
+        <w:rPr>
+          <w:rFonts w:eastAsiaTheme="minorEastAsia"/>
+          <w:b/>
+          <w:bCs/>
+        </w:rPr>
+      </w:pPr>
+    </w:p>
+    <w:p>
+      <w:pPr>
+        <w:pStyle w:val="ListParagraph"/>
+        <w:numPr>
+          <w:ilvl w:val="0"/>
+          <w:numId w:val="9"/>
+        </w:numPr>
+        <w:spacing w:after="0" w:line="256" w:lineRule="auto"/>
+        <w:rPr>
+          <w:rFonts w:eastAsiaTheme="minorEastAsia"/>
+          <w:b/>
+          <w:bCs/>
+        </w:rPr>
+      </w:pPr>
+      <m:oMath>
+        <m:nary>
+          <m:naryPr>
+            <m:limLoc m:val="undOvr"/>
+            <m:subHide m:val="1"/>
+            <m:supHide m:val="1"/>
+            <m:ctrlPr>
+              <w:rPr>
+                <w:rFonts w:ascii="Cambria Math" w:eastAsiaTheme="minorEastAsia" w:hAnsi="Cambria Math"/>
+                <w:b/>
+                <w:bCs/>
+                <w:i/>
+              </w:rPr>
+            </m:ctrlPr>
+          </m:naryPr>
+          <m:sub/>
+          <m:sup/>
+          <m:e>
+            <m:d>
+              <m:dPr>
+                <m:ctrlPr>
+                  <w:rPr>
+                    <w:rFonts w:ascii="Cambria Math" w:eastAsiaTheme="minorEastAsia" w:hAnsi="Cambria Math"/>
+                    <w:b/>
+                    <w:bCs/>
+                    <w:i/>
+                  </w:rPr>
+                </m:ctrlPr>
+              </m:dPr>
+              <m:e>
+                <m:r>
+                  <m:rPr>
+                    <m:sty m:val="bi"/>
+                  </m:rPr>
+                  <w:rPr>
+                    <w:rFonts w:ascii="Cambria Math" w:eastAsiaTheme="minorEastAsia" w:hAnsi="Cambria Math"/>
+                  </w:rPr>
+                  <m:t>2</m:t>
+                </m:r>
+                <m:r>
+                  <m:rPr>
+                    <m:sty m:val="bi"/>
+                  </m:rPr>
+                  <w:rPr>
+                    <w:rFonts w:ascii="Cambria Math" w:eastAsiaTheme="minorEastAsia" w:hAnsi="Cambria Math"/>
+                  </w:rPr>
+                  <m:t>x-1</m:t>
+                </m:r>
+              </m:e>
+            </m:d>
+            <m:r>
+              <m:rPr>
+                <m:sty m:val="bi"/>
+              </m:rPr>
+              <w:rPr>
+                <w:rFonts w:ascii="Cambria Math" w:eastAsiaTheme="minorEastAsia" w:hAnsi="Cambria Math"/>
+              </w:rPr>
+              <m:t>(3</m:t>
+            </m:r>
+            <m:r>
+              <m:rPr>
+                <m:sty m:val="bi"/>
+              </m:rPr>
+              <w:rPr>
+                <w:rFonts w:ascii="Cambria Math" w:eastAsiaTheme="minorEastAsia" w:hAnsi="Cambria Math"/>
+              </w:rPr>
+              <m:t>x+4)dx</m:t>
+            </m:r>
+          </m:e>
+        </m:nary>
+      </m:oMath>
+      <w:r>
+        <w:rPr>
+          <w:rFonts w:eastAsiaTheme="minorEastAsia"/>
+          <w:b/>
+          <w:bCs/>
+        </w:rPr>
+        <w:t xml:space="preserve"> </w:t>
+      </w:r>
+    </w:p>
+    <w:p>
+      <w:pPr>
+        <w:pStyle w:val="ListParagraph"/>
+        <w:spacing w:after="0"/>
+        <w:rPr>
+          <w:rFonts w:eastAsiaTheme="minorEastAsia"/>
+          <w:b/>
+          <w:bCs/>
+        </w:rPr>
+      </w:pPr>
+      <m:oMathPara>
+        <m:oMathParaPr>
+          <m:jc m:val="left"/>
+        </m:oMathParaPr>
+        <m:oMath>
+          <m:r>
+            <m:rPr>
+              <m:sty m:val="bi"/>
+            </m:rPr>
+            <w:rPr>
+              <w:rFonts w:ascii="Cambria Math" w:eastAsiaTheme="minorEastAsia" w:hAnsi="Cambria Math"/>
+            </w:rPr>
+            <m:t>=</m:t>
+          </m:r>
+          <m:nary>
+            <m:naryPr>
+              <m:limLoc m:val="undOvr"/>
+              <m:subHide m:val="1"/>
+              <m:supHide m:val="1"/>
+              <m:ctrlPr>
+                <w:rPr>
+                  <w:rFonts w:ascii="Cambria Math" w:eastAsiaTheme="minorEastAsia" w:hAnsi="Cambria Math"/>
+                  <w:b/>
+                  <w:bCs/>
+                  <w:i/>
+                </w:rPr>
+              </m:ctrlPr>
+            </m:naryPr>
+            <m:sub/>
+            <m:sup/>
+            <m:e>
+              <m:r>
+                <m:rPr>
+                  <m:sty m:val="bi"/>
+                </m:rPr>
+                <w:rPr>
+                  <w:rFonts w:ascii="Cambria Math" w:eastAsiaTheme="minorEastAsia" w:hAnsi="Cambria Math"/>
+                </w:rPr>
+                <m:t>6</m:t>
+              </m:r>
+              <m:sSup>
+                <m:sSupPr>
+                  <m:ctrlPr>
+                    <w:rPr>
+                      <w:rFonts w:ascii="Cambria Math" w:eastAsiaTheme="minorEastAsia" w:hAnsi="Cambria Math"/>
+                      <w:b/>
+                      <w:bCs/>
+                      <w:i/>
+                    </w:rPr>
+                  </m:ctrlPr>
+                </m:sSupPr>
+                <m:e>
+                  <m:r>
+                    <m:rPr>
+                      <m:sty m:val="bi"/>
+                    </m:rPr>
+                    <w:rPr>
+                      <w:rFonts w:ascii="Cambria Math" w:eastAsiaTheme="minorEastAsia" w:hAnsi="Cambria Math"/>
+                    </w:rPr>
+                    <m:t>x</m:t>
+                  </m:r>
+                </m:e>
+                <m:sup>
+                  <m:r>
+                    <m:rPr>
+                      <m:sty m:val="bi"/>
+                    </m:rPr>
+                    <w:rPr>
+                      <w:rFonts w:ascii="Cambria Math" w:eastAsiaTheme="minorEastAsia" w:hAnsi="Cambria Math"/>
+                    </w:rPr>
+                    <m:t>2</m:t>
+                  </m:r>
+                </m:sup>
+              </m:sSup>
+              <m:r>
+                <m:rPr>
+                  <m:sty m:val="bi"/>
+                </m:rPr>
+                <w:rPr>
+                  <w:rFonts w:ascii="Cambria Math" w:eastAsiaTheme="minorEastAsia" w:hAnsi="Cambria Math"/>
+                </w:rPr>
+                <m:t>dx+5</m:t>
+              </m:r>
+              <m:r>
+                <m:rPr>
+                  <m:sty m:val="bi"/>
+                </m:rPr>
+                <w:rPr>
+                  <w:rFonts w:ascii="Cambria Math" w:eastAsiaTheme="minorEastAsia" w:hAnsi="Cambria Math"/>
+                </w:rPr>
+                <m:t>xdx-4</m:t>
+              </m:r>
+              <m:r>
+                <m:rPr>
+                  <m:sty m:val="bi"/>
+                </m:rPr>
+                <w:rPr>
+                  <w:rFonts w:ascii="Cambria Math" w:eastAsiaTheme="minorEastAsia" w:hAnsi="Cambria Math"/>
+                </w:rPr>
+                <m:t>dx</m:t>
+              </m:r>
+            </m:e>
+          </m:nary>
+        </m:oMath>
+      </m:oMathPara>
+    </w:p>
+    <w:p>
+      <w:pPr>
+        <w:pStyle w:val="ListParagraph"/>
+        <w:spacing w:after="0"/>
+        <w:rPr>
+          <w:rFonts w:eastAsiaTheme="minorEastAsia"/>
+          <w:b/>
+          <w:bCs/>
+        </w:rPr>
+      </w:pPr>
+      <m:oMathPara>
+        <m:oMathParaPr>
+          <m:jc m:val="left"/>
+        </m:oMathParaPr>
+        <m:oMath>
+          <m:r>
+            <m:rPr>
+              <m:sty m:val="bi"/>
+            </m:rPr>
+            <w:rPr>
+              <w:rFonts w:ascii="Cambria Math" w:eastAsiaTheme="minorEastAsia" w:hAnsi="Cambria Math"/>
+            </w:rPr>
+            <m:t>=6</m:t>
+          </m:r>
+          <m:nary>
+            <m:naryPr>
+              <m:limLoc m:val="undOvr"/>
+              <m:subHide m:val="1"/>
+              <m:supHide m:val="1"/>
+              <m:ctrlPr>
+                <w:rPr>
+                  <w:rFonts w:ascii="Cambria Math" w:eastAsiaTheme="minorEastAsia" w:hAnsi="Cambria Math"/>
+                  <w:b/>
+                  <w:bCs/>
+                  <w:i/>
+                </w:rPr>
+              </m:ctrlPr>
+            </m:naryPr>
+            <m:sub/>
+            <m:sup/>
+            <m:e>
+              <m:sSup>
+                <m:sSupPr>
+                  <m:ctrlPr>
+                    <w:rPr>
+                      <w:rFonts w:ascii="Cambria Math" w:eastAsiaTheme="minorEastAsia" w:hAnsi="Cambria Math"/>
+                      <w:b/>
+                      <w:bCs/>
+                      <w:i/>
+                    </w:rPr>
+                  </m:ctrlPr>
+                </m:sSupPr>
+                <m:e>
+                  <m:r>
+                    <m:rPr>
+                      <m:sty m:val="bi"/>
+                    </m:rPr>
+                    <w:rPr>
+                      <w:rFonts w:ascii="Cambria Math" w:eastAsiaTheme="minorEastAsia" w:hAnsi="Cambria Math"/>
+                    </w:rPr>
+                    <m:t>x</m:t>
+                  </m:r>
+                </m:e>
+                <m:sup>
+                  <m:r>
+                    <m:rPr>
+                      <m:sty m:val="bi"/>
+                    </m:rPr>
+                    <w:rPr>
+                      <w:rFonts w:ascii="Cambria Math" w:eastAsiaTheme="minorEastAsia" w:hAnsi="Cambria Math"/>
+                    </w:rPr>
+                    <m:t>2</m:t>
+                  </m:r>
+                </m:sup>
+              </m:sSup>
+              <m:r>
+                <m:rPr>
+                  <m:sty m:val="bi"/>
+                </m:rPr>
+                <w:rPr>
+                  <w:rFonts w:ascii="Cambria Math" w:eastAsiaTheme="minorEastAsia" w:hAnsi="Cambria Math"/>
+                </w:rPr>
+                <m:t>dx+5</m:t>
+              </m:r>
+              <m:nary>
+                <m:naryPr>
+                  <m:limLoc m:val="undOvr"/>
+                  <m:subHide m:val="1"/>
+                  <m:supHide m:val="1"/>
+                  <m:ctrlPr>
+                    <w:rPr>
+                      <w:rFonts w:ascii="Cambria Math" w:eastAsiaTheme="minorEastAsia" w:hAnsi="Cambria Math"/>
+                      <w:b/>
+                      <w:i/>
+                    </w:rPr>
+                  </m:ctrlPr>
+                </m:naryPr>
+                <m:sub/>
+                <m:sup/>
+                <m:e>
+                  <m:r>
+                    <m:rPr>
+                      <m:sty m:val="bi"/>
+                    </m:rPr>
+                    <w:rPr>
+                      <w:rFonts w:ascii="Cambria Math" w:eastAsiaTheme="minorEastAsia" w:hAnsi="Cambria Math"/>
+                    </w:rPr>
+                    <m:t>xdx-4</m:t>
+                  </m:r>
+                </m:e>
+              </m:nary>
+              <m:nary>
+                <m:naryPr>
+                  <m:limLoc m:val="undOvr"/>
+                  <m:subHide m:val="1"/>
+                  <m:supHide m:val="1"/>
+                  <m:ctrlPr>
+                    <w:rPr>
+                      <w:rFonts w:ascii="Cambria Math" w:eastAsiaTheme="minorEastAsia" w:hAnsi="Cambria Math"/>
+                      <w:b/>
+                      <w:i/>
+                    </w:rPr>
+                  </m:ctrlPr>
+                </m:naryPr>
+                <m:sub/>
+                <m:sup/>
+                <m:e>
+                  <m:r>
+                    <m:rPr>
+                      <m:sty m:val="bi"/>
+                    </m:rPr>
+                    <w:rPr>
+                      <w:rFonts w:ascii="Cambria Math" w:eastAsiaTheme="minorEastAsia" w:hAnsi="Cambria Math"/>
+                    </w:rPr>
+                    <m:t>dx</m:t>
+                  </m:r>
+                </m:e>
+              </m:nary>
+            </m:e>
+          </m:nary>
+        </m:oMath>
+      </m:oMathPara>
+    </w:p>
+    <w:p>
+      <w:pPr>
+        <w:pStyle w:val="ListParagraph"/>
+        <w:spacing w:after="0"/>
+        <w:rPr>
+          <w:rFonts w:eastAsiaTheme="minorEastAsia"/>
+          <w:b/>
+          <w:bCs/>
+        </w:rPr>
+      </w:pPr>
+      <m:oMathPara>
+        <m:oMathParaPr>
+          <m:jc m:val="left"/>
+        </m:oMathParaPr>
+        <m:oMath>
+          <m:r>
+            <m:rPr>
+              <m:sty m:val="bi"/>
+            </m:rPr>
+            <w:rPr>
+              <w:rFonts w:ascii="Cambria Math" w:eastAsiaTheme="minorEastAsia" w:hAnsi="Cambria Math"/>
+            </w:rPr>
+            <m:t>=6</m:t>
+          </m:r>
+          <m:nary>
+            <m:naryPr>
+              <m:limLoc m:val="undOvr"/>
+              <m:subHide m:val="1"/>
+              <m:supHide m:val="1"/>
+              <m:ctrlPr>
+                <w:rPr>
+                  <w:rFonts w:ascii="Cambria Math" w:eastAsiaTheme="minorEastAsia" w:hAnsi="Cambria Math"/>
+                  <w:b/>
+                  <w:bCs/>
+                  <w:i/>
+                </w:rPr>
+              </m:ctrlPr>
+            </m:naryPr>
+            <m:sub/>
+            <m:sup/>
+            <m:e>
+              <m:f>
+                <m:fPr>
+                  <m:ctrlPr>
+                    <w:rPr>
+                      <w:rFonts w:ascii="Cambria Math" w:eastAsiaTheme="minorEastAsia" w:hAnsi="Cambria Math"/>
+                      <w:b/>
+                      <w:i/>
+                    </w:rPr>
+                  </m:ctrlPr>
+                </m:fPr>
+                <m:num>
+                  <m:sSup>
+                    <m:sSupPr>
+                      <m:ctrlPr>
+                        <w:rPr>
+                          <w:rFonts w:ascii="Cambria Math" w:eastAsiaTheme="minorEastAsia" w:hAnsi="Cambria Math"/>
+                          <w:b/>
+                          <w:i/>
+                        </w:rPr>
+                      </m:ctrlPr>
+                    </m:sSupPr>
+                    <m:e>
+                      <m:r>
+                        <m:rPr>
+                          <m:sty m:val="bi"/>
+                        </m:rPr>
+                        <w:rPr>
+                          <w:rFonts w:ascii="Cambria Math" w:eastAsiaTheme="minorEastAsia" w:hAnsi="Cambria Math"/>
+                        </w:rPr>
+                        <m:t>x</m:t>
+                      </m:r>
+                    </m:e>
+                    <m:sup>
+                      <m:r>
+                        <m:rPr>
+                          <m:sty m:val="bi"/>
+                        </m:rPr>
+                        <w:rPr>
+                          <w:rFonts w:ascii="Cambria Math" w:eastAsiaTheme="minorEastAsia" w:hAnsi="Cambria Math"/>
+                        </w:rPr>
+                        <m:t>3</m:t>
+                      </m:r>
+                    </m:sup>
+                  </m:sSup>
+                </m:num>
+                <m:den>
+                  <m:r>
+                    <m:rPr>
+                      <m:sty m:val="bi"/>
+                    </m:rPr>
+                    <w:rPr>
+                      <w:rFonts w:ascii="Cambria Math" w:eastAsiaTheme="minorEastAsia" w:hAnsi="Cambria Math"/>
+                    </w:rPr>
+                    <m:t>3</m:t>
+                  </m:r>
+                </m:den>
+              </m:f>
+              <m:r>
+                <m:rPr>
+                  <m:sty m:val="bi"/>
+                </m:rPr>
+                <w:rPr>
+                  <w:rFonts w:ascii="Cambria Math" w:eastAsiaTheme="minorEastAsia" w:hAnsi="Cambria Math"/>
+                </w:rPr>
+                <m:t>dx+5</m:t>
+              </m:r>
+              <m:nary>
+                <m:naryPr>
+                  <m:limLoc m:val="undOvr"/>
+                  <m:subHide m:val="1"/>
+                  <m:supHide m:val="1"/>
+                  <m:ctrlPr>
+                    <w:rPr>
+                      <w:rFonts w:ascii="Cambria Math" w:eastAsiaTheme="minorEastAsia" w:hAnsi="Cambria Math"/>
+                      <w:b/>
+                      <w:i/>
+                    </w:rPr>
+                  </m:ctrlPr>
+                </m:naryPr>
+                <m:sub/>
+                <m:sup/>
+                <m:e>
+                  <m:f>
+                    <m:fPr>
+                      <m:ctrlPr>
+                        <w:rPr>
+                          <w:rFonts w:ascii="Cambria Math" w:eastAsiaTheme="minorEastAsia" w:hAnsi="Cambria Math"/>
+                          <w:b/>
+                          <w:i/>
+                        </w:rPr>
+                      </m:ctrlPr>
+                    </m:fPr>
+                    <m:num>
+                      <m:sSup>
+                        <m:sSupPr>
+                          <m:ctrlPr>
+                            <w:rPr>
+                              <w:rFonts w:ascii="Cambria Math" w:eastAsiaTheme="minorEastAsia" w:hAnsi="Cambria Math"/>
+                              <w:b/>
+                              <w:i/>
+                            </w:rPr>
+                          </m:ctrlPr>
+                        </m:sSupPr>
+                        <m:e>
+                          <m:r>
+                            <m:rPr>
+                              <m:sty m:val="bi"/>
+                            </m:rPr>
+                            <w:rPr>
+                              <w:rFonts w:ascii="Cambria Math" w:eastAsiaTheme="minorEastAsia" w:hAnsi="Cambria Math"/>
+                            </w:rPr>
+                            <m:t>x</m:t>
+                          </m:r>
+                        </m:e>
+                        <m:sup>
+                          <m:r>
+                            <m:rPr>
+                              <m:sty m:val="bi"/>
+                            </m:rPr>
+                            <w:rPr>
+                              <w:rFonts w:ascii="Cambria Math" w:eastAsiaTheme="minorEastAsia" w:hAnsi="Cambria Math"/>
+                            </w:rPr>
+                            <m:t>2</m:t>
+                          </m:r>
+                        </m:sup>
+                      </m:sSup>
+                    </m:num>
+                    <m:den>
+                      <m:r>
+                        <m:rPr>
+                          <m:sty m:val="bi"/>
+                        </m:rPr>
+                        <w:rPr>
+                          <w:rFonts w:ascii="Cambria Math" w:eastAsiaTheme="minorEastAsia" w:hAnsi="Cambria Math"/>
+                        </w:rPr>
+                        <m:t>2</m:t>
+                      </m:r>
+                    </m:den>
+                  </m:f>
+                  <m:r>
+                    <m:rPr>
+                      <m:sty m:val="bi"/>
+                    </m:rPr>
+                    <w:rPr>
+                      <w:rFonts w:ascii="Cambria Math" w:eastAsiaTheme="minorEastAsia" w:hAnsi="Cambria Math"/>
+                    </w:rPr>
+                    <m:t>dx-4</m:t>
+                  </m:r>
+                </m:e>
+              </m:nary>
+              <m:nary>
+                <m:naryPr>
+                  <m:limLoc m:val="undOvr"/>
+                  <m:subHide m:val="1"/>
+                  <m:supHide m:val="1"/>
+                  <m:ctrlPr>
+                    <w:rPr>
+                      <w:rFonts w:ascii="Cambria Math" w:eastAsiaTheme="minorEastAsia" w:hAnsi="Cambria Math"/>
+                      <w:b/>
+                      <w:i/>
+                    </w:rPr>
+                  </m:ctrlPr>
+                </m:naryPr>
+                <m:sub/>
+                <m:sup/>
+                <m:e>
+                  <m:r>
+                    <m:rPr>
+                      <m:sty m:val="bi"/>
+                    </m:rPr>
+                    <w:rPr>
+                      <w:rFonts w:ascii="Cambria Math" w:eastAsiaTheme="minorEastAsia" w:hAnsi="Cambria Math"/>
+                    </w:rPr>
+                    <m:t>dx</m:t>
+                  </m:r>
+                </m:e>
+              </m:nary>
+            </m:e>
+          </m:nary>
+        </m:oMath>
+      </m:oMathPara>
+    </w:p>
+    <w:p>
+      <w:pPr>
+        <w:pStyle w:val="ListParagraph"/>
+        <w:spacing w:after="0"/>
+        <w:rPr>
+          <w:rFonts w:eastAsiaTheme="minorEastAsia"/>
+          <w:b/>
+          <w:bCs/>
+        </w:rPr>
+      </w:pPr>
+      <m:oMathPara>
+        <m:oMathParaPr>
+          <m:jc m:val="left"/>
+        </m:oMathParaPr>
+        <m:oMath>
+          <m:r>
+            <m:rPr>
+              <m:sty m:val="bi"/>
+            </m:rPr>
+            <w:rPr>
+              <w:rFonts w:ascii="Cambria Math" w:eastAsiaTheme="minorEastAsia" w:hAnsi="Cambria Math"/>
+            </w:rPr>
+            <m:t>=</m:t>
+          </m:r>
+          <m:sSup>
+            <m:sSupPr>
+              <m:ctrlPr>
+                <w:rPr>
+                  <w:rFonts w:ascii="Cambria Math" w:eastAsiaTheme="minorEastAsia" w:hAnsi="Cambria Math"/>
+                  <w:b/>
+                  <w:bCs/>
+                  <w:i/>
+                </w:rPr>
+              </m:ctrlPr>
+            </m:sSupPr>
+            <m:e>
+              <m:r>
+                <m:rPr>
+                  <m:sty m:val="bi"/>
+                </m:rPr>
+                <w:rPr>
+                  <w:rFonts w:ascii="Cambria Math" w:eastAsiaTheme="minorEastAsia" w:hAnsi="Cambria Math"/>
+                </w:rPr>
+                <m:t>2</m:t>
+              </m:r>
+              <m:r>
+                <m:rPr>
+                  <m:sty m:val="bi"/>
+                </m:rPr>
+                <w:rPr>
+                  <w:rFonts w:ascii="Cambria Math" w:eastAsiaTheme="minorEastAsia" w:hAnsi="Cambria Math"/>
+                </w:rPr>
+                <m:t>x</m:t>
+              </m:r>
+            </m:e>
+            <m:sup>
+              <m:r>
+                <m:rPr>
+                  <m:sty m:val="bi"/>
+                </m:rPr>
+                <w:rPr>
+                  <w:rFonts w:ascii="Cambria Math" w:eastAsiaTheme="minorEastAsia" w:hAnsi="Cambria Math"/>
+                </w:rPr>
+                <m:t>3</m:t>
+              </m:r>
+            </m:sup>
+          </m:sSup>
+          <m:r>
+            <m:rPr>
+              <m:sty m:val="bi"/>
+            </m:rPr>
+            <w:rPr>
+              <w:rFonts w:ascii="Cambria Math" w:eastAsiaTheme="minorEastAsia" w:hAnsi="Cambria Math"/>
+            </w:rPr>
+            <m:t>-</m:t>
+          </m:r>
+          <m:f>
+            <m:fPr>
+              <m:ctrlPr>
+                <w:rPr>
+                  <w:rFonts w:ascii="Cambria Math" w:eastAsiaTheme="minorEastAsia" w:hAnsi="Cambria Math"/>
+                  <w:b/>
+                  <w:bCs/>
+                  <w:i/>
+                </w:rPr>
+              </m:ctrlPr>
+            </m:fPr>
+            <m:num>
+              <m:r>
+                <m:rPr>
+                  <m:sty m:val="bi"/>
+                </m:rPr>
+                <w:rPr>
+                  <w:rFonts w:ascii="Cambria Math" w:eastAsiaTheme="minorEastAsia" w:hAnsi="Cambria Math"/>
+                </w:rPr>
+                <m:t>5</m:t>
+              </m:r>
+              <m:sSup>
+                <m:sSupPr>
+                  <m:ctrlPr>
+                    <w:rPr>
+                      <w:rFonts w:ascii="Cambria Math" w:eastAsiaTheme="minorEastAsia" w:hAnsi="Cambria Math"/>
+                      <w:b/>
+                      <w:bCs/>
+                      <w:i/>
+                    </w:rPr>
+                  </m:ctrlPr>
+                </m:sSupPr>
+                <m:e>
+                  <m:r>
+                    <m:rPr>
+                      <m:sty m:val="bi"/>
+                    </m:rPr>
+                    <w:rPr>
+                      <w:rFonts w:ascii="Cambria Math" w:eastAsiaTheme="minorEastAsia" w:hAnsi="Cambria Math"/>
+                    </w:rPr>
+                    <m:t>x</m:t>
+                  </m:r>
+                </m:e>
+                <m:sup>
+                  <m:r>
+                    <m:rPr>
+                      <m:sty m:val="bi"/>
+                    </m:rPr>
+                    <w:rPr>
+                      <w:rFonts w:ascii="Cambria Math" w:eastAsiaTheme="minorEastAsia" w:hAnsi="Cambria Math"/>
+                    </w:rPr>
+                    <m:t>2</m:t>
+                  </m:r>
+                </m:sup>
+              </m:sSup>
+            </m:num>
+            <m:den>
+              <m:r>
+                <m:rPr>
+                  <m:sty m:val="bi"/>
+                </m:rPr>
+                <w:rPr>
+                  <w:rFonts w:ascii="Cambria Math" w:eastAsiaTheme="minorEastAsia" w:hAnsi="Cambria Math"/>
+                </w:rPr>
+                <m:t>2</m:t>
+              </m:r>
+            </m:den>
+          </m:f>
+          <m:r>
+            <m:rPr>
+              <m:sty m:val="bi"/>
+            </m:rPr>
+            <w:rPr>
+              <w:rFonts w:ascii="Cambria Math" w:eastAsiaTheme="minorEastAsia" w:hAnsi="Cambria Math"/>
+            </w:rPr>
+            <m:t>-4</m:t>
+          </m:r>
+          <m:r>
+            <m:rPr>
+              <m:sty m:val="bi"/>
+            </m:rPr>
+            <w:rPr>
+              <w:rFonts w:ascii="Cambria Math" w:eastAsiaTheme="minorEastAsia" w:hAnsi="Cambria Math"/>
+            </w:rPr>
+            <m:t>x+c</m:t>
+          </m:r>
+        </m:oMath>
+      </m:oMathPara>
+    </w:p>
+    <w:p>
+      <w:pPr>
+        <w:spacing w:after="0"/>
+        <w:rPr>
+          <w:rFonts w:eastAsiaTheme="minorEastAsia"/>
+          <w:b/>
+          <w:bCs/>
+        </w:rPr>
+      </w:pPr>
+    </w:p>
+    <w:p>
+      <w:pPr>
+        <w:spacing w:after="0"/>
+        <w:rPr>
+          <w:rFonts w:eastAsiaTheme="minorEastAsia"/>
+          <w:b/>
+          <w:bCs/>
+        </w:rPr>
+      </w:pPr>
+    </w:p>
+    <w:p>
+      <w:pPr>
+        <w:pStyle w:val="ListParagraph"/>
+        <w:numPr>
+          <w:ilvl w:val="0"/>
+          <w:numId w:val="9"/>
+        </w:numPr>
+        <w:spacing w:after="0" w:line="256" w:lineRule="auto"/>
+        <w:rPr>
+          <w:rFonts w:eastAsiaTheme="minorEastAsia"/>
+          <w:b/>
+          <w:bCs/>
+        </w:rPr>
+      </w:pPr>
+      <m:oMath>
+        <m:nary>
+          <m:naryPr>
+            <m:limLoc m:val="undOvr"/>
+            <m:subHide m:val="1"/>
+            <m:supHide m:val="1"/>
+            <m:ctrlPr>
+              <w:rPr>
+                <w:rFonts w:ascii="Cambria Math" w:eastAsiaTheme="minorEastAsia" w:hAnsi="Cambria Math"/>
+                <w:b/>
+                <w:bCs/>
+                <w:i/>
+              </w:rPr>
+            </m:ctrlPr>
+          </m:naryPr>
+          <m:sub/>
+          <m:sup/>
+          <m:e>
+            <m:r>
+              <m:rPr>
+                <m:sty m:val="bi"/>
+              </m:rPr>
+              <w:rPr>
+                <w:rFonts w:ascii="Cambria Math" w:eastAsiaTheme="minorEastAsia" w:hAnsi="Cambria Math"/>
+              </w:rPr>
+              <m:t>x</m:t>
+            </m:r>
+            <m:d>
+              <m:dPr>
+                <m:ctrlPr>
+                  <w:rPr>
+                    <w:rFonts w:ascii="Cambria Math" w:eastAsiaTheme="minorEastAsia" w:hAnsi="Cambria Math"/>
+                    <w:b/>
+                    <w:bCs/>
+                    <w:i/>
+                  </w:rPr>
+                </m:ctrlPr>
+              </m:dPr>
+              <m:e>
+                <m:rad>
+                  <m:radPr>
+                    <m:degHide m:val="1"/>
+                    <m:ctrlPr>
+                      <w:rPr>
+                        <w:rFonts w:ascii="Cambria Math" w:eastAsiaTheme="minorEastAsia" w:hAnsi="Cambria Math"/>
+                        <w:b/>
+                        <w:bCs/>
+                        <w:i/>
+                      </w:rPr>
+                    </m:ctrlPr>
+                  </m:radPr>
+                  <m:deg/>
+                  <m:e>
+                    <m:r>
+                      <m:rPr>
+                        <m:sty m:val="bi"/>
+                      </m:rPr>
+                      <w:rPr>
+                        <w:rFonts w:ascii="Cambria Math" w:eastAsiaTheme="minorEastAsia" w:hAnsi="Cambria Math"/>
+                      </w:rPr>
+                      <m:t>x-1</m:t>
+                    </m:r>
+                  </m:e>
+                </m:rad>
+              </m:e>
+            </m:d>
+            <m:r>
+              <m:rPr>
+                <m:sty m:val="bi"/>
+              </m:rPr>
+              <w:rPr>
+                <w:rFonts w:ascii="Cambria Math" w:eastAsiaTheme="minorEastAsia" w:hAnsi="Cambria Math"/>
+              </w:rPr>
+              <m:t>dx</m:t>
+            </m:r>
+          </m:e>
+        </m:nary>
+      </m:oMath>
+    </w:p>
+    <w:p>
+      <w:pPr>
+        <w:pStyle w:val="ListParagraph"/>
+        <w:spacing w:after="0" w:line="256" w:lineRule="auto"/>
+        <w:rPr>
+          <w:rFonts w:eastAsiaTheme="minorEastAsia"/>
+          <w:b/>
+          <w:bCs/>
+          <w:i/>
+          <w:iCs/>
+        </w:rPr>
+      </w:pPr>
+      <w:r>
+        <w:rPr>
+          <w:rFonts w:eastAsiaTheme="minorEastAsia"/>
+          <w:b/>
+          <w:bCs/>
+          <w:i/>
+          <w:iCs/>
+        </w:rPr>
+        <w:t xml:space="preserve">Apple u - substitution:  </w:t>
+      </w:r>
+      <m:oMath>
+        <m:nary>
+          <m:naryPr>
+            <m:limLoc m:val="undOvr"/>
+            <m:subHide m:val="1"/>
+            <m:supHide m:val="1"/>
+            <m:ctrlPr>
+              <w:rPr>
+                <w:rFonts w:ascii="Cambria Math" w:eastAsiaTheme="minorEastAsia" w:hAnsi="Cambria Math"/>
+                <w:b/>
+                <w:bCs/>
+                <w:i/>
+                <w:iCs/>
+              </w:rPr>
+            </m:ctrlPr>
+          </m:naryPr>
+          <m:sub/>
+          <m:sup/>
+          <m:e>
+            <m:r>
+              <m:rPr>
+                <m:sty m:val="bi"/>
+              </m:rPr>
+              <w:rPr>
+                <w:rFonts w:ascii="Cambria Math" w:eastAsiaTheme="minorEastAsia" w:hAnsi="Cambria Math"/>
+              </w:rPr>
+              <m:t>(u+1)</m:t>
+            </m:r>
+            <m:d>
+              <m:dPr>
+                <m:ctrlPr>
+                  <w:rPr>
+                    <w:rFonts w:ascii="Cambria Math" w:eastAsiaTheme="minorEastAsia" w:hAnsi="Cambria Math"/>
+                    <w:b/>
+                    <w:bCs/>
+                    <w:i/>
+                    <w:iCs/>
+                  </w:rPr>
+                </m:ctrlPr>
+              </m:dPr>
+              <m:e>
+                <m:rad>
+                  <m:radPr>
+                    <m:degHide m:val="1"/>
+                    <m:ctrlPr>
+                      <w:rPr>
+                        <w:rFonts w:ascii="Cambria Math" w:eastAsiaTheme="minorEastAsia" w:hAnsi="Cambria Math"/>
+                        <w:b/>
+                        <w:bCs/>
+                        <w:i/>
+                        <w:iCs/>
+                      </w:rPr>
+                    </m:ctrlPr>
+                  </m:radPr>
+                  <m:deg/>
+                  <m:e>
+                    <m:r>
+                      <m:rPr>
+                        <m:sty m:val="bi"/>
+                      </m:rPr>
+                      <w:rPr>
+                        <w:rFonts w:ascii="Cambria Math" w:eastAsiaTheme="minorEastAsia" w:hAnsi="Cambria Math"/>
+                      </w:rPr>
+                      <m:t>u</m:t>
+                    </m:r>
+                  </m:e>
+                </m:rad>
+              </m:e>
+            </m:d>
+            <m:r>
+              <m:rPr>
+                <m:sty m:val="bi"/>
+              </m:rPr>
+              <w:rPr>
+                <w:rFonts w:ascii="Cambria Math" w:eastAsiaTheme="minorEastAsia" w:hAnsi="Cambria Math"/>
+              </w:rPr>
+              <m:t>du</m:t>
+            </m:r>
+          </m:e>
+        </m:nary>
+      </m:oMath>
+    </w:p>
+    <w:p>
+      <w:pPr>
+        <w:pStyle w:val="ListParagraph"/>
+        <w:spacing w:after="0" w:line="256" w:lineRule="auto"/>
+        <w:rPr>
+          <w:rFonts w:eastAsiaTheme="minorEastAsia"/>
+          <w:b/>
+          <w:bCs/>
+        </w:rPr>
+      </w:pPr>
+      <m:oMathPara>
+        <m:oMathParaPr>
+          <m:jc m:val="left"/>
+        </m:oMathParaPr>
+        <m:oMath>
+          <m:r>
+            <m:rPr>
+              <m:sty m:val="bi"/>
+            </m:rPr>
+            <w:rPr>
+              <w:rFonts w:ascii="Cambria Math" w:eastAsiaTheme="minorEastAsia" w:hAnsi="Cambria Math"/>
+            </w:rPr>
+            <m:t>=</m:t>
+          </m:r>
+          <m:nary>
+            <m:naryPr>
+              <m:limLoc m:val="undOvr"/>
+              <m:subHide m:val="1"/>
+              <m:supHide m:val="1"/>
+              <m:ctrlPr>
+                <w:rPr>
+                  <w:rFonts w:ascii="Cambria Math" w:eastAsiaTheme="minorEastAsia" w:hAnsi="Cambria Math"/>
+                  <w:b/>
+                  <w:bCs/>
+                  <w:i/>
+                </w:rPr>
+              </m:ctrlPr>
+            </m:naryPr>
+            <m:sub/>
+            <m:sup/>
+            <m:e>
+              <m:sSup>
+                <m:sSupPr>
+                  <m:ctrlPr>
+                    <w:rPr>
+                      <w:rFonts w:ascii="Cambria Math" w:eastAsiaTheme="minorEastAsia" w:hAnsi="Cambria Math"/>
+                      <w:b/>
+                      <w:i/>
+                    </w:rPr>
+                  </m:ctrlPr>
+                </m:sSupPr>
+                <m:e>
+                  <m:r>
+                    <m:rPr>
+                      <m:sty m:val="bi"/>
+                    </m:rPr>
+                    <w:rPr>
+                      <w:rFonts w:ascii="Cambria Math" w:eastAsiaTheme="minorEastAsia" w:hAnsi="Cambria Math"/>
+                    </w:rPr>
+                    <m:t>u</m:t>
+                  </m:r>
+                </m:e>
+                <m:sup>
+                  <m:f>
+                    <m:fPr>
+                      <m:ctrlPr>
+                        <w:rPr>
+                          <w:rFonts w:ascii="Cambria Math" w:eastAsiaTheme="minorEastAsia" w:hAnsi="Cambria Math"/>
+                          <w:b/>
+                          <w:i/>
+                        </w:rPr>
+                      </m:ctrlPr>
+                    </m:fPr>
+                    <m:num>
+                      <m:r>
+                        <m:rPr>
+                          <m:sty m:val="bi"/>
+                        </m:rPr>
+                        <w:rPr>
+                          <w:rFonts w:ascii="Cambria Math" w:eastAsiaTheme="minorEastAsia" w:hAnsi="Cambria Math"/>
+                        </w:rPr>
+                        <m:t>3</m:t>
+                      </m:r>
+                    </m:num>
+                    <m:den>
+                      <m:r>
+                        <m:rPr>
+                          <m:sty m:val="bi"/>
+                        </m:rPr>
+                        <w:rPr>
+                          <w:rFonts w:ascii="Cambria Math" w:eastAsiaTheme="minorEastAsia" w:hAnsi="Cambria Math"/>
+                        </w:rPr>
+                        <m:t>2</m:t>
+                      </m:r>
+                    </m:den>
+                  </m:f>
+                </m:sup>
+              </m:sSup>
+              <m:d>
+                <m:dPr>
+                  <m:ctrlPr>
+                    <w:rPr>
+                      <w:rFonts w:ascii="Cambria Math" w:eastAsiaTheme="minorEastAsia" w:hAnsi="Cambria Math"/>
+                      <w:b/>
+                      <w:bCs/>
+                      <w:i/>
+                    </w:rPr>
+                  </m:ctrlPr>
+                </m:dPr>
+                <m:e>
+                  <m:sSup>
+                    <m:sSupPr>
+                      <m:ctrlPr>
+                        <w:rPr>
+                          <w:rFonts w:ascii="Cambria Math" w:eastAsiaTheme="minorEastAsia" w:hAnsi="Cambria Math"/>
+                          <w:b/>
+                          <w:i/>
+                        </w:rPr>
+                      </m:ctrlPr>
+                    </m:sSupPr>
+                    <m:e>
+                      <m:r>
+                        <m:rPr>
+                          <m:sty m:val="bi"/>
+                        </m:rPr>
+                        <w:rPr>
+                          <w:rFonts w:ascii="Cambria Math" w:eastAsiaTheme="minorEastAsia" w:hAnsi="Cambria Math"/>
+                        </w:rPr>
+                        <m:t>u</m:t>
+                      </m:r>
+                    </m:e>
+                    <m:sup>
+                      <m:f>
+                        <m:fPr>
+                          <m:ctrlPr>
+                            <w:rPr>
+                              <w:rFonts w:ascii="Cambria Math" w:eastAsiaTheme="minorEastAsia" w:hAnsi="Cambria Math"/>
+                              <w:b/>
+                              <w:i/>
+                            </w:rPr>
+                          </m:ctrlPr>
+                        </m:fPr>
+                        <m:num>
+                          <m:r>
+                            <m:rPr>
+                              <m:sty m:val="bi"/>
+                            </m:rPr>
+                            <w:rPr>
+                              <w:rFonts w:ascii="Cambria Math" w:eastAsiaTheme="minorEastAsia" w:hAnsi="Cambria Math"/>
+                            </w:rPr>
+                            <m:t>1</m:t>
+                          </m:r>
+                        </m:num>
+                        <m:den>
+                          <m:r>
+                            <m:rPr>
+                              <m:sty m:val="bi"/>
+                            </m:rPr>
+                            <w:rPr>
+                              <w:rFonts w:ascii="Cambria Math" w:eastAsiaTheme="minorEastAsia" w:hAnsi="Cambria Math"/>
+                            </w:rPr>
+                            <m:t>2</m:t>
+                          </m:r>
+                        </m:den>
+                      </m:f>
+                    </m:sup>
+                  </m:sSup>
+                </m:e>
+              </m:d>
+              <m:r>
+                <m:rPr>
+                  <m:sty m:val="bi"/>
+                </m:rPr>
+                <w:rPr>
+                  <w:rFonts w:ascii="Cambria Math" w:eastAsiaTheme="minorEastAsia" w:hAnsi="Cambria Math"/>
+                </w:rPr>
+                <m:t>du</m:t>
+              </m:r>
+            </m:e>
+          </m:nary>
+        </m:oMath>
+      </m:oMathPara>
+    </w:p>
+    <w:p>
+      <w:pPr>
+        <w:pStyle w:val="ListParagraph"/>
+        <w:spacing w:after="0" w:line="256" w:lineRule="auto"/>
+        <w:rPr>
+          <w:rFonts w:eastAsiaTheme="minorEastAsia"/>
+          <w:b/>
+          <w:bCs/>
+        </w:rPr>
+      </w:pPr>
+      <m:oMathPara>
+        <m:oMathParaPr>
+          <m:jc m:val="left"/>
+        </m:oMathParaPr>
+        <m:oMath>
+          <m:r>
+            <m:rPr>
+              <m:sty m:val="bi"/>
+            </m:rPr>
+            <w:rPr>
+              <w:rFonts w:ascii="Cambria Math" w:eastAsiaTheme="minorEastAsia" w:hAnsi="Cambria Math"/>
+            </w:rPr>
+            <m:t>=</m:t>
+          </m:r>
+          <m:nary>
+            <m:naryPr>
+              <m:limLoc m:val="undOvr"/>
+              <m:subHide m:val="1"/>
+              <m:supHide m:val="1"/>
+              <m:ctrlPr>
+                <w:rPr>
+                  <w:rFonts w:ascii="Cambria Math" w:eastAsiaTheme="minorEastAsia" w:hAnsi="Cambria Math"/>
+                  <w:b/>
+                  <w:bCs/>
+                  <w:i/>
+                </w:rPr>
+              </m:ctrlPr>
+            </m:naryPr>
+            <m:sub/>
+            <m:sup/>
+            <m:e>
+              <m:sSup>
+                <m:sSupPr>
+                  <m:ctrlPr>
+                    <w:rPr>
+                      <w:rFonts w:ascii="Cambria Math" w:eastAsiaTheme="minorEastAsia" w:hAnsi="Cambria Math"/>
+                      <w:b/>
+                      <w:i/>
+                    </w:rPr>
+                  </m:ctrlPr>
+                </m:sSupPr>
+                <m:e>
+                  <m:r>
+                    <m:rPr>
+                      <m:sty m:val="bi"/>
+                    </m:rPr>
+                    <w:rPr>
+                      <w:rFonts w:ascii="Cambria Math" w:eastAsiaTheme="minorEastAsia" w:hAnsi="Cambria Math"/>
+                    </w:rPr>
+                    <m:t>u</m:t>
+                  </m:r>
+                </m:e>
+                <m:sup>
+                  <m:f>
+                    <m:fPr>
+                      <m:ctrlPr>
+                        <w:rPr>
+                          <w:rFonts w:ascii="Cambria Math" w:eastAsiaTheme="minorEastAsia" w:hAnsi="Cambria Math"/>
+                          <w:b/>
+                          <w:i/>
+                        </w:rPr>
+                      </m:ctrlPr>
+                    </m:fPr>
+                    <m:num>
+                      <m:r>
+                        <m:rPr>
+                          <m:sty m:val="bi"/>
+                        </m:rPr>
+                        <w:rPr>
+                          <w:rFonts w:ascii="Cambria Math" w:eastAsiaTheme="minorEastAsia" w:hAnsi="Cambria Math"/>
+                        </w:rPr>
+                        <m:t>3</m:t>
+                      </m:r>
+                    </m:num>
+                    <m:den>
+                      <m:r>
+                        <m:rPr>
+                          <m:sty m:val="bi"/>
+                        </m:rPr>
+                        <w:rPr>
+                          <w:rFonts w:ascii="Cambria Math" w:eastAsiaTheme="minorEastAsia" w:hAnsi="Cambria Math"/>
+                        </w:rPr>
+                        <m:t>2</m:t>
+                      </m:r>
+                    </m:den>
+                  </m:f>
+                </m:sup>
+              </m:sSup>
+              <m:r>
+                <m:rPr>
+                  <m:sty m:val="bi"/>
+                </m:rPr>
+                <w:rPr>
+                  <w:rFonts w:ascii="Cambria Math" w:eastAsiaTheme="minorEastAsia" w:hAnsi="Cambria Math"/>
+                </w:rPr>
+                <m:t>du</m:t>
+              </m:r>
+              <m:nary>
+                <m:naryPr>
+                  <m:limLoc m:val="undOvr"/>
+                  <m:subHide m:val="1"/>
+                  <m:supHide m:val="1"/>
+                  <m:ctrlPr>
+                    <w:rPr>
+                      <w:rFonts w:ascii="Cambria Math" w:eastAsiaTheme="minorEastAsia" w:hAnsi="Cambria Math"/>
+                      <w:b/>
+                      <w:i/>
+                    </w:rPr>
+                  </m:ctrlPr>
+                </m:naryPr>
+                <m:sub/>
+                <m:sup/>
+                <m:e>
+                  <m:sSup>
+                    <m:sSupPr>
+                      <m:ctrlPr>
+                        <w:rPr>
+                          <w:rFonts w:ascii="Cambria Math" w:eastAsiaTheme="minorEastAsia" w:hAnsi="Cambria Math"/>
+                          <w:b/>
+                          <w:i/>
+                        </w:rPr>
+                      </m:ctrlPr>
+                    </m:sSupPr>
+                    <m:e>
+                      <m:r>
+                        <m:rPr>
+                          <m:sty m:val="bi"/>
+                        </m:rPr>
+                        <w:rPr>
+                          <w:rFonts w:ascii="Cambria Math" w:eastAsiaTheme="minorEastAsia" w:hAnsi="Cambria Math"/>
+                        </w:rPr>
+                        <m:t>u</m:t>
+                      </m:r>
+                    </m:e>
+                    <m:sup>
+                      <m:f>
+                        <m:fPr>
+                          <m:ctrlPr>
+                            <w:rPr>
+                              <w:rFonts w:ascii="Cambria Math" w:eastAsiaTheme="minorEastAsia" w:hAnsi="Cambria Math"/>
+                              <w:b/>
+                              <w:i/>
+                            </w:rPr>
+                          </m:ctrlPr>
+                        </m:fPr>
+                        <m:num>
+                          <m:r>
+                            <m:rPr>
+                              <m:sty m:val="bi"/>
+                            </m:rPr>
+                            <w:rPr>
+                              <w:rFonts w:ascii="Cambria Math" w:eastAsiaTheme="minorEastAsia" w:hAnsi="Cambria Math"/>
+                            </w:rPr>
+                            <m:t>1</m:t>
+                          </m:r>
+                        </m:num>
+                        <m:den>
+                          <m:r>
+                            <m:rPr>
+                              <m:sty m:val="bi"/>
+                            </m:rPr>
+                            <w:rPr>
+                              <w:rFonts w:ascii="Cambria Math" w:eastAsiaTheme="minorEastAsia" w:hAnsi="Cambria Math"/>
+                            </w:rPr>
+                            <m:t>2</m:t>
+                          </m:r>
+                        </m:den>
+                      </m:f>
+                    </m:sup>
+                  </m:sSup>
+                </m:e>
+              </m:nary>
+              <m:r>
+                <m:rPr>
+                  <m:sty m:val="bi"/>
+                </m:rPr>
+                <w:rPr>
+                  <w:rFonts w:ascii="Cambria Math" w:eastAsiaTheme="minorEastAsia" w:hAnsi="Cambria Math"/>
+                </w:rPr>
+                <m:t>du</m:t>
+              </m:r>
+            </m:e>
+          </m:nary>
+        </m:oMath>
+      </m:oMathPara>
+    </w:p>
+    <w:p>
+      <w:pPr>
+        <w:pStyle w:val="ListParagraph"/>
+        <w:spacing w:after="0" w:line="256" w:lineRule="auto"/>
+        <w:rPr>
+          <w:rFonts w:eastAsiaTheme="minorEastAsia"/>
+          <w:b/>
+          <w:bCs/>
+        </w:rPr>
+      </w:pPr>
+      <m:oMathPara>
+        <m:oMathParaPr>
+          <m:jc m:val="left"/>
+        </m:oMathParaPr>
+        <m:oMath>
+          <m:r>
+            <m:rPr>
+              <m:sty m:val="bi"/>
+            </m:rPr>
+            <w:rPr>
+              <w:rFonts w:ascii="Cambria Math" w:eastAsiaTheme="minorEastAsia" w:hAnsi="Cambria Math"/>
+            </w:rPr>
+            <m:t>=</m:t>
+          </m:r>
+          <m:nary>
+            <m:naryPr>
+              <m:limLoc m:val="undOvr"/>
+              <m:subHide m:val="1"/>
+              <m:supHide m:val="1"/>
+              <m:ctrlPr>
+                <w:rPr>
+                  <w:rFonts w:ascii="Cambria Math" w:eastAsiaTheme="minorEastAsia" w:hAnsi="Cambria Math"/>
+                  <w:b/>
+                  <w:bCs/>
+                  <w:i/>
+                </w:rPr>
+              </m:ctrlPr>
+            </m:naryPr>
+            <m:sub/>
+            <m:sup/>
+            <m:e>
+              <m:f>
+                <m:fPr>
+                  <m:ctrlPr>
+                    <w:rPr>
+                      <w:rFonts w:ascii="Cambria Math" w:eastAsiaTheme="minorEastAsia" w:hAnsi="Cambria Math"/>
+                      <w:b/>
+                      <w:i/>
+                    </w:rPr>
+                  </m:ctrlPr>
+                </m:fPr>
+                <m:num>
+                  <m:sSup>
+                    <m:sSupPr>
+                      <m:ctrlPr>
+                        <w:rPr>
+                          <w:rFonts w:ascii="Cambria Math" w:eastAsiaTheme="minorEastAsia" w:hAnsi="Cambria Math"/>
+                          <w:b/>
+                          <w:i/>
+                        </w:rPr>
+                      </m:ctrlPr>
+                    </m:sSupPr>
+                    <m:e>
+                      <m:r>
+                        <m:rPr>
+                          <m:sty m:val="bi"/>
+                        </m:rPr>
+                        <w:rPr>
+                          <w:rFonts w:ascii="Cambria Math" w:eastAsiaTheme="minorEastAsia" w:hAnsi="Cambria Math"/>
+                        </w:rPr>
+                        <m:t>u</m:t>
+                      </m:r>
+                    </m:e>
+                    <m:sup>
+                      <m:f>
+                        <m:fPr>
+                          <m:ctrlPr>
+                            <w:rPr>
+                              <w:rFonts w:ascii="Cambria Math" w:eastAsiaTheme="minorEastAsia" w:hAnsi="Cambria Math"/>
+                              <w:b/>
+                              <w:i/>
+                            </w:rPr>
+                          </m:ctrlPr>
+                        </m:fPr>
+                        <m:num>
+                          <m:r>
+                            <m:rPr>
+                              <m:sty m:val="bi"/>
+                            </m:rPr>
+                            <w:rPr>
+                              <w:rFonts w:ascii="Cambria Math" w:eastAsiaTheme="minorEastAsia" w:hAnsi="Cambria Math"/>
+                            </w:rPr>
+                            <m:t>3</m:t>
+                          </m:r>
+                        </m:num>
+                        <m:den>
+                          <m:r>
+                            <m:rPr>
+                              <m:sty m:val="bi"/>
+                            </m:rPr>
+                            <w:rPr>
+                              <w:rFonts w:ascii="Cambria Math" w:eastAsiaTheme="minorEastAsia" w:hAnsi="Cambria Math"/>
+                            </w:rPr>
+                            <m:t>2</m:t>
+                          </m:r>
+                        </m:den>
+                      </m:f>
+                      <m:r>
+                        <m:rPr>
+                          <m:sty m:val="bi"/>
+                        </m:rPr>
+                        <w:rPr>
+                          <w:rFonts w:ascii="Cambria Math" w:eastAsiaTheme="minorEastAsia" w:hAnsi="Cambria Math"/>
+                        </w:rPr>
+                        <m:t>+1</m:t>
+                      </m:r>
+                    </m:sup>
+                  </m:sSup>
+                </m:num>
+                <m:den>
+                  <m:f>
+                    <m:fPr>
+                      <m:ctrlPr>
+                        <w:rPr>
+                          <w:rFonts w:ascii="Cambria Math" w:eastAsiaTheme="minorEastAsia" w:hAnsi="Cambria Math"/>
+                          <w:b/>
+                          <w:i/>
+                        </w:rPr>
+                      </m:ctrlPr>
+                    </m:fPr>
+                    <m:num>
+                      <m:r>
+                        <m:rPr>
+                          <m:sty m:val="bi"/>
+                        </m:rPr>
+                        <w:rPr>
+                          <w:rFonts w:ascii="Cambria Math" w:eastAsiaTheme="minorEastAsia" w:hAnsi="Cambria Math"/>
+                        </w:rPr>
+                        <m:t>3</m:t>
+                      </m:r>
+                    </m:num>
+                    <m:den>
+                      <m:r>
+                        <m:rPr>
+                          <m:sty m:val="bi"/>
+                        </m:rPr>
+                        <w:rPr>
+                          <w:rFonts w:ascii="Cambria Math" w:eastAsiaTheme="minorEastAsia" w:hAnsi="Cambria Math"/>
+                        </w:rPr>
+                        <m:t>2</m:t>
+                      </m:r>
+                    </m:den>
+                  </m:f>
+                  <m:r>
+                    <m:rPr>
+                      <m:sty m:val="bi"/>
+                    </m:rPr>
+                    <w:rPr>
+                      <w:rFonts w:ascii="Cambria Math" w:eastAsiaTheme="minorEastAsia" w:hAnsi="Cambria Math"/>
+                    </w:rPr>
+                    <m:t>+1</m:t>
+                  </m:r>
+                </m:den>
+              </m:f>
+              <m:r>
+                <m:rPr>
+                  <m:sty m:val="bi"/>
+                </m:rPr>
+                <w:rPr>
+                  <w:rFonts w:ascii="Cambria Math" w:eastAsiaTheme="minorEastAsia" w:hAnsi="Cambria Math"/>
+                </w:rPr>
+                <m:t>du</m:t>
+              </m:r>
+              <m:nary>
+                <m:naryPr>
+                  <m:limLoc m:val="undOvr"/>
+                  <m:subHide m:val="1"/>
+                  <m:supHide m:val="1"/>
+                  <m:ctrlPr>
+                    <w:rPr>
+                      <w:rFonts w:ascii="Cambria Math" w:eastAsiaTheme="minorEastAsia" w:hAnsi="Cambria Math"/>
+                      <w:b/>
+                      <w:i/>
+                    </w:rPr>
+                  </m:ctrlPr>
+                </m:naryPr>
+                <m:sub/>
+                <m:sup/>
+                <m:e>
+                  <m:f>
+                    <m:fPr>
+                      <m:ctrlPr>
+                        <w:rPr>
+                          <w:rFonts w:ascii="Cambria Math" w:eastAsiaTheme="minorEastAsia" w:hAnsi="Cambria Math"/>
+                          <w:b/>
+                          <w:i/>
+                        </w:rPr>
+                      </m:ctrlPr>
+                    </m:fPr>
+                    <m:num>
+                      <m:sSup>
+                        <m:sSupPr>
+                          <m:ctrlPr>
+                            <w:rPr>
+                              <w:rFonts w:ascii="Cambria Math" w:eastAsiaTheme="minorEastAsia" w:hAnsi="Cambria Math"/>
+                              <w:b/>
+                              <w:i/>
+                            </w:rPr>
+                          </m:ctrlPr>
+                        </m:sSupPr>
+                        <m:e>
+                          <m:r>
+                            <m:rPr>
+                              <m:sty m:val="bi"/>
+                            </m:rPr>
+                            <w:rPr>
+                              <w:rFonts w:ascii="Cambria Math" w:eastAsiaTheme="minorEastAsia" w:hAnsi="Cambria Math"/>
+                            </w:rPr>
+                            <m:t>u</m:t>
+                          </m:r>
+                        </m:e>
+                        <m:sup>
+                          <m:f>
+                            <m:fPr>
+                              <m:ctrlPr>
+                                <w:rPr>
+                                  <w:rFonts w:ascii="Cambria Math" w:eastAsiaTheme="minorEastAsia" w:hAnsi="Cambria Math"/>
+                                  <w:b/>
+                                  <w:i/>
+                                </w:rPr>
+                              </m:ctrlPr>
+                            </m:fPr>
+                            <m:num>
+                              <m:r>
+                                <m:rPr>
+                                  <m:sty m:val="bi"/>
+                                </m:rPr>
+                                <w:rPr>
+                                  <w:rFonts w:ascii="Cambria Math" w:eastAsiaTheme="minorEastAsia" w:hAnsi="Cambria Math"/>
+                                </w:rPr>
+                                <m:t>1</m:t>
+                              </m:r>
+                            </m:num>
+                            <m:den>
+                              <m:r>
+                                <m:rPr>
+                                  <m:sty m:val="bi"/>
+                                </m:rPr>
+                                <w:rPr>
+                                  <w:rFonts w:ascii="Cambria Math" w:eastAsiaTheme="minorEastAsia" w:hAnsi="Cambria Math"/>
+                                </w:rPr>
+                                <m:t>2</m:t>
+                              </m:r>
+                            </m:den>
+                          </m:f>
+                          <m:r>
+                            <m:rPr>
+                              <m:sty m:val="bi"/>
+                            </m:rPr>
+                            <w:rPr>
+                              <w:rFonts w:ascii="Cambria Math" w:eastAsiaTheme="minorEastAsia" w:hAnsi="Cambria Math"/>
+                            </w:rPr>
+                            <m:t>+1</m:t>
+                          </m:r>
+                        </m:sup>
+                      </m:sSup>
+                    </m:num>
+                    <m:den>
+                      <m:f>
+                        <m:fPr>
+                          <m:ctrlPr>
+                            <w:rPr>
+                              <w:rFonts w:ascii="Cambria Math" w:eastAsiaTheme="minorEastAsia" w:hAnsi="Cambria Math"/>
+                              <w:b/>
+                              <w:i/>
+                            </w:rPr>
+                          </m:ctrlPr>
+                        </m:fPr>
+                        <m:num>
+                          <m:r>
+                            <m:rPr>
+                              <m:sty m:val="bi"/>
+                            </m:rPr>
+                            <w:rPr>
+                              <w:rFonts w:ascii="Cambria Math" w:eastAsiaTheme="minorEastAsia" w:hAnsi="Cambria Math"/>
+                            </w:rPr>
+                            <m:t>1</m:t>
+                          </m:r>
+                        </m:num>
+                        <m:den>
+                          <m:r>
+                            <m:rPr>
+                              <m:sty m:val="bi"/>
+                            </m:rPr>
+                            <w:rPr>
+                              <w:rFonts w:ascii="Cambria Math" w:eastAsiaTheme="minorEastAsia" w:hAnsi="Cambria Math"/>
+                            </w:rPr>
+                            <m:t>2</m:t>
+                          </m:r>
+                        </m:den>
+                      </m:f>
+                      <m:r>
+                        <m:rPr>
+                          <m:sty m:val="bi"/>
+                        </m:rPr>
+                        <w:rPr>
+                          <w:rFonts w:ascii="Cambria Math" w:eastAsiaTheme="minorEastAsia" w:hAnsi="Cambria Math"/>
+                        </w:rPr>
+                        <m:t>+1</m:t>
+                      </m:r>
+                    </m:den>
+                  </m:f>
+                </m:e>
+              </m:nary>
+              <m:r>
+                <m:rPr>
+                  <m:sty m:val="bi"/>
+                </m:rPr>
+                <w:rPr>
+                  <w:rFonts w:ascii="Cambria Math" w:eastAsiaTheme="minorEastAsia" w:hAnsi="Cambria Math"/>
+                </w:rPr>
+                <m:t>du</m:t>
+              </m:r>
+            </m:e>
+          </m:nary>
+        </m:oMath>
+      </m:oMathPara>
+    </w:p>
+    <w:p>
+      <w:pPr>
+        <w:pStyle w:val="ListParagraph"/>
+        <w:spacing w:after="0" w:line="256" w:lineRule="auto"/>
+        <w:rPr>
+          <w:rFonts w:eastAsiaTheme="minorEastAsia"/>
+          <w:b/>
+          <w:bCs/>
+        </w:rPr>
+      </w:pPr>
+      <m:oMathPara>
+        <m:oMathParaPr>
+          <m:jc m:val="left"/>
+        </m:oMathParaPr>
+        <m:oMath>
+          <m:r>
+            <m:rPr>
+              <m:sty m:val="bi"/>
+            </m:rPr>
+            <w:rPr>
+              <w:rFonts w:ascii="Cambria Math" w:eastAsiaTheme="minorEastAsia" w:hAnsi="Cambria Math"/>
+            </w:rPr>
+            <m:t>=</m:t>
+          </m:r>
+          <m:nary>
+            <m:naryPr>
+              <m:limLoc m:val="undOvr"/>
+              <m:subHide m:val="1"/>
+              <m:supHide m:val="1"/>
+              <m:ctrlPr>
+                <w:rPr>
+                  <w:rFonts w:ascii="Cambria Math" w:eastAsiaTheme="minorEastAsia" w:hAnsi="Cambria Math"/>
+                  <w:b/>
+                  <w:bCs/>
+                  <w:i/>
+                </w:rPr>
+              </m:ctrlPr>
+            </m:naryPr>
+            <m:sub/>
+            <m:sup/>
+            <m:e>
+              <m:f>
+                <m:fPr>
+                  <m:ctrlPr>
+                    <w:rPr>
+                      <w:rFonts w:ascii="Cambria Math" w:eastAsiaTheme="minorEastAsia" w:hAnsi="Cambria Math"/>
+                      <w:b/>
+                      <w:i/>
+                    </w:rPr>
+                  </m:ctrlPr>
+                </m:fPr>
+                <m:num>
+                  <m:sSup>
+                    <m:sSupPr>
+                      <m:ctrlPr>
+                        <w:rPr>
+                          <w:rFonts w:ascii="Cambria Math" w:eastAsiaTheme="minorEastAsia" w:hAnsi="Cambria Math"/>
+                          <w:b/>
+                          <w:i/>
+                        </w:rPr>
+                      </m:ctrlPr>
+                    </m:sSupPr>
+                    <m:e>
+                      <m:r>
+                        <m:rPr>
+                          <m:sty m:val="bi"/>
+                        </m:rPr>
+                        <w:rPr>
+                          <w:rFonts w:ascii="Cambria Math" w:eastAsiaTheme="minorEastAsia" w:hAnsi="Cambria Math"/>
+                        </w:rPr>
+                        <m:t>u</m:t>
+                      </m:r>
+                    </m:e>
+                    <m:sup>
+                      <m:f>
+                        <m:fPr>
+                          <m:ctrlPr>
+                            <w:rPr>
+                              <w:rFonts w:ascii="Cambria Math" w:eastAsiaTheme="minorEastAsia" w:hAnsi="Cambria Math"/>
+                              <w:b/>
+                              <w:i/>
+                            </w:rPr>
+                          </m:ctrlPr>
+                        </m:fPr>
+                        <m:num>
+                          <m:r>
+                            <m:rPr>
+                              <m:sty m:val="bi"/>
+                            </m:rPr>
+                            <w:rPr>
+                              <w:rFonts w:ascii="Cambria Math" w:eastAsiaTheme="minorEastAsia" w:hAnsi="Cambria Math"/>
+                            </w:rPr>
+                            <m:t>5</m:t>
+                          </m:r>
+                        </m:num>
+                        <m:den>
+                          <m:r>
+                            <m:rPr>
+                              <m:sty m:val="bi"/>
+                            </m:rPr>
+                            <w:rPr>
+                              <w:rFonts w:ascii="Cambria Math" w:eastAsiaTheme="minorEastAsia" w:hAnsi="Cambria Math"/>
+                            </w:rPr>
+                            <m:t>2</m:t>
+                          </m:r>
+                        </m:den>
+                      </m:f>
+                    </m:sup>
+                  </m:sSup>
+                </m:num>
+                <m:den>
+                  <m:f>
+                    <m:fPr>
+                      <m:ctrlPr>
+                        <w:rPr>
+                          <w:rFonts w:ascii="Cambria Math" w:eastAsiaTheme="minorEastAsia" w:hAnsi="Cambria Math"/>
+                          <w:b/>
+                          <w:i/>
+                        </w:rPr>
+                      </m:ctrlPr>
+                    </m:fPr>
+                    <m:num>
+                      <m:r>
+                        <m:rPr>
+                          <m:sty m:val="bi"/>
+                        </m:rPr>
+                        <w:rPr>
+                          <w:rFonts w:ascii="Cambria Math" w:eastAsiaTheme="minorEastAsia" w:hAnsi="Cambria Math"/>
+                        </w:rPr>
+                        <m:t>5</m:t>
+                      </m:r>
+                    </m:num>
+                    <m:den>
+                      <m:r>
+                        <m:rPr>
+                          <m:sty m:val="bi"/>
+                        </m:rPr>
+                        <w:rPr>
+                          <w:rFonts w:ascii="Cambria Math" w:eastAsiaTheme="minorEastAsia" w:hAnsi="Cambria Math"/>
+                        </w:rPr>
+                        <m:t>2</m:t>
+                      </m:r>
+                    </m:den>
+                  </m:f>
+                </m:den>
+              </m:f>
+              <m:r>
+                <m:rPr>
+                  <m:sty m:val="bi"/>
+                </m:rPr>
+                <w:rPr>
+                  <w:rFonts w:ascii="Cambria Math" w:eastAsiaTheme="minorEastAsia" w:hAnsi="Cambria Math"/>
+                </w:rPr>
+                <m:t>du</m:t>
+              </m:r>
+              <m:nary>
+                <m:naryPr>
+                  <m:limLoc m:val="undOvr"/>
+                  <m:subHide m:val="1"/>
+                  <m:supHide m:val="1"/>
+                  <m:ctrlPr>
+                    <w:rPr>
+                      <w:rFonts w:ascii="Cambria Math" w:eastAsiaTheme="minorEastAsia" w:hAnsi="Cambria Math"/>
+                      <w:b/>
+                      <w:i/>
+                    </w:rPr>
+                  </m:ctrlPr>
+                </m:naryPr>
+                <m:sub/>
+                <m:sup/>
+                <m:e>
+                  <m:f>
+                    <m:fPr>
+                      <m:ctrlPr>
+                        <w:rPr>
+                          <w:rFonts w:ascii="Cambria Math" w:eastAsiaTheme="minorEastAsia" w:hAnsi="Cambria Math"/>
+                          <w:b/>
+                          <w:i/>
+                        </w:rPr>
+                      </m:ctrlPr>
+                    </m:fPr>
+                    <m:num>
+                      <m:sSup>
+                        <m:sSupPr>
+                          <m:ctrlPr>
+                            <w:rPr>
+                              <w:rFonts w:ascii="Cambria Math" w:eastAsiaTheme="minorEastAsia" w:hAnsi="Cambria Math"/>
+                              <w:b/>
+                              <w:i/>
+                            </w:rPr>
+                          </m:ctrlPr>
+                        </m:sSupPr>
+                        <m:e>
+                          <m:r>
+                            <m:rPr>
+                              <m:sty m:val="bi"/>
+                            </m:rPr>
+                            <w:rPr>
+                              <w:rFonts w:ascii="Cambria Math" w:eastAsiaTheme="minorEastAsia" w:hAnsi="Cambria Math"/>
+                            </w:rPr>
+                            <m:t>u</m:t>
+                          </m:r>
+                        </m:e>
+                        <m:sup>
+                          <m:f>
+                            <m:fPr>
+                              <m:ctrlPr>
+                                <w:rPr>
+                                  <w:rFonts w:ascii="Cambria Math" w:eastAsiaTheme="minorEastAsia" w:hAnsi="Cambria Math"/>
+                                  <w:b/>
+                                  <w:i/>
+                                </w:rPr>
+                              </m:ctrlPr>
+                            </m:fPr>
+                            <m:num>
+                              <m:r>
+                                <m:rPr>
+                                  <m:sty m:val="bi"/>
+                                </m:rPr>
+                                <w:rPr>
+                                  <w:rFonts w:ascii="Cambria Math" w:eastAsiaTheme="minorEastAsia" w:hAnsi="Cambria Math"/>
+                                </w:rPr>
+                                <m:t>3</m:t>
+                              </m:r>
+                            </m:num>
+                            <m:den>
+                              <m:r>
+                                <m:rPr>
+                                  <m:sty m:val="bi"/>
+                                </m:rPr>
+                                <w:rPr>
+                                  <w:rFonts w:ascii="Cambria Math" w:eastAsiaTheme="minorEastAsia" w:hAnsi="Cambria Math"/>
+                                </w:rPr>
+                                <m:t>2</m:t>
+                              </m:r>
+                            </m:den>
+                          </m:f>
+                        </m:sup>
+                      </m:sSup>
+                    </m:num>
+                    <m:den>
+                      <m:f>
+                        <m:fPr>
+                          <m:ctrlPr>
+                            <w:rPr>
+                              <w:rFonts w:ascii="Cambria Math" w:eastAsiaTheme="minorEastAsia" w:hAnsi="Cambria Math"/>
+                              <w:b/>
+                              <w:i/>
+                            </w:rPr>
+                          </m:ctrlPr>
+                        </m:fPr>
+                        <m:num>
+                          <m:r>
+                            <m:rPr>
+                              <m:sty m:val="bi"/>
+                            </m:rPr>
+                            <w:rPr>
+                              <w:rFonts w:ascii="Cambria Math" w:eastAsiaTheme="minorEastAsia" w:hAnsi="Cambria Math"/>
+                            </w:rPr>
+                            <m:t>3</m:t>
+                          </m:r>
+                        </m:num>
+                        <m:den>
+                          <m:r>
+                            <m:rPr>
+                              <m:sty m:val="bi"/>
+                            </m:rPr>
+                            <w:rPr>
+                              <w:rFonts w:ascii="Cambria Math" w:eastAsiaTheme="minorEastAsia" w:hAnsi="Cambria Math"/>
+                            </w:rPr>
+                            <m:t>2</m:t>
+                          </m:r>
+                        </m:den>
+                      </m:f>
+                    </m:den>
+                  </m:f>
+                </m:e>
+              </m:nary>
+              <m:r>
+                <m:rPr>
+                  <m:sty m:val="bi"/>
+                </m:rPr>
+                <w:rPr>
+                  <w:rFonts w:ascii="Cambria Math" w:eastAsiaTheme="minorEastAsia" w:hAnsi="Cambria Math"/>
+                </w:rPr>
+                <m:t>du</m:t>
+              </m:r>
+            </m:e>
+          </m:nary>
+        </m:oMath>
+      </m:oMathPara>
+    </w:p>
+    <w:p>
+      <w:pPr>
+        <w:pStyle w:val="ListParagraph"/>
+        <w:spacing w:after="0" w:line="256" w:lineRule="auto"/>
+        <w:rPr>
+          <w:rFonts w:eastAsiaTheme="minorEastAsia"/>
+          <w:b/>
+          <w:bCs/>
+        </w:rPr>
+      </w:pPr>
+      <m:oMathPara>
+        <m:oMathParaPr>
+          <m:jc m:val="left"/>
+        </m:oMathParaPr>
+        <m:oMath>
+          <m:nary>
+            <m:naryPr>
+              <m:limLoc m:val="undOvr"/>
+              <m:subHide m:val="1"/>
+              <m:supHide m:val="1"/>
+              <m:ctrlPr>
+                <w:rPr>
+                  <w:rFonts w:ascii="Cambria Math" w:eastAsiaTheme="minorEastAsia" w:hAnsi="Cambria Math"/>
+                  <w:b/>
+                  <w:bCs/>
+                  <w:i/>
+                </w:rPr>
+              </m:ctrlPr>
+            </m:naryPr>
+            <m:sub/>
+            <m:sup/>
+            <m:e>
+              <m:f>
+                <m:fPr>
+                  <m:ctrlPr>
+                    <w:rPr>
+                      <w:rFonts w:ascii="Cambria Math" w:eastAsiaTheme="minorEastAsia" w:hAnsi="Cambria Math"/>
+                      <w:b/>
+                      <w:i/>
+                    </w:rPr>
+                  </m:ctrlPr>
+                </m:fPr>
+                <m:num>
+                  <m:sSup>
+                    <m:sSupPr>
+                      <m:ctrlPr>
+                        <w:rPr>
+                          <w:rFonts w:ascii="Cambria Math" w:eastAsiaTheme="minorEastAsia" w:hAnsi="Cambria Math"/>
+                          <w:b/>
+                          <w:i/>
+                        </w:rPr>
+                      </m:ctrlPr>
+                    </m:sSupPr>
+                    <m:e>
+                      <m:r>
+                        <m:rPr>
+                          <m:sty m:val="bi"/>
+                        </m:rPr>
+                        <w:rPr>
+                          <w:rFonts w:ascii="Cambria Math" w:eastAsiaTheme="minorEastAsia" w:hAnsi="Cambria Math"/>
+                        </w:rPr>
+                        <m:t>u</m:t>
+                      </m:r>
+                    </m:e>
+                    <m:sup>
+                      <m:f>
+                        <m:fPr>
+                          <m:ctrlPr>
+                            <w:rPr>
+                              <w:rFonts w:ascii="Cambria Math" w:eastAsiaTheme="minorEastAsia" w:hAnsi="Cambria Math"/>
+                              <w:b/>
+                              <w:i/>
+                            </w:rPr>
+                          </m:ctrlPr>
+                        </m:fPr>
+                        <m:num>
+                          <m:r>
+                            <m:rPr>
+                              <m:sty m:val="bi"/>
+                            </m:rPr>
+                            <w:rPr>
+                              <w:rFonts w:ascii="Cambria Math" w:eastAsiaTheme="minorEastAsia" w:hAnsi="Cambria Math"/>
+                            </w:rPr>
+                            <m:t>5</m:t>
+                          </m:r>
+                        </m:num>
+                        <m:den>
+                          <m:r>
+                            <m:rPr>
+                              <m:sty m:val="bi"/>
+                            </m:rPr>
+                            <w:rPr>
+                              <w:rFonts w:ascii="Cambria Math" w:eastAsiaTheme="minorEastAsia" w:hAnsi="Cambria Math"/>
+                            </w:rPr>
+                            <m:t>2</m:t>
+                          </m:r>
+                        </m:den>
+                      </m:f>
+                    </m:sup>
+                  </m:sSup>
+                </m:num>
+                <m:den>
+                  <m:f>
+                    <m:fPr>
+                      <m:ctrlPr>
+                        <w:rPr>
+                          <w:rFonts w:ascii="Cambria Math" w:eastAsiaTheme="minorEastAsia" w:hAnsi="Cambria Math"/>
+                          <w:b/>
+                          <w:i/>
+                        </w:rPr>
+                      </m:ctrlPr>
+                    </m:fPr>
+                    <m:num>
+                      <m:r>
+                        <m:rPr>
+                          <m:sty m:val="bi"/>
+                        </m:rPr>
+                        <w:rPr>
+                          <w:rFonts w:ascii="Cambria Math" w:eastAsiaTheme="minorEastAsia" w:hAnsi="Cambria Math"/>
+                        </w:rPr>
+                        <m:t>5</m:t>
+                      </m:r>
+                    </m:num>
+                    <m:den>
+                      <m:r>
+                        <m:rPr>
+                          <m:sty m:val="bi"/>
+                        </m:rPr>
+                        <w:rPr>
+                          <w:rFonts w:ascii="Cambria Math" w:eastAsiaTheme="minorEastAsia" w:hAnsi="Cambria Math"/>
+                        </w:rPr>
+                        <m:t>2</m:t>
+                      </m:r>
+                    </m:den>
+                  </m:f>
+                </m:den>
+              </m:f>
+              <m:r>
+                <m:rPr>
+                  <m:sty m:val="bi"/>
+                </m:rPr>
+                <w:rPr>
+                  <w:rFonts w:ascii="Cambria Math" w:eastAsiaTheme="minorEastAsia" w:hAnsi="Cambria Math"/>
+                </w:rPr>
+                <m:t>du</m:t>
+              </m:r>
+            </m:e>
+          </m:nary>
+          <m:r>
+            <m:rPr>
+              <m:sty m:val="bi"/>
+            </m:rPr>
+            <w:rPr>
+              <w:rFonts w:ascii="Cambria Math" w:eastAsiaTheme="minorEastAsia" w:hAnsi="Cambria Math"/>
+            </w:rPr>
+            <m:t xml:space="preserve">= </m:t>
+          </m:r>
+          <m:f>
+            <m:fPr>
+              <m:ctrlPr>
+                <w:rPr>
+                  <w:rFonts w:ascii="Cambria Math" w:eastAsiaTheme="minorEastAsia" w:hAnsi="Cambria Math"/>
+                  <w:b/>
+                  <w:bCs/>
+                  <w:i/>
+                </w:rPr>
+              </m:ctrlPr>
+            </m:fPr>
+            <m:num>
+              <m:r>
+                <m:rPr>
+                  <m:sty m:val="bi"/>
+                </m:rPr>
+                <w:rPr>
+                  <w:rFonts w:ascii="Cambria Math" w:eastAsiaTheme="minorEastAsia" w:hAnsi="Cambria Math"/>
+                </w:rPr>
+                <m:t>2</m:t>
+              </m:r>
+            </m:num>
+            <m:den>
+              <m:r>
+                <m:rPr>
+                  <m:sty m:val="bi"/>
+                </m:rPr>
+                <w:rPr>
+                  <w:rFonts w:ascii="Cambria Math" w:eastAsiaTheme="minorEastAsia" w:hAnsi="Cambria Math"/>
+                </w:rPr>
+                <m:t>5</m:t>
+              </m:r>
+            </m:den>
+          </m:f>
+          <m:sSup>
+            <m:sSupPr>
+              <m:ctrlPr>
+                <w:rPr>
+                  <w:rFonts w:ascii="Cambria Math" w:eastAsiaTheme="minorEastAsia" w:hAnsi="Cambria Math"/>
+                  <w:b/>
+                  <w:i/>
+                </w:rPr>
+              </m:ctrlPr>
+            </m:sSupPr>
+            <m:e>
+              <m:r>
+                <m:rPr>
+                  <m:sty m:val="bi"/>
+                </m:rPr>
+                <w:rPr>
+                  <w:rFonts w:ascii="Cambria Math" w:eastAsiaTheme="minorEastAsia" w:hAnsi="Cambria Math"/>
+                </w:rPr>
+                <m:t>u</m:t>
+              </m:r>
+            </m:e>
+            <m:sup>
+              <m:f>
+                <m:fPr>
+                  <m:ctrlPr>
+                    <w:rPr>
+                      <w:rFonts w:ascii="Cambria Math" w:eastAsiaTheme="minorEastAsia" w:hAnsi="Cambria Math"/>
+                      <w:b/>
+                      <w:i/>
+                    </w:rPr>
+                  </m:ctrlPr>
+                </m:fPr>
+                <m:num>
+                  <m:r>
+                    <m:rPr>
+                      <m:sty m:val="bi"/>
+                    </m:rPr>
+                    <w:rPr>
+                      <w:rFonts w:ascii="Cambria Math" w:eastAsiaTheme="minorEastAsia" w:hAnsi="Cambria Math"/>
+                    </w:rPr>
+                    <m:t>5</m:t>
+                  </m:r>
+                </m:num>
+                <m:den>
+                  <m:r>
+                    <m:rPr>
+                      <m:sty m:val="bi"/>
+                    </m:rPr>
+                    <w:rPr>
+                      <w:rFonts w:ascii="Cambria Math" w:eastAsiaTheme="minorEastAsia" w:hAnsi="Cambria Math"/>
+                    </w:rPr>
+                    <m:t>2</m:t>
+                  </m:r>
+                </m:den>
+              </m:f>
+            </m:sup>
+          </m:sSup>
+        </m:oMath>
+      </m:oMathPara>
+    </w:p>
+    <w:p>
+      <w:pPr>
+        <w:pStyle w:val="ListParagraph"/>
+        <w:spacing w:after="0" w:line="256" w:lineRule="auto"/>
+        <w:rPr>
+          <w:rFonts w:eastAsiaTheme="minorEastAsia"/>
+          <w:b/>
+          <w:bCs/>
+        </w:rPr>
+      </w:pPr>
+      <m:oMathPara>
+        <m:oMathParaPr>
+          <m:jc m:val="left"/>
+        </m:oMathParaPr>
+        <m:oMath>
+          <m:nary>
+            <m:naryPr>
+              <m:limLoc m:val="undOvr"/>
+              <m:subHide m:val="1"/>
+              <m:supHide m:val="1"/>
+              <m:ctrlPr>
+                <w:rPr>
+                  <w:rFonts w:ascii="Cambria Math" w:eastAsiaTheme="minorEastAsia" w:hAnsi="Cambria Math"/>
+                  <w:b/>
+                  <w:i/>
+                </w:rPr>
+              </m:ctrlPr>
+            </m:naryPr>
+            <m:sub/>
+            <m:sup/>
+            <m:e>
+              <m:f>
+                <m:fPr>
+                  <m:ctrlPr>
+                    <w:rPr>
+                      <w:rFonts w:ascii="Cambria Math" w:eastAsiaTheme="minorEastAsia" w:hAnsi="Cambria Math"/>
+                      <w:b/>
+                      <w:i/>
+                    </w:rPr>
+                  </m:ctrlPr>
+                </m:fPr>
+                <m:num>
+                  <m:sSup>
+                    <m:sSupPr>
+                      <m:ctrlPr>
+                        <w:rPr>
+                          <w:rFonts w:ascii="Cambria Math" w:eastAsiaTheme="minorEastAsia" w:hAnsi="Cambria Math"/>
+                          <w:b/>
+                          <w:i/>
+                        </w:rPr>
+                      </m:ctrlPr>
+                    </m:sSupPr>
+                    <m:e>
+                      <m:r>
+                        <m:rPr>
+                          <m:sty m:val="bi"/>
+                        </m:rPr>
+                        <w:rPr>
+                          <w:rFonts w:ascii="Cambria Math" w:eastAsiaTheme="minorEastAsia" w:hAnsi="Cambria Math"/>
+                        </w:rPr>
+                        <m:t>u</m:t>
+                      </m:r>
+                    </m:e>
+                    <m:sup>
+                      <m:f>
+                        <m:fPr>
+                          <m:ctrlPr>
+                            <w:rPr>
+                              <w:rFonts w:ascii="Cambria Math" w:eastAsiaTheme="minorEastAsia" w:hAnsi="Cambria Math"/>
+                              <w:b/>
+                              <w:i/>
+                            </w:rPr>
+                          </m:ctrlPr>
+                        </m:fPr>
+                        <m:num>
+                          <m:r>
+                            <m:rPr>
+                              <m:sty m:val="bi"/>
+                            </m:rPr>
+                            <w:rPr>
+                              <w:rFonts w:ascii="Cambria Math" w:eastAsiaTheme="minorEastAsia" w:hAnsi="Cambria Math"/>
+                            </w:rPr>
+                            <m:t>3</m:t>
+                          </m:r>
+                        </m:num>
+                        <m:den>
+                          <m:r>
+                            <m:rPr>
+                              <m:sty m:val="bi"/>
+                            </m:rPr>
+                            <w:rPr>
+                              <w:rFonts w:ascii="Cambria Math" w:eastAsiaTheme="minorEastAsia" w:hAnsi="Cambria Math"/>
+                            </w:rPr>
+                            <m:t>2</m:t>
+                          </m:r>
+                        </m:den>
+                      </m:f>
+                    </m:sup>
+                  </m:sSup>
+                </m:num>
+                <m:den>
+                  <m:f>
+                    <m:fPr>
+                      <m:ctrlPr>
+                        <w:rPr>
+                          <w:rFonts w:ascii="Cambria Math" w:eastAsiaTheme="minorEastAsia" w:hAnsi="Cambria Math"/>
+                          <w:b/>
+                          <w:i/>
+                        </w:rPr>
+                      </m:ctrlPr>
+                    </m:fPr>
+                    <m:num>
+                      <m:r>
+                        <m:rPr>
+                          <m:sty m:val="bi"/>
+                        </m:rPr>
+                        <w:rPr>
+                          <w:rFonts w:ascii="Cambria Math" w:eastAsiaTheme="minorEastAsia" w:hAnsi="Cambria Math"/>
+                        </w:rPr>
+                        <m:t>3</m:t>
+                      </m:r>
+                    </m:num>
+                    <m:den>
+                      <m:r>
+                        <m:rPr>
+                          <m:sty m:val="bi"/>
+                        </m:rPr>
+                        <w:rPr>
+                          <w:rFonts w:ascii="Cambria Math" w:eastAsiaTheme="minorEastAsia" w:hAnsi="Cambria Math"/>
+                        </w:rPr>
+                        <m:t>2</m:t>
+                      </m:r>
+                    </m:den>
+                  </m:f>
+                </m:den>
+              </m:f>
+            </m:e>
+          </m:nary>
+          <m:r>
+            <m:rPr>
+              <m:sty m:val="bi"/>
+            </m:rPr>
+            <w:rPr>
+              <w:rFonts w:ascii="Cambria Math" w:eastAsiaTheme="minorEastAsia" w:hAnsi="Cambria Math"/>
+            </w:rPr>
+            <m:t>du=</m:t>
+          </m:r>
+          <m:f>
+            <m:fPr>
+              <m:ctrlPr>
+                <w:rPr>
+                  <w:rFonts w:ascii="Cambria Math" w:eastAsiaTheme="minorEastAsia" w:hAnsi="Cambria Math"/>
+                  <w:b/>
+                  <w:bCs/>
+                  <w:i/>
+                </w:rPr>
+              </m:ctrlPr>
+            </m:fPr>
+            <m:num>
+              <m:r>
+                <m:rPr>
+                  <m:sty m:val="bi"/>
+                </m:rPr>
+                <w:rPr>
+                  <w:rFonts w:ascii="Cambria Math" w:eastAsiaTheme="minorEastAsia" w:hAnsi="Cambria Math"/>
+                </w:rPr>
+                <m:t>2</m:t>
+              </m:r>
+            </m:num>
+            <m:den>
+              <m:r>
+                <m:rPr>
+                  <m:sty m:val="bi"/>
+                </m:rPr>
+                <w:rPr>
+                  <w:rFonts w:ascii="Cambria Math" w:eastAsiaTheme="minorEastAsia" w:hAnsi="Cambria Math"/>
+                </w:rPr>
+                <m:t>3</m:t>
+              </m:r>
+            </m:den>
+          </m:f>
+          <m:sSup>
+            <m:sSupPr>
+              <m:ctrlPr>
+                <w:rPr>
+                  <w:rFonts w:ascii="Cambria Math" w:eastAsiaTheme="minorEastAsia" w:hAnsi="Cambria Math"/>
+                  <w:b/>
+                  <w:i/>
+                </w:rPr>
+              </m:ctrlPr>
+            </m:sSupPr>
+            <m:e>
+              <m:r>
+                <m:rPr>
+                  <m:sty m:val="bi"/>
+                </m:rPr>
+                <w:rPr>
+                  <w:rFonts w:ascii="Cambria Math" w:eastAsiaTheme="minorEastAsia" w:hAnsi="Cambria Math"/>
+                </w:rPr>
+                <m:t>u</m:t>
+              </m:r>
+            </m:e>
+            <m:sup>
+              <m:f>
+                <m:fPr>
+                  <m:ctrlPr>
+                    <w:rPr>
+                      <w:rFonts w:ascii="Cambria Math" w:eastAsiaTheme="minorEastAsia" w:hAnsi="Cambria Math"/>
+                      <w:b/>
+                      <w:i/>
+                    </w:rPr>
+                  </m:ctrlPr>
+                </m:fPr>
+                <m:num>
+                  <m:r>
+                    <m:rPr>
+                      <m:sty m:val="bi"/>
+                    </m:rPr>
+                    <w:rPr>
+                      <w:rFonts w:ascii="Cambria Math" w:eastAsiaTheme="minorEastAsia" w:hAnsi="Cambria Math"/>
+                    </w:rPr>
+                    <m:t>3</m:t>
+                  </m:r>
+                </m:num>
+                <m:den>
+                  <m:r>
+                    <m:rPr>
+                      <m:sty m:val="bi"/>
+                    </m:rPr>
+                    <w:rPr>
+                      <w:rFonts w:ascii="Cambria Math" w:eastAsiaTheme="minorEastAsia" w:hAnsi="Cambria Math"/>
+                    </w:rPr>
+                    <m:t>2</m:t>
+                  </m:r>
+                </m:den>
+              </m:f>
+            </m:sup>
+          </m:sSup>
+        </m:oMath>
+      </m:oMathPara>
+    </w:p>
+    <w:p>
+      <w:pPr>
+        <w:pStyle w:val="ListParagraph"/>
+        <w:spacing w:after="0" w:line="256" w:lineRule="auto"/>
+        <w:rPr>
+          <w:rFonts w:eastAsiaTheme="minorEastAsia"/>
+          <w:b/>
+          <w:bCs/>
+        </w:rPr>
+      </w:pPr>
+      <m:oMathPara>
+        <m:oMathParaPr>
+          <m:jc m:val="left"/>
+        </m:oMathParaPr>
+        <m:oMath>
+          <m:r>
+            <m:rPr>
+              <m:sty m:val="bi"/>
+            </m:rPr>
+            <w:rPr>
+              <w:rFonts w:ascii="Cambria Math" w:eastAsiaTheme="minorEastAsia" w:hAnsi="Cambria Math"/>
+            </w:rPr>
+            <m:t>=</m:t>
+          </m:r>
+          <m:f>
+            <m:fPr>
+              <m:ctrlPr>
+                <w:rPr>
+                  <w:rFonts w:ascii="Cambria Math" w:eastAsiaTheme="minorEastAsia" w:hAnsi="Cambria Math"/>
+                  <w:b/>
+                  <w:bCs/>
+                  <w:i/>
+                </w:rPr>
+              </m:ctrlPr>
+            </m:fPr>
+            <m:num>
+              <m:r>
+                <m:rPr>
+                  <m:sty m:val="bi"/>
+                </m:rPr>
+                <w:rPr>
+                  <w:rFonts w:ascii="Cambria Math" w:eastAsiaTheme="minorEastAsia" w:hAnsi="Cambria Math"/>
+                </w:rPr>
+                <m:t>2</m:t>
+              </m:r>
+            </m:num>
+            <m:den>
+              <m:r>
+                <m:rPr>
+                  <m:sty m:val="bi"/>
+                </m:rPr>
+                <w:rPr>
+                  <w:rFonts w:ascii="Cambria Math" w:eastAsiaTheme="minorEastAsia" w:hAnsi="Cambria Math"/>
+                </w:rPr>
+                <m:t>5</m:t>
+              </m:r>
+            </m:den>
+          </m:f>
+          <m:sSup>
+            <m:sSupPr>
+              <m:ctrlPr>
+                <w:rPr>
+                  <w:rFonts w:ascii="Cambria Math" w:eastAsiaTheme="minorEastAsia" w:hAnsi="Cambria Math"/>
+                  <w:b/>
+                  <w:i/>
+                </w:rPr>
+              </m:ctrlPr>
+            </m:sSupPr>
+            <m:e>
+              <m:r>
+                <m:rPr>
+                  <m:sty m:val="bi"/>
+                </m:rPr>
+                <w:rPr>
+                  <w:rFonts w:ascii="Cambria Math" w:eastAsiaTheme="minorEastAsia" w:hAnsi="Cambria Math"/>
+                </w:rPr>
+                <m:t>u</m:t>
+              </m:r>
+            </m:e>
+            <m:sup>
+              <m:f>
+                <m:fPr>
+                  <m:ctrlPr>
+                    <w:rPr>
+                      <w:rFonts w:ascii="Cambria Math" w:eastAsiaTheme="minorEastAsia" w:hAnsi="Cambria Math"/>
+                      <w:b/>
+                      <w:i/>
+                    </w:rPr>
+                  </m:ctrlPr>
+                </m:fPr>
+                <m:num>
+                  <m:r>
+                    <m:rPr>
+                      <m:sty m:val="bi"/>
+                    </m:rPr>
+                    <w:rPr>
+                      <w:rFonts w:ascii="Cambria Math" w:eastAsiaTheme="minorEastAsia" w:hAnsi="Cambria Math"/>
+                    </w:rPr>
+                    <m:t>5</m:t>
+                  </m:r>
+                </m:num>
+                <m:den>
+                  <m:r>
+                    <m:rPr>
+                      <m:sty m:val="bi"/>
+                    </m:rPr>
+                    <w:rPr>
+                      <w:rFonts w:ascii="Cambria Math" w:eastAsiaTheme="minorEastAsia" w:hAnsi="Cambria Math"/>
+                    </w:rPr>
+                    <m:t>2</m:t>
+                  </m:r>
+                </m:den>
+              </m:f>
+            </m:sup>
+          </m:sSup>
+          <m:r>
+            <m:rPr>
+              <m:sty m:val="bi"/>
+            </m:rPr>
+            <w:rPr>
+              <w:rFonts w:ascii="Cambria Math" w:eastAsiaTheme="minorEastAsia" w:hAnsi="Cambria Math"/>
+            </w:rPr>
+            <m:t>+</m:t>
+          </m:r>
+          <m:f>
+            <m:fPr>
+              <m:ctrlPr>
+                <w:rPr>
+                  <w:rFonts w:ascii="Cambria Math" w:eastAsiaTheme="minorEastAsia" w:hAnsi="Cambria Math"/>
+                  <w:b/>
+                  <w:bCs/>
+                  <w:i/>
+                </w:rPr>
+              </m:ctrlPr>
+            </m:fPr>
+            <m:num>
+              <m:r>
+                <m:rPr>
+                  <m:sty m:val="bi"/>
+                </m:rPr>
+                <w:rPr>
+                  <w:rFonts w:ascii="Cambria Math" w:eastAsiaTheme="minorEastAsia" w:hAnsi="Cambria Math"/>
+                </w:rPr>
+                <m:t>2</m:t>
+              </m:r>
+            </m:num>
+            <m:den>
+              <m:r>
+                <m:rPr>
+                  <m:sty m:val="bi"/>
+                </m:rPr>
+                <w:rPr>
+                  <w:rFonts w:ascii="Cambria Math" w:eastAsiaTheme="minorEastAsia" w:hAnsi="Cambria Math"/>
+                </w:rPr>
+                <m:t>3</m:t>
+              </m:r>
+            </m:den>
+          </m:f>
+          <m:sSup>
+            <m:sSupPr>
+              <m:ctrlPr>
+                <w:rPr>
+                  <w:rFonts w:ascii="Cambria Math" w:eastAsiaTheme="minorEastAsia" w:hAnsi="Cambria Math"/>
+                  <w:b/>
+                  <w:i/>
+                </w:rPr>
+              </m:ctrlPr>
+            </m:sSupPr>
+            <m:e>
+              <m:r>
+                <m:rPr>
+                  <m:sty m:val="bi"/>
+                </m:rPr>
+                <w:rPr>
+                  <w:rFonts w:ascii="Cambria Math" w:eastAsiaTheme="minorEastAsia" w:hAnsi="Cambria Math"/>
+                </w:rPr>
+                <m:t>u</m:t>
+              </m:r>
+            </m:e>
+            <m:sup>
+              <m:f>
+                <m:fPr>
+                  <m:ctrlPr>
+                    <w:rPr>
+                      <w:rFonts w:ascii="Cambria Math" w:eastAsiaTheme="minorEastAsia" w:hAnsi="Cambria Math"/>
+                      <w:b/>
+                      <w:i/>
+                    </w:rPr>
+                  </m:ctrlPr>
+                </m:fPr>
+                <m:num>
+                  <m:r>
+                    <m:rPr>
+                      <m:sty m:val="bi"/>
+                    </m:rPr>
+                    <w:rPr>
+                      <w:rFonts w:ascii="Cambria Math" w:eastAsiaTheme="minorEastAsia" w:hAnsi="Cambria Math"/>
+                    </w:rPr>
+                    <m:t>3</m:t>
+                  </m:r>
+                </m:num>
+                <m:den>
+                  <m:r>
+                    <m:rPr>
+                      <m:sty m:val="bi"/>
+                    </m:rPr>
+                    <w:rPr>
+                      <w:rFonts w:ascii="Cambria Math" w:eastAsiaTheme="minorEastAsia" w:hAnsi="Cambria Math"/>
+                    </w:rPr>
+                    <m:t>2</m:t>
+                  </m:r>
+                </m:den>
+              </m:f>
+            </m:sup>
+          </m:sSup>
+        </m:oMath>
+      </m:oMathPara>
+    </w:p>
+    <w:p>
+      <w:pPr>
+        <w:pStyle w:val="ListParagraph"/>
+        <w:spacing w:after="0" w:line="256" w:lineRule="auto"/>
+        <w:rPr>
+          <w:rFonts w:eastAsiaTheme="minorEastAsia"/>
+          <w:b/>
+          <w:bCs/>
+        </w:rPr>
+      </w:pPr>
+      <m:oMathPara>
+        <m:oMathParaPr>
+          <m:jc m:val="left"/>
+        </m:oMathParaPr>
+        <m:oMath>
+          <m:r>
+            <m:rPr>
+              <m:sty m:val="bi"/>
+            </m:rPr>
+            <w:rPr>
+              <w:rFonts w:ascii="Cambria Math" w:eastAsiaTheme="minorEastAsia" w:hAnsi="Cambria Math"/>
+            </w:rPr>
+            <m:t>Substitute u</m:t>
+          </m:r>
+        </m:oMath>
+      </m:oMathPara>
+    </w:p>
+    <w:p>
+      <w:pPr>
+        <w:pStyle w:val="ListParagraph"/>
+        <w:spacing w:after="0" w:line="256" w:lineRule="auto"/>
+        <w:rPr>
+          <w:rFonts w:eastAsiaTheme="minorEastAsia"/>
+          <w:b/>
+          <w:bCs/>
+        </w:rPr>
+      </w:pPr>
+      <m:oMathPara>
+        <m:oMathParaPr>
+          <m:jc m:val="left"/>
+        </m:oMathParaPr>
+        <m:oMath>
+          <m:r>
+            <m:rPr>
+              <m:sty m:val="bi"/>
+            </m:rPr>
+            <w:rPr>
+              <w:rFonts w:ascii="Cambria Math" w:eastAsiaTheme="minorEastAsia" w:hAnsi="Cambria Math"/>
+            </w:rPr>
+            <m:t>=</m:t>
+          </m:r>
+          <m:f>
+            <m:fPr>
+              <m:ctrlPr>
+                <w:rPr>
+                  <w:rFonts w:ascii="Cambria Math" w:eastAsiaTheme="minorEastAsia" w:hAnsi="Cambria Math"/>
+                  <w:b/>
+                  <w:bCs/>
+                  <w:i/>
+                </w:rPr>
+              </m:ctrlPr>
+            </m:fPr>
+            <m:num>
+              <m:r>
+                <m:rPr>
+                  <m:sty m:val="bi"/>
+                </m:rPr>
+                <w:rPr>
+                  <w:rFonts w:ascii="Cambria Math" w:eastAsiaTheme="minorEastAsia" w:hAnsi="Cambria Math"/>
+                </w:rPr>
+                <m:t>2</m:t>
+              </m:r>
+            </m:num>
+            <m:den>
+              <m:r>
+                <m:rPr>
+                  <m:sty m:val="bi"/>
+                </m:rPr>
+                <w:rPr>
+                  <w:rFonts w:ascii="Cambria Math" w:eastAsiaTheme="minorEastAsia" w:hAnsi="Cambria Math"/>
+                </w:rPr>
+                <m:t>5</m:t>
+              </m:r>
+            </m:den>
+          </m:f>
+          <m:sSup>
+            <m:sSupPr>
+              <m:ctrlPr>
+                <w:rPr>
+                  <w:rFonts w:ascii="Cambria Math" w:eastAsiaTheme="minorEastAsia" w:hAnsi="Cambria Math"/>
+                  <w:b/>
+                  <w:i/>
+                </w:rPr>
+              </m:ctrlPr>
+            </m:sSupPr>
+            <m:e>
+              <m:r>
+                <m:rPr>
+                  <m:sty m:val="bi"/>
+                </m:rPr>
+                <w:rPr>
+                  <w:rFonts w:ascii="Cambria Math" w:eastAsiaTheme="minorEastAsia" w:hAnsi="Cambria Math"/>
+                </w:rPr>
+                <m:t>(x-1)</m:t>
+              </m:r>
+            </m:e>
+            <m:sup>
+              <m:f>
+                <m:fPr>
+                  <m:ctrlPr>
+                    <w:rPr>
+                      <w:rFonts w:ascii="Cambria Math" w:eastAsiaTheme="minorEastAsia" w:hAnsi="Cambria Math"/>
+                      <w:b/>
+                      <w:i/>
+                    </w:rPr>
+                  </m:ctrlPr>
+                </m:fPr>
+                <m:num>
+                  <m:r>
+                    <m:rPr>
+                      <m:sty m:val="bi"/>
+                    </m:rPr>
+                    <w:rPr>
+                      <w:rFonts w:ascii="Cambria Math" w:eastAsiaTheme="minorEastAsia" w:hAnsi="Cambria Math"/>
+                    </w:rPr>
+                    <m:t>5</m:t>
+                  </m:r>
+                </m:num>
+                <m:den>
+                  <m:r>
+                    <m:rPr>
+                      <m:sty m:val="bi"/>
+                    </m:rPr>
+                    <w:rPr>
+                      <w:rFonts w:ascii="Cambria Math" w:eastAsiaTheme="minorEastAsia" w:hAnsi="Cambria Math"/>
+                    </w:rPr>
+                    <m:t>2</m:t>
+                  </m:r>
+                </m:den>
+              </m:f>
+            </m:sup>
+          </m:sSup>
+          <m:r>
+            <m:rPr>
+              <m:sty m:val="bi"/>
+            </m:rPr>
+            <w:rPr>
+              <w:rFonts w:ascii="Cambria Math" w:eastAsiaTheme="minorEastAsia" w:hAnsi="Cambria Math"/>
+            </w:rPr>
+            <m:t>+</m:t>
+          </m:r>
+          <m:f>
+            <m:fPr>
+              <m:ctrlPr>
+                <w:rPr>
+                  <w:rFonts w:ascii="Cambria Math" w:eastAsiaTheme="minorEastAsia" w:hAnsi="Cambria Math"/>
+                  <w:b/>
+                  <w:bCs/>
+                  <w:i/>
+                </w:rPr>
+              </m:ctrlPr>
+            </m:fPr>
+            <m:num>
+              <m:r>
+                <m:rPr>
+                  <m:sty m:val="bi"/>
+                </m:rPr>
+                <w:rPr>
+                  <w:rFonts w:ascii="Cambria Math" w:eastAsiaTheme="minorEastAsia" w:hAnsi="Cambria Math"/>
+                </w:rPr>
+                <m:t>2</m:t>
+              </m:r>
+            </m:num>
+            <m:den>
+              <m:r>
+                <m:rPr>
+                  <m:sty m:val="bi"/>
+                </m:rPr>
+                <w:rPr>
+                  <w:rFonts w:ascii="Cambria Math" w:eastAsiaTheme="minorEastAsia" w:hAnsi="Cambria Math"/>
+                </w:rPr>
+                <m:t>3</m:t>
+              </m:r>
+            </m:den>
+          </m:f>
+          <m:sSup>
+            <m:sSupPr>
+              <m:ctrlPr>
+                <w:rPr>
+                  <w:rFonts w:ascii="Cambria Math" w:eastAsiaTheme="minorEastAsia" w:hAnsi="Cambria Math"/>
+                  <w:b/>
+                  <w:i/>
+                </w:rPr>
+              </m:ctrlPr>
+            </m:sSupPr>
+            <m:e>
+              <m:r>
+                <m:rPr>
+                  <m:sty m:val="bi"/>
+                </m:rPr>
+                <w:rPr>
+                  <w:rFonts w:ascii="Cambria Math" w:eastAsiaTheme="minorEastAsia" w:hAnsi="Cambria Math"/>
+                </w:rPr>
+                <m:t>(x-1)</m:t>
+              </m:r>
+            </m:e>
+            <m:sup>
+              <m:f>
+                <m:fPr>
+                  <m:ctrlPr>
+                    <w:rPr>
+                      <w:rFonts w:ascii="Cambria Math" w:eastAsiaTheme="minorEastAsia" w:hAnsi="Cambria Math"/>
+                      <w:b/>
+                      <w:i/>
+                    </w:rPr>
+                  </m:ctrlPr>
+                </m:fPr>
+                <m:num>
+                  <m:r>
+                    <m:rPr>
+                      <m:sty m:val="bi"/>
+                    </m:rPr>
+                    <w:rPr>
+                      <w:rFonts w:ascii="Cambria Math" w:eastAsiaTheme="minorEastAsia" w:hAnsi="Cambria Math"/>
+                    </w:rPr>
+                    <m:t>3</m:t>
+                  </m:r>
+                </m:num>
+                <m:den>
+                  <m:r>
+                    <m:rPr>
+                      <m:sty m:val="bi"/>
+                    </m:rPr>
+                    <w:rPr>
+                      <w:rFonts w:ascii="Cambria Math" w:eastAsiaTheme="minorEastAsia" w:hAnsi="Cambria Math"/>
+                    </w:rPr>
+                    <m:t>2</m:t>
+                  </m:r>
+                </m:den>
+              </m:f>
+            </m:sup>
+          </m:sSup>
+        </m:oMath>
+      </m:oMathPara>
+    </w:p>
+    <w:p>
+      <w:pPr>
+        <w:spacing w:after="0"/>
+        <w:rPr>
+          <w:rFonts w:eastAsiaTheme="minorEastAsia"/>
+          <w:b/>
+          <w:bCs/>
+        </w:rPr>
+      </w:pPr>
+    </w:p>
+    <w:p>
+      <w:pPr>
+        <w:spacing w:after="0"/>
+        <w:rPr>
+          <w:rFonts w:eastAsiaTheme="minorEastAsia"/>
+          <w:b/>
+          <w:bCs/>
+        </w:rPr>
+      </w:pPr>
+    </w:p>
+    <w:p>
+      <w:pPr>
+        <w:spacing w:after="0"/>
+        <w:rPr>
+          <w:rFonts w:eastAsiaTheme="minorEastAsia"/>
+          <w:b/>
+          <w:bCs/>
+        </w:rPr>
+      </w:pPr>
+    </w:p>
+    <w:p>
+      <w:pPr>
+        <w:spacing w:after="0"/>
+        <w:rPr>
+          <w:rFonts w:eastAsiaTheme="minorEastAsia"/>
+          <w:b/>
+          <w:bCs/>
+        </w:rPr>
+      </w:pPr>
+    </w:p>
+    <w:p>
+      <w:pPr>
+        <w:spacing w:after="0"/>
+        <w:rPr>
+          <w:rFonts w:eastAsiaTheme="minorEastAsia"/>
+          <w:b/>
+          <w:bCs/>
+        </w:rPr>
+      </w:pPr>
     </w:p>
     <w:sectPr>
       <w:headerReference w:type="even" r:id="rId7"/>
@@ -6186,12 +9737,21 @@
                         <w:sz w:val="21"/>
                       </w:rPr>
                     </w:pPr>
+                    <w:proofErr w:type="spellStart"/>
                     <w:r>
                       <w:rPr>
                         <w:rFonts w:ascii="Arial MT"/>
                         <w:sz w:val="21"/>
                       </w:rPr>
-                      <w:t>Brgy.</w:t>
+                      <w:t>Brgy</w:t>
+                    </w:r>
+                    <w:proofErr w:type="spellEnd"/>
+                    <w:r>
+                      <w:rPr>
+                        <w:rFonts w:ascii="Arial MT"/>
+                        <w:sz w:val="21"/>
+                      </w:rPr>
+                      <w:t>.</w:t>
                     </w:r>
                     <w:r>
                       <w:rPr>
@@ -7167,6 +10727,36 @@
   </w:num>
   <w:num w:numId="8">
     <w:abstractNumId w:val="0"/>
+  </w:num>
+  <w:num w:numId="9">
+    <w:abstractNumId w:val="0"/>
+    <w:lvlOverride w:ilvl="0">
+      <w:startOverride w:val="1"/>
+    </w:lvlOverride>
+    <w:lvlOverride w:ilvl="1">
+      <w:startOverride w:val="1"/>
+    </w:lvlOverride>
+    <w:lvlOverride w:ilvl="2">
+      <w:startOverride w:val="1"/>
+    </w:lvlOverride>
+    <w:lvlOverride w:ilvl="3">
+      <w:startOverride w:val="1"/>
+    </w:lvlOverride>
+    <w:lvlOverride w:ilvl="4">
+      <w:startOverride w:val="1"/>
+    </w:lvlOverride>
+    <w:lvlOverride w:ilvl="5">
+      <w:startOverride w:val="1"/>
+    </w:lvlOverride>
+    <w:lvlOverride w:ilvl="6">
+      <w:startOverride w:val="1"/>
+    </w:lvlOverride>
+    <w:lvlOverride w:ilvl="7">
+      <w:startOverride w:val="1"/>
+    </w:lvlOverride>
+    <w:lvlOverride w:ilvl="8">
+      <w:startOverride w:val="1"/>
+    </w:lvlOverride>
   </w:num>
 </w:numbering>
 </file>

--- a/2nd Year 2nd Semester/Integral Calculus.docx
+++ b/2nd Year 2nd Semester/Integral Calculus.docx
@@ -9065,6 +9065,3215 @@
           <w:rFonts w:eastAsiaTheme="minorEastAsia"/>
           <w:b/>
           <w:bCs/>
+        </w:rPr>
+      </w:pPr>
+    </w:p>
+    <w:p>
+      <w:pPr>
+        <w:rPr>
+          <w:rFonts w:eastAsiaTheme="minorEastAsia"/>
+          <w:b/>
+          <w:bCs/>
+        </w:rPr>
+      </w:pPr>
+      <w:r>
+        <w:rPr>
+          <w:rFonts w:eastAsiaTheme="minorEastAsia"/>
+          <w:b/>
+          <w:bCs/>
+        </w:rPr>
+        <w:br w:type="page"/>
+      </w:r>
+    </w:p>
+    <w:p>
+      <w:pPr>
+        <w:pStyle w:val="ListParagraph"/>
+        <w:numPr>
+          <w:ilvl w:val="0"/>
+          <w:numId w:val="10"/>
+        </w:numPr>
+        <w:rPr>
+          <w:rFonts w:eastAsiaTheme="minorEastAsia"/>
+        </w:rPr>
+      </w:pPr>
+      <m:oMath>
+        <m:nary>
+          <m:naryPr>
+            <m:limLoc m:val="undOvr"/>
+            <m:subHide m:val="1"/>
+            <m:supHide m:val="1"/>
+            <m:ctrlPr>
+              <w:rPr>
+                <w:rFonts w:ascii="Cambria Math" w:hAnsi="Cambria Math"/>
+                <w:i/>
+              </w:rPr>
+            </m:ctrlPr>
+          </m:naryPr>
+          <m:sub/>
+          <m:sup/>
+          <m:e>
+            <m:func>
+              <m:funcPr>
+                <m:ctrlPr>
+                  <w:rPr>
+                    <w:rFonts w:ascii="Cambria Math" w:hAnsi="Cambria Math"/>
+                    <w:i/>
+                  </w:rPr>
+                </m:ctrlPr>
+              </m:funcPr>
+              <m:fName>
+                <m:r>
+                  <m:rPr>
+                    <m:sty m:val="p"/>
+                  </m:rPr>
+                  <w:rPr>
+                    <w:rFonts w:ascii="Cambria Math" w:hAnsi="Cambria Math"/>
+                  </w:rPr>
+                  <m:t>sec</m:t>
+                </m:r>
+              </m:fName>
+              <m:e>
+                <m:d>
+                  <m:dPr>
+                    <m:ctrlPr>
+                      <w:rPr>
+                        <w:rFonts w:ascii="Cambria Math" w:hAnsi="Cambria Math"/>
+                        <w:i/>
+                      </w:rPr>
+                    </m:ctrlPr>
+                  </m:dPr>
+                  <m:e>
+                    <m:r>
+                      <w:rPr>
+                        <w:rFonts w:ascii="Cambria Math" w:hAnsi="Cambria Math"/>
+                      </w:rPr>
+                      <m:t>5x</m:t>
+                    </m:r>
+                  </m:e>
+                </m:d>
+              </m:e>
+            </m:func>
+            <m:func>
+              <m:funcPr>
+                <m:ctrlPr>
+                  <w:rPr>
+                    <w:rFonts w:ascii="Cambria Math" w:hAnsi="Cambria Math"/>
+                    <w:i/>
+                  </w:rPr>
+                </m:ctrlPr>
+              </m:funcPr>
+              <m:fName>
+                <m:r>
+                  <m:rPr>
+                    <m:sty m:val="p"/>
+                  </m:rPr>
+                  <w:rPr>
+                    <w:rFonts w:ascii="Cambria Math" w:hAnsi="Cambria Math"/>
+                  </w:rPr>
+                  <m:t>tan</m:t>
+                </m:r>
+              </m:fName>
+              <m:e>
+                <m:d>
+                  <m:dPr>
+                    <m:ctrlPr>
+                      <w:rPr>
+                        <w:rFonts w:ascii="Cambria Math" w:hAnsi="Cambria Math"/>
+                        <w:i/>
+                      </w:rPr>
+                    </m:ctrlPr>
+                  </m:dPr>
+                  <m:e>
+                    <m:r>
+                      <w:rPr>
+                        <w:rFonts w:ascii="Cambria Math" w:hAnsi="Cambria Math"/>
+                      </w:rPr>
+                      <m:t>5x</m:t>
+                    </m:r>
+                  </m:e>
+                </m:d>
+              </m:e>
+            </m:func>
+            <m:r>
+              <w:rPr>
+                <w:rFonts w:ascii="Cambria Math" w:hAnsi="Cambria Math"/>
+              </w:rPr>
+              <m:t>dx</m:t>
+            </m:r>
+          </m:e>
+        </m:nary>
+        <m:r>
+          <w:rPr>
+            <w:rFonts w:ascii="Cambria Math" w:eastAsiaTheme="minorEastAsia" w:hAnsi="Cambria Math"/>
+          </w:rPr>
+          <m:t xml:space="preserve"> </m:t>
+        </m:r>
+      </m:oMath>
+    </w:p>
+    <w:p>
+      <w:pPr>
+        <w:ind w:left="720" w:firstLine="720"/>
+        <w:rPr>
+          <w:rFonts w:eastAsiaTheme="minorEastAsia"/>
+        </w:rPr>
+      </w:pPr>
+      <m:oMathPara>
+        <m:oMathParaPr>
+          <m:jc m:val="left"/>
+        </m:oMathParaPr>
+        <m:oMath>
+          <m:r>
+            <w:rPr>
+              <w:rFonts w:ascii="Cambria Math" w:eastAsiaTheme="minorEastAsia" w:hAnsi="Cambria Math"/>
+            </w:rPr>
+            <m:t>let u=</m:t>
+          </m:r>
+          <m:r>
+            <w:rPr>
+              <w:rFonts w:ascii="Cambria Math" w:eastAsiaTheme="minorEastAsia" w:hAnsi="Cambria Math"/>
+            </w:rPr>
+            <m:t xml:space="preserve"> </m:t>
+          </m:r>
+          <m:f>
+            <m:fPr>
+              <m:ctrlPr>
+                <w:rPr>
+                  <w:rFonts w:ascii="Cambria Math" w:eastAsiaTheme="minorEastAsia" w:hAnsi="Cambria Math"/>
+                  <w:i/>
+                </w:rPr>
+              </m:ctrlPr>
+            </m:fPr>
+            <m:num>
+              <m:r>
+                <w:rPr>
+                  <w:rFonts w:ascii="Cambria Math" w:eastAsiaTheme="minorEastAsia" w:hAnsi="Cambria Math"/>
+                </w:rPr>
+                <m:t>1</m:t>
+              </m:r>
+            </m:num>
+            <m:den>
+              <m:r>
+                <w:rPr>
+                  <w:rFonts w:ascii="Cambria Math" w:eastAsiaTheme="minorEastAsia" w:hAnsi="Cambria Math"/>
+                </w:rPr>
+                <m:t>5</m:t>
+              </m:r>
+            </m:den>
+          </m:f>
+          <m:r>
+            <w:rPr>
+              <w:rFonts w:ascii="Cambria Math" w:eastAsiaTheme="minorEastAsia" w:hAnsi="Cambria Math"/>
+            </w:rPr>
+            <m:t>du</m:t>
+          </m:r>
+        </m:oMath>
+      </m:oMathPara>
+    </w:p>
+    <w:p>
+      <w:pPr>
+        <w:rPr>
+          <w:rFonts w:eastAsiaTheme="minorEastAsia"/>
+        </w:rPr>
+      </w:pPr>
+      <m:oMathPara>
+        <m:oMathParaPr>
+          <m:jc m:val="left"/>
+        </m:oMathParaPr>
+        <m:oMath>
+          <m:r>
+            <w:rPr>
+              <w:rFonts w:ascii="Cambria Math" w:eastAsiaTheme="minorEastAsia" w:hAnsi="Cambria Math"/>
+            </w:rPr>
+            <m:t>=</m:t>
+          </m:r>
+          <m:f>
+            <m:fPr>
+              <m:ctrlPr>
+                <w:rPr>
+                  <w:rFonts w:ascii="Cambria Math" w:eastAsiaTheme="minorEastAsia" w:hAnsi="Cambria Math"/>
+                  <w:i/>
+                </w:rPr>
+              </m:ctrlPr>
+            </m:fPr>
+            <m:num>
+              <m:r>
+                <w:rPr>
+                  <w:rFonts w:ascii="Cambria Math" w:eastAsiaTheme="minorEastAsia" w:hAnsi="Cambria Math"/>
+                </w:rPr>
+                <m:t>1</m:t>
+              </m:r>
+            </m:num>
+            <m:den>
+              <m:r>
+                <w:rPr>
+                  <w:rFonts w:ascii="Cambria Math" w:eastAsiaTheme="minorEastAsia" w:hAnsi="Cambria Math"/>
+                </w:rPr>
+                <m:t>5</m:t>
+              </m:r>
+            </m:den>
+          </m:f>
+          <m:r>
+            <w:rPr>
+              <w:rFonts w:ascii="Cambria Math" w:eastAsiaTheme="minorEastAsia" w:hAnsi="Cambria Math"/>
+            </w:rPr>
+            <m:t>u</m:t>
+          </m:r>
+        </m:oMath>
+      </m:oMathPara>
+    </w:p>
+    <w:p>
+      <w:pPr>
+        <w:rPr>
+          <w:rFonts w:eastAsiaTheme="minorEastAsia"/>
+        </w:rPr>
+      </w:pPr>
+      <m:oMathPara>
+        <m:oMathParaPr>
+          <m:jc m:val="left"/>
+        </m:oMathParaPr>
+        <m:oMath>
+          <m:r>
+            <w:rPr>
+              <w:rFonts w:ascii="Cambria Math" w:eastAsiaTheme="minorEastAsia" w:hAnsi="Cambria Math"/>
+            </w:rPr>
+            <m:t>=</m:t>
+          </m:r>
+          <m:f>
+            <m:fPr>
+              <m:ctrlPr>
+                <w:rPr>
+                  <w:rFonts w:ascii="Cambria Math" w:eastAsiaTheme="minorEastAsia" w:hAnsi="Cambria Math"/>
+                  <w:i/>
+                </w:rPr>
+              </m:ctrlPr>
+            </m:fPr>
+            <m:num>
+              <m:r>
+                <w:rPr>
+                  <w:rFonts w:ascii="Cambria Math" w:eastAsiaTheme="minorEastAsia" w:hAnsi="Cambria Math"/>
+                </w:rPr>
+                <m:t>1</m:t>
+              </m:r>
+            </m:num>
+            <m:den>
+              <m:r>
+                <w:rPr>
+                  <w:rFonts w:ascii="Cambria Math" w:eastAsiaTheme="minorEastAsia" w:hAnsi="Cambria Math"/>
+                </w:rPr>
+                <m:t>5</m:t>
+              </m:r>
+            </m:den>
+          </m:f>
+          <m:func>
+            <m:funcPr>
+              <m:ctrlPr>
+                <w:rPr>
+                  <w:rFonts w:ascii="Cambria Math" w:eastAsiaTheme="minorEastAsia" w:hAnsi="Cambria Math"/>
+                  <w:i/>
+                </w:rPr>
+              </m:ctrlPr>
+            </m:funcPr>
+            <m:fName>
+              <m:r>
+                <m:rPr>
+                  <m:sty m:val="p"/>
+                </m:rPr>
+                <w:rPr>
+                  <w:rFonts w:ascii="Cambria Math" w:eastAsiaTheme="minorEastAsia" w:hAnsi="Cambria Math"/>
+                </w:rPr>
+                <m:t>sec</m:t>
+              </m:r>
+            </m:fName>
+            <m:e>
+              <m:d>
+                <m:dPr>
+                  <m:ctrlPr>
+                    <w:rPr>
+                      <w:rFonts w:ascii="Cambria Math" w:eastAsiaTheme="minorEastAsia" w:hAnsi="Cambria Math"/>
+                      <w:i/>
+                    </w:rPr>
+                  </m:ctrlPr>
+                </m:dPr>
+                <m:e>
+                  <m:r>
+                    <w:rPr>
+                      <w:rFonts w:ascii="Cambria Math" w:eastAsiaTheme="minorEastAsia" w:hAnsi="Cambria Math"/>
+                    </w:rPr>
+                    <m:t>5x</m:t>
+                  </m:r>
+                </m:e>
+              </m:d>
+            </m:e>
+          </m:func>
+        </m:oMath>
+      </m:oMathPara>
+    </w:p>
+    <w:p>
+      <w:pPr>
+        <w:rPr>
+          <w:rFonts w:eastAsiaTheme="minorEastAsia"/>
+        </w:rPr>
+      </w:pPr>
+      <m:oMathPara>
+        <m:oMathParaPr>
+          <m:jc m:val="left"/>
+        </m:oMathParaPr>
+        <m:oMath>
+          <m:r>
+            <w:rPr>
+              <w:rFonts w:ascii="Cambria Math" w:eastAsiaTheme="minorEastAsia" w:hAnsi="Cambria Math"/>
+            </w:rPr>
+            <m:t>=</m:t>
+          </m:r>
+          <m:f>
+            <m:fPr>
+              <m:ctrlPr>
+                <w:rPr>
+                  <w:rFonts w:ascii="Cambria Math" w:eastAsiaTheme="minorEastAsia" w:hAnsi="Cambria Math"/>
+                  <w:i/>
+                </w:rPr>
+              </m:ctrlPr>
+            </m:fPr>
+            <m:num>
+              <m:r>
+                <w:rPr>
+                  <w:rFonts w:ascii="Cambria Math" w:eastAsiaTheme="minorEastAsia" w:hAnsi="Cambria Math"/>
+                </w:rPr>
+                <m:t>1</m:t>
+              </m:r>
+            </m:num>
+            <m:den>
+              <m:r>
+                <w:rPr>
+                  <w:rFonts w:ascii="Cambria Math" w:eastAsiaTheme="minorEastAsia" w:hAnsi="Cambria Math"/>
+                </w:rPr>
+                <m:t>5</m:t>
+              </m:r>
+            </m:den>
+          </m:f>
+          <m:func>
+            <m:funcPr>
+              <m:ctrlPr>
+                <w:rPr>
+                  <w:rFonts w:ascii="Cambria Math" w:eastAsiaTheme="minorEastAsia" w:hAnsi="Cambria Math"/>
+                  <w:i/>
+                </w:rPr>
+              </m:ctrlPr>
+            </m:funcPr>
+            <m:fName>
+              <m:r>
+                <m:rPr>
+                  <m:sty m:val="p"/>
+                </m:rPr>
+                <w:rPr>
+                  <w:rFonts w:ascii="Cambria Math" w:eastAsiaTheme="minorEastAsia" w:hAnsi="Cambria Math"/>
+                </w:rPr>
+                <m:t>sec</m:t>
+              </m:r>
+            </m:fName>
+            <m:e>
+              <m:d>
+                <m:dPr>
+                  <m:ctrlPr>
+                    <w:rPr>
+                      <w:rFonts w:ascii="Cambria Math" w:eastAsiaTheme="minorEastAsia" w:hAnsi="Cambria Math"/>
+                      <w:i/>
+                    </w:rPr>
+                  </m:ctrlPr>
+                </m:dPr>
+                <m:e>
+                  <m:r>
+                    <w:rPr>
+                      <w:rFonts w:ascii="Cambria Math" w:eastAsiaTheme="minorEastAsia" w:hAnsi="Cambria Math"/>
+                    </w:rPr>
+                    <m:t>5x</m:t>
+                  </m:r>
+                </m:e>
+              </m:d>
+            </m:e>
+          </m:func>
+          <m:r>
+            <w:rPr>
+              <w:rFonts w:ascii="Cambria Math" w:eastAsiaTheme="minorEastAsia" w:hAnsi="Cambria Math"/>
+            </w:rPr>
+            <m:t>+c</m:t>
+          </m:r>
+        </m:oMath>
+      </m:oMathPara>
+    </w:p>
+    <w:p>
+      <w:pPr>
+        <w:rPr>
+          <w:rFonts w:eastAsiaTheme="minorEastAsia"/>
+        </w:rPr>
+      </w:pPr>
+    </w:p>
+    <w:p>
+      <w:pPr>
+        <w:rPr>
+          <w:rFonts w:eastAsiaTheme="minorEastAsia"/>
+        </w:rPr>
+      </w:pPr>
+    </w:p>
+    <w:p>
+      <w:pPr>
+        <w:pStyle w:val="ListParagraph"/>
+        <w:numPr>
+          <w:ilvl w:val="0"/>
+          <w:numId w:val="10"/>
+        </w:numPr>
+        <w:rPr>
+          <w:rFonts w:eastAsiaTheme="minorEastAsia"/>
+        </w:rPr>
+      </w:pPr>
+      <m:oMath>
+        <m:nary>
+          <m:naryPr>
+            <m:limLoc m:val="undOvr"/>
+            <m:subHide m:val="1"/>
+            <m:supHide m:val="1"/>
+            <m:ctrlPr>
+              <w:rPr>
+                <w:rFonts w:ascii="Cambria Math" w:eastAsiaTheme="minorEastAsia" w:hAnsi="Cambria Math"/>
+                <w:i/>
+              </w:rPr>
+            </m:ctrlPr>
+          </m:naryPr>
+          <m:sub/>
+          <m:sup/>
+          <m:e>
+            <m:f>
+              <m:fPr>
+                <m:ctrlPr>
+                  <w:rPr>
+                    <w:rFonts w:ascii="Cambria Math" w:eastAsiaTheme="minorEastAsia" w:hAnsi="Cambria Math"/>
+                    <w:i/>
+                  </w:rPr>
+                </m:ctrlPr>
+              </m:fPr>
+              <m:num>
+                <m:r>
+                  <w:rPr>
+                    <w:rFonts w:ascii="Cambria Math" w:eastAsiaTheme="minorEastAsia" w:hAnsi="Cambria Math"/>
+                  </w:rPr>
+                  <m:t>dx</m:t>
+                </m:r>
+              </m:num>
+              <m:den>
+                <m:func>
+                  <m:funcPr>
+                    <m:ctrlPr>
+                      <w:rPr>
+                        <w:rFonts w:ascii="Cambria Math" w:eastAsiaTheme="minorEastAsia" w:hAnsi="Cambria Math"/>
+                        <w:i/>
+                      </w:rPr>
+                    </m:ctrlPr>
+                  </m:funcPr>
+                  <m:fName>
+                    <m:r>
+                      <m:rPr>
+                        <m:sty m:val="p"/>
+                      </m:rPr>
+                      <w:rPr>
+                        <w:rFonts w:ascii="Cambria Math" w:eastAsiaTheme="minorEastAsia" w:hAnsi="Cambria Math"/>
+                      </w:rPr>
+                      <m:t>sin</m:t>
+                    </m:r>
+                  </m:fName>
+                  <m:e>
+                    <m:d>
+                      <m:dPr>
+                        <m:ctrlPr>
+                          <w:rPr>
+                            <w:rFonts w:ascii="Cambria Math" w:eastAsiaTheme="minorEastAsia" w:hAnsi="Cambria Math"/>
+                            <w:i/>
+                          </w:rPr>
+                        </m:ctrlPr>
+                      </m:dPr>
+                      <m:e>
+                        <m:r>
+                          <w:rPr>
+                            <w:rFonts w:ascii="Cambria Math" w:eastAsiaTheme="minorEastAsia" w:hAnsi="Cambria Math"/>
+                          </w:rPr>
+                          <m:t>x</m:t>
+                        </m:r>
+                      </m:e>
+                    </m:d>
+                  </m:e>
+                </m:func>
+                <m:func>
+                  <m:funcPr>
+                    <m:ctrlPr>
+                      <w:rPr>
+                        <w:rFonts w:ascii="Cambria Math" w:eastAsiaTheme="minorEastAsia" w:hAnsi="Cambria Math"/>
+                        <w:i/>
+                      </w:rPr>
+                    </m:ctrlPr>
+                  </m:funcPr>
+                  <m:fName>
+                    <m:r>
+                      <m:rPr>
+                        <m:sty m:val="p"/>
+                      </m:rPr>
+                      <w:rPr>
+                        <w:rFonts w:ascii="Cambria Math" w:eastAsiaTheme="minorEastAsia" w:hAnsi="Cambria Math"/>
+                      </w:rPr>
+                      <m:t>cos</m:t>
+                    </m:r>
+                  </m:fName>
+                  <m:e>
+                    <m:d>
+                      <m:dPr>
+                        <m:ctrlPr>
+                          <w:rPr>
+                            <w:rFonts w:ascii="Cambria Math" w:eastAsiaTheme="minorEastAsia" w:hAnsi="Cambria Math"/>
+                            <w:i/>
+                          </w:rPr>
+                        </m:ctrlPr>
+                      </m:dPr>
+                      <m:e>
+                        <m:r>
+                          <w:rPr>
+                            <w:rFonts w:ascii="Cambria Math" w:eastAsiaTheme="minorEastAsia" w:hAnsi="Cambria Math"/>
+                          </w:rPr>
+                          <m:t>x</m:t>
+                        </m:r>
+                      </m:e>
+                    </m:d>
+                  </m:e>
+                </m:func>
+              </m:den>
+            </m:f>
+          </m:e>
+        </m:nary>
+      </m:oMath>
+    </w:p>
+    <w:p>
+      <w:pPr>
+        <w:rPr>
+          <w:rFonts w:eastAsiaTheme="minorEastAsia"/>
+        </w:rPr>
+      </w:pPr>
+      <m:oMathPara>
+        <m:oMathParaPr>
+          <m:jc m:val="left"/>
+        </m:oMathParaPr>
+        <m:oMath>
+          <m:nary>
+            <m:naryPr>
+              <m:limLoc m:val="undOvr"/>
+              <m:subHide m:val="1"/>
+              <m:supHide m:val="1"/>
+              <m:ctrlPr>
+                <w:rPr>
+                  <w:rFonts w:ascii="Cambria Math" w:eastAsiaTheme="minorEastAsia" w:hAnsi="Cambria Math"/>
+                  <w:i/>
+                </w:rPr>
+              </m:ctrlPr>
+            </m:naryPr>
+            <m:sub/>
+            <m:sup/>
+            <m:e>
+              <m:f>
+                <m:fPr>
+                  <m:ctrlPr>
+                    <w:rPr>
+                      <w:rFonts w:ascii="Cambria Math" w:eastAsiaTheme="minorEastAsia" w:hAnsi="Cambria Math"/>
+                      <w:i/>
+                    </w:rPr>
+                  </m:ctrlPr>
+                </m:fPr>
+                <m:num>
+                  <m:r>
+                    <w:rPr>
+                      <w:rFonts w:ascii="Cambria Math" w:eastAsiaTheme="minorEastAsia" w:hAnsi="Cambria Math"/>
+                    </w:rPr>
+                    <m:t>1</m:t>
+                  </m:r>
+                </m:num>
+                <m:den>
+                  <m:func>
+                    <m:funcPr>
+                      <m:ctrlPr>
+                        <w:rPr>
+                          <w:rFonts w:ascii="Cambria Math" w:eastAsiaTheme="minorEastAsia" w:hAnsi="Cambria Math"/>
+                          <w:i/>
+                        </w:rPr>
+                      </m:ctrlPr>
+                    </m:funcPr>
+                    <m:fName>
+                      <m:r>
+                        <m:rPr>
+                          <m:sty m:val="p"/>
+                        </m:rPr>
+                        <w:rPr>
+                          <w:rFonts w:ascii="Cambria Math" w:eastAsiaTheme="minorEastAsia" w:hAnsi="Cambria Math"/>
+                        </w:rPr>
+                        <m:t>sin</m:t>
+                      </m:r>
+                    </m:fName>
+                    <m:e>
+                      <m:d>
+                        <m:dPr>
+                          <m:ctrlPr>
+                            <w:rPr>
+                              <w:rFonts w:ascii="Cambria Math" w:eastAsiaTheme="minorEastAsia" w:hAnsi="Cambria Math"/>
+                              <w:i/>
+                            </w:rPr>
+                          </m:ctrlPr>
+                        </m:dPr>
+                        <m:e>
+                          <m:r>
+                            <w:rPr>
+                              <w:rFonts w:ascii="Cambria Math" w:eastAsiaTheme="minorEastAsia" w:hAnsi="Cambria Math"/>
+                            </w:rPr>
+                            <m:t>x</m:t>
+                          </m:r>
+                        </m:e>
+                      </m:d>
+                    </m:e>
+                  </m:func>
+                  <m:func>
+                    <m:funcPr>
+                      <m:ctrlPr>
+                        <w:rPr>
+                          <w:rFonts w:ascii="Cambria Math" w:eastAsiaTheme="minorEastAsia" w:hAnsi="Cambria Math"/>
+                          <w:i/>
+                        </w:rPr>
+                      </m:ctrlPr>
+                    </m:funcPr>
+                    <m:fName>
+                      <m:r>
+                        <m:rPr>
+                          <m:sty m:val="p"/>
+                        </m:rPr>
+                        <w:rPr>
+                          <w:rFonts w:ascii="Cambria Math" w:eastAsiaTheme="minorEastAsia" w:hAnsi="Cambria Math"/>
+                        </w:rPr>
+                        <m:t>cos</m:t>
+                      </m:r>
+                    </m:fName>
+                    <m:e>
+                      <m:d>
+                        <m:dPr>
+                          <m:ctrlPr>
+                            <w:rPr>
+                              <w:rFonts w:ascii="Cambria Math" w:eastAsiaTheme="minorEastAsia" w:hAnsi="Cambria Math"/>
+                              <w:i/>
+                            </w:rPr>
+                          </m:ctrlPr>
+                        </m:dPr>
+                        <m:e>
+                          <m:r>
+                            <w:rPr>
+                              <w:rFonts w:ascii="Cambria Math" w:eastAsiaTheme="minorEastAsia" w:hAnsi="Cambria Math"/>
+                            </w:rPr>
+                            <m:t>x</m:t>
+                          </m:r>
+                        </m:e>
+                      </m:d>
+                    </m:e>
+                  </m:func>
+                </m:den>
+              </m:f>
+            </m:e>
+          </m:nary>
+          <m:r>
+            <w:rPr>
+              <w:rFonts w:ascii="Cambria Math" w:eastAsiaTheme="minorEastAsia" w:hAnsi="Cambria Math"/>
+            </w:rPr>
+            <m:t>dx</m:t>
+          </m:r>
+        </m:oMath>
+      </m:oMathPara>
+    </w:p>
+    <w:p>
+      <w:pPr>
+        <w:rPr>
+          <w:rFonts w:eastAsiaTheme="minorEastAsia"/>
+        </w:rPr>
+      </w:pPr>
+      <m:oMathPara>
+        <m:oMathParaPr>
+          <m:jc m:val="left"/>
+        </m:oMathParaPr>
+        <m:oMath>
+          <m:nary>
+            <m:naryPr>
+              <m:limLoc m:val="undOvr"/>
+              <m:subHide m:val="1"/>
+              <m:supHide m:val="1"/>
+              <m:ctrlPr>
+                <w:rPr>
+                  <w:rFonts w:ascii="Cambria Math" w:eastAsiaTheme="minorEastAsia" w:hAnsi="Cambria Math"/>
+                  <w:i/>
+                </w:rPr>
+              </m:ctrlPr>
+            </m:naryPr>
+            <m:sub/>
+            <m:sup/>
+            <m:e>
+              <m:f>
+                <m:fPr>
+                  <m:ctrlPr>
+                    <w:rPr>
+                      <w:rFonts w:ascii="Cambria Math" w:eastAsiaTheme="minorEastAsia" w:hAnsi="Cambria Math"/>
+                      <w:i/>
+                    </w:rPr>
+                  </m:ctrlPr>
+                </m:fPr>
+                <m:num>
+                  <m:r>
+                    <m:rPr>
+                      <m:sty m:val="p"/>
+                    </m:rPr>
+                    <w:rPr>
+                      <w:rFonts w:ascii="Cambria Math" w:eastAsiaTheme="minorEastAsia" w:hAnsi="Cambria Math"/>
+                    </w:rPr>
+                    <m:t>sec⁡</m:t>
+                  </m:r>
+                  <m:r>
+                    <w:rPr>
+                      <w:rFonts w:ascii="Cambria Math" w:eastAsiaTheme="minorEastAsia" w:hAnsi="Cambria Math"/>
+                    </w:rPr>
+                    <m:t>(x)</m:t>
+                  </m:r>
+                </m:num>
+                <m:den>
+                  <m:func>
+                    <m:funcPr>
+                      <m:ctrlPr>
+                        <w:rPr>
+                          <w:rFonts w:ascii="Cambria Math" w:eastAsiaTheme="minorEastAsia" w:hAnsi="Cambria Math"/>
+                          <w:i/>
+                        </w:rPr>
+                      </m:ctrlPr>
+                    </m:funcPr>
+                    <m:fName>
+                      <m:r>
+                        <m:rPr>
+                          <m:sty m:val="p"/>
+                        </m:rPr>
+                        <w:rPr>
+                          <w:rFonts w:ascii="Cambria Math" w:eastAsiaTheme="minorEastAsia" w:hAnsi="Cambria Math"/>
+                        </w:rPr>
+                        <m:t>sin</m:t>
+                      </m:r>
+                    </m:fName>
+                    <m:e>
+                      <m:d>
+                        <m:dPr>
+                          <m:ctrlPr>
+                            <w:rPr>
+                              <w:rFonts w:ascii="Cambria Math" w:eastAsiaTheme="minorEastAsia" w:hAnsi="Cambria Math"/>
+                              <w:i/>
+                            </w:rPr>
+                          </m:ctrlPr>
+                        </m:dPr>
+                        <m:e>
+                          <m:r>
+                            <w:rPr>
+                              <w:rFonts w:ascii="Cambria Math" w:eastAsiaTheme="minorEastAsia" w:hAnsi="Cambria Math"/>
+                            </w:rPr>
+                            <m:t>x</m:t>
+                          </m:r>
+                        </m:e>
+                      </m:d>
+                    </m:e>
+                  </m:func>
+                </m:den>
+              </m:f>
+            </m:e>
+          </m:nary>
+          <m:r>
+            <w:rPr>
+              <w:rFonts w:ascii="Cambria Math" w:eastAsiaTheme="minorEastAsia" w:hAnsi="Cambria Math"/>
+            </w:rPr>
+            <m:t>dx</m:t>
+          </m:r>
+        </m:oMath>
+      </m:oMathPara>
+    </w:p>
+    <w:p>
+      <w:pPr>
+        <w:rPr>
+          <w:rFonts w:eastAsiaTheme="minorEastAsia"/>
+        </w:rPr>
+      </w:pPr>
+      <w:r>
+        <w:rPr>
+          <w:rFonts w:eastAsiaTheme="minorEastAsia"/>
+        </w:rPr>
+        <w:t>Apply</w:t>
+      </w:r>
+      <w:r>
+        <w:rPr>
+          <w:rFonts w:eastAsiaTheme="minorEastAsia"/>
+        </w:rPr>
+        <w:t xml:space="preserve"> </w:t>
+      </w:r>
+      <w:r>
+        <w:rPr>
+          <w:rFonts w:eastAsiaTheme="minorEastAsia"/>
+        </w:rPr>
+        <w:t>Trigonometric</w:t>
+      </w:r>
+      <w:r>
+        <w:rPr>
+          <w:rFonts w:eastAsiaTheme="minorEastAsia"/>
+        </w:rPr>
+        <w:t xml:space="preserve"> </w:t>
+      </w:r>
+      <w:r>
+        <w:rPr>
+          <w:rFonts w:eastAsiaTheme="minorEastAsia"/>
+        </w:rPr>
+        <w:t>Substitution</w:t>
+      </w:r>
+    </w:p>
+    <w:p>
+      <w:pPr>
+        <w:rPr>
+          <w:rFonts w:eastAsiaTheme="minorEastAsia"/>
+        </w:rPr>
+      </w:pPr>
+      <m:oMathPara>
+        <m:oMathParaPr>
+          <m:jc m:val="left"/>
+        </m:oMathParaPr>
+        <m:oMath>
+          <m:nary>
+            <m:naryPr>
+              <m:limLoc m:val="undOvr"/>
+              <m:subHide m:val="1"/>
+              <m:supHide m:val="1"/>
+              <m:ctrlPr>
+                <w:rPr>
+                  <w:rFonts w:ascii="Cambria Math" w:eastAsiaTheme="minorEastAsia" w:hAnsi="Cambria Math"/>
+                  <w:i/>
+                </w:rPr>
+              </m:ctrlPr>
+            </m:naryPr>
+            <m:sub/>
+            <m:sup/>
+            <m:e>
+              <m:f>
+                <m:fPr>
+                  <m:ctrlPr>
+                    <w:rPr>
+                      <w:rFonts w:ascii="Cambria Math" w:eastAsiaTheme="minorEastAsia" w:hAnsi="Cambria Math"/>
+                      <w:i/>
+                    </w:rPr>
+                  </m:ctrlPr>
+                </m:fPr>
+                <m:num>
+                  <m:r>
+                    <w:rPr>
+                      <w:rFonts w:ascii="Cambria Math" w:eastAsiaTheme="minorEastAsia" w:hAnsi="Cambria Math"/>
+                    </w:rPr>
+                    <m:t>1</m:t>
+                  </m:r>
+                </m:num>
+                <m:den>
+                  <m:r>
+                    <w:rPr>
+                      <w:rFonts w:ascii="Cambria Math" w:eastAsiaTheme="minorEastAsia" w:hAnsi="Cambria Math"/>
+                    </w:rPr>
+                    <m:t>u</m:t>
+                  </m:r>
+                </m:den>
+              </m:f>
+            </m:e>
+          </m:nary>
+          <m:r>
+            <w:rPr>
+              <w:rFonts w:ascii="Cambria Math" w:eastAsiaTheme="minorEastAsia" w:hAnsi="Cambria Math"/>
+            </w:rPr>
+            <m:t>du</m:t>
+          </m:r>
+        </m:oMath>
+      </m:oMathPara>
+    </w:p>
+    <w:p>
+      <w:pPr>
+        <w:rPr>
+          <w:rFonts w:eastAsiaTheme="minorEastAsia"/>
+        </w:rPr>
+      </w:pPr>
+      <w:r>
+        <w:rPr>
+          <w:rFonts w:eastAsiaTheme="minorEastAsia"/>
+        </w:rPr>
+        <w:t>Use</w:t>
+      </w:r>
+      <w:r>
+        <w:rPr>
+          <w:rFonts w:eastAsiaTheme="minorEastAsia"/>
+        </w:rPr>
+        <w:t xml:space="preserve"> </w:t>
+      </w:r>
+      <w:r>
+        <w:rPr>
+          <w:rFonts w:eastAsiaTheme="minorEastAsia"/>
+        </w:rPr>
+        <w:t>the</w:t>
+      </w:r>
+      <w:r>
+        <w:rPr>
+          <w:rFonts w:eastAsiaTheme="minorEastAsia"/>
+        </w:rPr>
+        <w:t xml:space="preserve"> </w:t>
+      </w:r>
+      <w:r>
+        <w:rPr>
+          <w:rFonts w:eastAsiaTheme="minorEastAsia"/>
+        </w:rPr>
+        <w:t>common</w:t>
+      </w:r>
+      <w:r>
+        <w:rPr>
+          <w:rFonts w:eastAsiaTheme="minorEastAsia"/>
+        </w:rPr>
+        <w:t xml:space="preserve"> </w:t>
+      </w:r>
+      <w:r>
+        <w:rPr>
+          <w:rFonts w:eastAsiaTheme="minorEastAsia"/>
+        </w:rPr>
+        <w:t>integral</w:t>
+      </w:r>
+      <w:r>
+        <w:rPr>
+          <w:rFonts w:ascii="Cambria Math" w:eastAsiaTheme="minorEastAsia" w:hAnsi="Cambria Math"/>
+          <w:i/>
+        </w:rPr>
+        <w:t xml:space="preserve"> </w:t>
+      </w:r>
+      <m:oMath>
+        <m:nary>
+          <m:naryPr>
+            <m:limLoc m:val="undOvr"/>
+            <m:subHide m:val="1"/>
+            <m:supHide m:val="1"/>
+            <m:ctrlPr>
+              <w:rPr>
+                <w:rFonts w:ascii="Cambria Math" w:eastAsiaTheme="minorEastAsia" w:hAnsi="Cambria Math"/>
+                <w:i/>
+              </w:rPr>
+            </m:ctrlPr>
+          </m:naryPr>
+          <m:sub/>
+          <m:sup/>
+          <m:e>
+            <m:f>
+              <m:fPr>
+                <m:ctrlPr>
+                  <w:rPr>
+                    <w:rFonts w:ascii="Cambria Math" w:eastAsiaTheme="minorEastAsia" w:hAnsi="Cambria Math"/>
+                    <w:i/>
+                  </w:rPr>
+                </m:ctrlPr>
+              </m:fPr>
+              <m:num>
+                <m:r>
+                  <w:rPr>
+                    <w:rFonts w:ascii="Cambria Math" w:eastAsiaTheme="minorEastAsia" w:hAnsi="Cambria Math"/>
+                  </w:rPr>
+                  <m:t>1</m:t>
+                </m:r>
+              </m:num>
+              <m:den>
+                <m:r>
+                  <w:rPr>
+                    <w:rFonts w:ascii="Cambria Math" w:eastAsiaTheme="minorEastAsia" w:hAnsi="Cambria Math"/>
+                  </w:rPr>
+                  <m:t>u</m:t>
+                </m:r>
+              </m:den>
+            </m:f>
+          </m:e>
+        </m:nary>
+        <m:r>
+          <w:rPr>
+            <w:rFonts w:ascii="Cambria Math" w:eastAsiaTheme="minorEastAsia" w:hAnsi="Cambria Math"/>
+          </w:rPr>
+          <m:t>du</m:t>
+        </m:r>
+      </m:oMath>
+    </w:p>
+    <w:p>
+      <w:pPr>
+        <w:rPr>
+          <w:rFonts w:eastAsiaTheme="minorEastAsia"/>
+        </w:rPr>
+      </w:pPr>
+    </w:p>
+    <w:p>
+      <w:pPr>
+        <w:rPr>
+          <w:rFonts w:eastAsiaTheme="minorEastAsia"/>
+        </w:rPr>
+      </w:pPr>
+    </w:p>
+    <w:p>
+      <w:pPr>
+        <w:rPr>
+          <w:rFonts w:eastAsiaTheme="minorEastAsia"/>
+        </w:rPr>
+      </w:pPr>
+    </w:p>
+    <w:p>
+      <w:pPr>
+        <w:rPr>
+          <w:rFonts w:eastAsiaTheme="minorEastAsia"/>
+        </w:rPr>
+      </w:pPr>
+    </w:p>
+    <w:p>
+      <w:pPr>
+        <w:rPr>
+          <w:rFonts w:eastAsiaTheme="minorEastAsia"/>
+        </w:rPr>
+      </w:pPr>
+    </w:p>
+    <w:p>
+      <w:pPr>
+        <w:pStyle w:val="ListParagraph"/>
+        <w:numPr>
+          <w:ilvl w:val="0"/>
+          <w:numId w:val="10"/>
+        </w:numPr>
+        <w:rPr>
+          <w:rFonts w:eastAsiaTheme="minorEastAsia"/>
+        </w:rPr>
+      </w:pPr>
+      <m:oMath>
+        <m:nary>
+          <m:naryPr>
+            <m:limLoc m:val="undOvr"/>
+            <m:subHide m:val="1"/>
+            <m:supHide m:val="1"/>
+            <m:ctrlPr>
+              <w:rPr>
+                <w:rFonts w:ascii="Cambria Math" w:eastAsiaTheme="minorEastAsia" w:hAnsi="Cambria Math"/>
+                <w:i/>
+              </w:rPr>
+            </m:ctrlPr>
+          </m:naryPr>
+          <m:sub/>
+          <m:sup/>
+          <m:e>
+            <m:f>
+              <m:fPr>
+                <m:ctrlPr>
+                  <w:rPr>
+                    <w:rFonts w:ascii="Cambria Math" w:eastAsiaTheme="minorEastAsia" w:hAnsi="Cambria Math"/>
+                    <w:i/>
+                  </w:rPr>
+                </m:ctrlPr>
+              </m:fPr>
+              <m:num>
+                <m:func>
+                  <m:funcPr>
+                    <m:ctrlPr>
+                      <w:rPr>
+                        <w:rFonts w:ascii="Cambria Math" w:eastAsiaTheme="minorEastAsia" w:hAnsi="Cambria Math"/>
+                        <w:i/>
+                      </w:rPr>
+                    </m:ctrlPr>
+                  </m:funcPr>
+                  <m:fName>
+                    <m:r>
+                      <m:rPr>
+                        <m:sty m:val="p"/>
+                      </m:rPr>
+                      <w:rPr>
+                        <w:rFonts w:ascii="Cambria Math" w:eastAsiaTheme="minorEastAsia" w:hAnsi="Cambria Math"/>
+                      </w:rPr>
+                      <m:t>sin</m:t>
+                    </m:r>
+                  </m:fName>
+                  <m:e>
+                    <m:d>
+                      <m:dPr>
+                        <m:ctrlPr>
+                          <w:rPr>
+                            <w:rFonts w:ascii="Cambria Math" w:eastAsiaTheme="minorEastAsia" w:hAnsi="Cambria Math"/>
+                            <w:i/>
+                          </w:rPr>
+                        </m:ctrlPr>
+                      </m:dPr>
+                      <m:e>
+                        <m:r>
+                          <w:rPr>
+                            <w:rFonts w:ascii="Cambria Math" w:eastAsiaTheme="minorEastAsia" w:hAnsi="Cambria Math"/>
+                          </w:rPr>
+                          <m:t>x</m:t>
+                        </m:r>
+                      </m:e>
+                    </m:d>
+                    <m:r>
+                      <w:rPr>
+                        <w:rFonts w:ascii="Cambria Math" w:eastAsiaTheme="minorEastAsia" w:hAnsi="Cambria Math"/>
+                      </w:rPr>
+                      <m:t>+</m:t>
+                    </m:r>
+                  </m:e>
+                </m:func>
+                <m:func>
+                  <m:funcPr>
+                    <m:ctrlPr>
+                      <w:rPr>
+                        <w:rFonts w:ascii="Cambria Math" w:eastAsiaTheme="minorEastAsia" w:hAnsi="Cambria Math"/>
+                        <w:i/>
+                      </w:rPr>
+                    </m:ctrlPr>
+                  </m:funcPr>
+                  <m:fName>
+                    <m:r>
+                      <m:rPr>
+                        <m:sty m:val="p"/>
+                      </m:rPr>
+                      <w:rPr>
+                        <w:rFonts w:ascii="Cambria Math" w:eastAsiaTheme="minorEastAsia" w:hAnsi="Cambria Math"/>
+                      </w:rPr>
+                      <m:t>cos</m:t>
+                    </m:r>
+                  </m:fName>
+                  <m:e>
+                    <m:d>
+                      <m:dPr>
+                        <m:ctrlPr>
+                          <w:rPr>
+                            <w:rFonts w:ascii="Cambria Math" w:eastAsiaTheme="minorEastAsia" w:hAnsi="Cambria Math"/>
+                            <w:i/>
+                          </w:rPr>
+                        </m:ctrlPr>
+                      </m:dPr>
+                      <m:e>
+                        <m:r>
+                          <w:rPr>
+                            <w:rFonts w:ascii="Cambria Math" w:eastAsiaTheme="minorEastAsia" w:hAnsi="Cambria Math"/>
+                          </w:rPr>
+                          <m:t>x</m:t>
+                        </m:r>
+                      </m:e>
+                    </m:d>
+                  </m:e>
+                </m:func>
+              </m:num>
+              <m:den>
+                <m:func>
+                  <m:funcPr>
+                    <m:ctrlPr>
+                      <w:rPr>
+                        <w:rFonts w:ascii="Cambria Math" w:eastAsiaTheme="minorEastAsia" w:hAnsi="Cambria Math"/>
+                        <w:i/>
+                      </w:rPr>
+                    </m:ctrlPr>
+                  </m:funcPr>
+                  <m:fName>
+                    <m:sSup>
+                      <m:sSupPr>
+                        <m:ctrlPr>
+                          <w:rPr>
+                            <w:rFonts w:ascii="Cambria Math" w:eastAsiaTheme="minorEastAsia" w:hAnsi="Cambria Math"/>
+                          </w:rPr>
+                        </m:ctrlPr>
+                      </m:sSupPr>
+                      <m:e>
+                        <m:r>
+                          <m:rPr>
+                            <m:sty m:val="p"/>
+                          </m:rPr>
+                          <w:rPr>
+                            <w:rFonts w:ascii="Cambria Math" w:eastAsiaTheme="minorEastAsia" w:hAnsi="Cambria Math"/>
+                          </w:rPr>
+                          <m:t>sin</m:t>
+                        </m:r>
+                      </m:e>
+                      <m:sup>
+                        <m:r>
+                          <w:rPr>
+                            <w:rFonts w:ascii="Cambria Math" w:eastAsiaTheme="minorEastAsia" w:hAnsi="Cambria Math"/>
+                          </w:rPr>
+                          <m:t>2</m:t>
+                        </m:r>
+                      </m:sup>
+                    </m:sSup>
+                  </m:fName>
+                  <m:e>
+                    <m:d>
+                      <m:dPr>
+                        <m:ctrlPr>
+                          <w:rPr>
+                            <w:rFonts w:ascii="Cambria Math" w:eastAsiaTheme="minorEastAsia" w:hAnsi="Cambria Math"/>
+                            <w:i/>
+                          </w:rPr>
+                        </m:ctrlPr>
+                      </m:dPr>
+                      <m:e>
+                        <m:r>
+                          <w:rPr>
+                            <w:rFonts w:ascii="Cambria Math" w:eastAsiaTheme="minorEastAsia" w:hAnsi="Cambria Math"/>
+                          </w:rPr>
+                          <m:t>x</m:t>
+                        </m:r>
+                      </m:e>
+                    </m:d>
+                    <m:r>
+                      <w:rPr>
+                        <w:rFonts w:ascii="Cambria Math" w:eastAsiaTheme="minorEastAsia" w:hAnsi="Cambria Math"/>
+                      </w:rPr>
+                      <m:t>+</m:t>
+                    </m:r>
+                  </m:e>
+                </m:func>
+              </m:den>
+            </m:f>
+            <m:r>
+              <w:rPr>
+                <w:rFonts w:ascii="Cambria Math" w:eastAsiaTheme="minorEastAsia" w:hAnsi="Cambria Math"/>
+              </w:rPr>
+              <m:t>dx</m:t>
+            </m:r>
+          </m:e>
+        </m:nary>
+      </m:oMath>
+    </w:p>
+    <w:p>
+      <w:pPr>
+        <w:pStyle w:val="ListParagraph"/>
+        <w:numPr>
+          <w:ilvl w:val="0"/>
+          <w:numId w:val="10"/>
+        </w:numPr>
+        <w:rPr>
+          <w:rFonts w:eastAsiaTheme="minorEastAsia"/>
+        </w:rPr>
+      </w:pPr>
+      <m:oMath>
+        <m:nary>
+          <m:naryPr>
+            <m:limLoc m:val="undOvr"/>
+            <m:subHide m:val="1"/>
+            <m:supHide m:val="1"/>
+            <m:ctrlPr>
+              <w:rPr>
+                <w:rFonts w:ascii="Cambria Math" w:eastAsiaTheme="minorEastAsia" w:hAnsi="Cambria Math"/>
+                <w:i/>
+              </w:rPr>
+            </m:ctrlPr>
+          </m:naryPr>
+          <m:sub/>
+          <m:sup/>
+          <m:e>
+            <m:sSup>
+              <m:sSupPr>
+                <m:ctrlPr>
+                  <w:rPr>
+                    <w:rFonts w:ascii="Cambria Math" w:eastAsiaTheme="minorEastAsia" w:hAnsi="Cambria Math"/>
+                  </w:rPr>
+                </m:ctrlPr>
+              </m:sSupPr>
+              <m:e>
+                <m:r>
+                  <m:rPr>
+                    <m:sty m:val="p"/>
+                  </m:rPr>
+                  <w:rPr>
+                    <w:rFonts w:ascii="Cambria Math" w:eastAsiaTheme="minorEastAsia" w:hAnsi="Cambria Math"/>
+                  </w:rPr>
+                  <m:t>sec</m:t>
+                </m:r>
+              </m:e>
+              <m:sup>
+                <m:r>
+                  <w:rPr>
+                    <w:rFonts w:ascii="Cambria Math" w:eastAsiaTheme="minorEastAsia" w:hAnsi="Cambria Math"/>
+                  </w:rPr>
+                  <m:t>2</m:t>
+                </m:r>
+              </m:sup>
+            </m:sSup>
+            <m:r>
+              <w:rPr>
+                <w:rFonts w:ascii="Cambria Math" w:eastAsiaTheme="minorEastAsia" w:hAnsi="Cambria Math"/>
+              </w:rPr>
+              <m:t>(4x-3)dx</m:t>
+            </m:r>
+          </m:e>
+        </m:nary>
+      </m:oMath>
+    </w:p>
+    <w:p>
+      <w:pPr>
+        <w:pStyle w:val="ListParagraph"/>
+        <w:numPr>
+          <w:ilvl w:val="0"/>
+          <w:numId w:val="10"/>
+        </w:numPr>
+        <w:rPr>
+          <w:rFonts w:eastAsiaTheme="minorEastAsia"/>
+        </w:rPr>
+      </w:pPr>
+      <m:oMath>
+        <m:nary>
+          <m:naryPr>
+            <m:limLoc m:val="undOvr"/>
+            <m:subHide m:val="1"/>
+            <m:supHide m:val="1"/>
+            <m:ctrlPr>
+              <w:rPr>
+                <w:rFonts w:ascii="Cambria Math" w:eastAsiaTheme="minorEastAsia" w:hAnsi="Cambria Math"/>
+                <w:i/>
+              </w:rPr>
+            </m:ctrlPr>
+          </m:naryPr>
+          <m:sub/>
+          <m:sup/>
+          <m:e>
+            <m:f>
+              <m:fPr>
+                <m:ctrlPr>
+                  <w:rPr>
+                    <w:rFonts w:ascii="Cambria Math" w:eastAsiaTheme="minorEastAsia" w:hAnsi="Cambria Math"/>
+                    <w:i/>
+                  </w:rPr>
+                </m:ctrlPr>
+              </m:fPr>
+              <m:num>
+                <m:r>
+                  <w:rPr>
+                    <w:rFonts w:ascii="Cambria Math" w:eastAsiaTheme="minorEastAsia" w:hAnsi="Cambria Math"/>
+                  </w:rPr>
+                  <m:t>dx</m:t>
+                </m:r>
+              </m:num>
+              <m:den>
+                <m:func>
+                  <m:funcPr>
+                    <m:ctrlPr>
+                      <w:rPr>
+                        <w:rFonts w:ascii="Cambria Math" w:eastAsiaTheme="minorEastAsia" w:hAnsi="Cambria Math"/>
+                        <w:i/>
+                      </w:rPr>
+                    </m:ctrlPr>
+                  </m:funcPr>
+                  <m:fName>
+                    <m:sSup>
+                      <m:sSupPr>
+                        <m:ctrlPr>
+                          <w:rPr>
+                            <w:rFonts w:ascii="Cambria Math" w:eastAsiaTheme="minorEastAsia" w:hAnsi="Cambria Math"/>
+                          </w:rPr>
+                        </m:ctrlPr>
+                      </m:sSupPr>
+                      <m:e>
+                        <m:r>
+                          <m:rPr>
+                            <m:sty m:val="p"/>
+                          </m:rPr>
+                          <w:rPr>
+                            <w:rFonts w:ascii="Cambria Math" w:eastAsiaTheme="minorEastAsia" w:hAnsi="Cambria Math"/>
+                          </w:rPr>
+                          <m:t>sin</m:t>
+                        </m:r>
+                      </m:e>
+                      <m:sup>
+                        <m:f>
+                          <m:fPr>
+                            <m:ctrlPr>
+                              <w:rPr>
+                                <w:rFonts w:ascii="Cambria Math" w:eastAsiaTheme="minorEastAsia" w:hAnsi="Cambria Math"/>
+                                <w:i/>
+                              </w:rPr>
+                            </m:ctrlPr>
+                          </m:fPr>
+                          <m:num>
+                            <m:r>
+                              <w:rPr>
+                                <w:rFonts w:ascii="Cambria Math" w:eastAsiaTheme="minorEastAsia" w:hAnsi="Cambria Math"/>
+                              </w:rPr>
+                              <m:t>1</m:t>
+                            </m:r>
+                          </m:num>
+                          <m:den>
+                            <m:r>
+                              <w:rPr>
+                                <w:rFonts w:ascii="Cambria Math" w:eastAsiaTheme="minorEastAsia" w:hAnsi="Cambria Math"/>
+                              </w:rPr>
+                              <m:t>2</m:t>
+                            </m:r>
+                          </m:den>
+                        </m:f>
+                      </m:sup>
+                    </m:sSup>
+                  </m:fName>
+                  <m:e>
+                    <m:d>
+                      <m:dPr>
+                        <m:ctrlPr>
+                          <w:rPr>
+                            <w:rFonts w:ascii="Cambria Math" w:eastAsiaTheme="minorEastAsia" w:hAnsi="Cambria Math"/>
+                            <w:i/>
+                          </w:rPr>
+                        </m:ctrlPr>
+                      </m:dPr>
+                      <m:e>
+                        <m:r>
+                          <w:rPr>
+                            <w:rFonts w:ascii="Cambria Math" w:eastAsiaTheme="minorEastAsia" w:hAnsi="Cambria Math"/>
+                          </w:rPr>
+                          <m:t>x</m:t>
+                        </m:r>
+                      </m:e>
+                    </m:d>
+                    <m:r>
+                      <w:rPr>
+                        <w:rFonts w:ascii="Cambria Math" w:eastAsiaTheme="minorEastAsia" w:hAnsi="Cambria Math"/>
+                      </w:rPr>
+                      <m:t>+</m:t>
+                    </m:r>
+                    <m:func>
+                      <m:funcPr>
+                        <m:ctrlPr>
+                          <w:rPr>
+                            <w:rFonts w:ascii="Cambria Math" w:eastAsiaTheme="minorEastAsia" w:hAnsi="Cambria Math"/>
+                            <w:i/>
+                          </w:rPr>
+                        </m:ctrlPr>
+                      </m:funcPr>
+                      <m:fName>
+                        <m:sSup>
+                          <m:sSupPr>
+                            <m:ctrlPr>
+                              <w:rPr>
+                                <w:rFonts w:ascii="Cambria Math" w:eastAsiaTheme="minorEastAsia" w:hAnsi="Cambria Math"/>
+                              </w:rPr>
+                            </m:ctrlPr>
+                          </m:sSupPr>
+                          <m:e>
+                            <m:r>
+                              <m:rPr>
+                                <m:sty m:val="p"/>
+                              </m:rPr>
+                              <w:rPr>
+                                <w:rFonts w:ascii="Cambria Math" w:eastAsiaTheme="minorEastAsia" w:hAnsi="Cambria Math"/>
+                              </w:rPr>
+                              <m:t>cot</m:t>
+                            </m:r>
+                          </m:e>
+                          <m:sup>
+                            <m:f>
+                              <m:fPr>
+                                <m:ctrlPr>
+                                  <w:rPr>
+                                    <w:rFonts w:ascii="Cambria Math" w:eastAsiaTheme="minorEastAsia" w:hAnsi="Cambria Math"/>
+                                    <w:i/>
+                                  </w:rPr>
+                                </m:ctrlPr>
+                              </m:fPr>
+                              <m:num>
+                                <m:r>
+                                  <w:rPr>
+                                    <w:rFonts w:ascii="Cambria Math" w:eastAsiaTheme="minorEastAsia" w:hAnsi="Cambria Math"/>
+                                  </w:rPr>
+                                  <m:t>1</m:t>
+                                </m:r>
+                              </m:num>
+                              <m:den>
+                                <m:r>
+                                  <w:rPr>
+                                    <w:rFonts w:ascii="Cambria Math" w:eastAsiaTheme="minorEastAsia" w:hAnsi="Cambria Math"/>
+                                  </w:rPr>
+                                  <m:t>2</m:t>
+                                </m:r>
+                              </m:den>
+                            </m:f>
+                          </m:sup>
+                        </m:sSup>
+                      </m:fName>
+                      <m:e>
+                        <m:d>
+                          <m:dPr>
+                            <m:ctrlPr>
+                              <w:rPr>
+                                <w:rFonts w:ascii="Cambria Math" w:eastAsiaTheme="minorEastAsia" w:hAnsi="Cambria Math"/>
+                                <w:i/>
+                              </w:rPr>
+                            </m:ctrlPr>
+                          </m:dPr>
+                          <m:e>
+                            <m:r>
+                              <w:rPr>
+                                <w:rFonts w:ascii="Cambria Math" w:eastAsiaTheme="minorEastAsia" w:hAnsi="Cambria Math"/>
+                              </w:rPr>
+                              <m:t>x</m:t>
+                            </m:r>
+                          </m:e>
+                        </m:d>
+                      </m:e>
+                    </m:func>
+                  </m:e>
+                </m:func>
+              </m:den>
+            </m:f>
+          </m:e>
+        </m:nary>
+      </m:oMath>
+    </w:p>
+    <w:p>
+      <w:pPr>
+        <w:pStyle w:val="ListParagraph"/>
+        <w:numPr>
+          <w:ilvl w:val="0"/>
+          <w:numId w:val="10"/>
+        </w:numPr>
+        <w:rPr>
+          <w:rFonts w:eastAsiaTheme="minorEastAsia"/>
+        </w:rPr>
+      </w:pPr>
+      <m:oMath>
+        <m:nary>
+          <m:naryPr>
+            <m:limLoc m:val="undOvr"/>
+            <m:subHide m:val="1"/>
+            <m:supHide m:val="1"/>
+            <m:ctrlPr>
+              <w:rPr>
+                <w:rFonts w:ascii="Cambria Math" w:eastAsiaTheme="minorEastAsia" w:hAnsi="Cambria Math"/>
+                <w:i/>
+              </w:rPr>
+            </m:ctrlPr>
+          </m:naryPr>
+          <m:sub/>
+          <m:sup/>
+          <m:e>
+            <m:f>
+              <m:fPr>
+                <m:ctrlPr>
+                  <w:rPr>
+                    <w:rFonts w:ascii="Cambria Math" w:eastAsiaTheme="minorEastAsia" w:hAnsi="Cambria Math"/>
+                    <w:i/>
+                  </w:rPr>
+                </m:ctrlPr>
+              </m:fPr>
+              <m:num>
+                <m:r>
+                  <w:rPr>
+                    <w:rFonts w:ascii="Cambria Math" w:eastAsiaTheme="minorEastAsia" w:hAnsi="Cambria Math"/>
+                  </w:rPr>
+                  <m:t>dx</m:t>
+                </m:r>
+              </m:num>
+              <m:den>
+                <m:r>
+                  <w:rPr>
+                    <w:rFonts w:ascii="Cambria Math" w:eastAsiaTheme="minorEastAsia" w:hAnsi="Cambria Math"/>
+                  </w:rPr>
+                  <m:t xml:space="preserve">1- </m:t>
+                </m:r>
+                <m:func>
+                  <m:funcPr>
+                    <m:ctrlPr>
+                      <w:rPr>
+                        <w:rFonts w:ascii="Cambria Math" w:eastAsiaTheme="minorEastAsia" w:hAnsi="Cambria Math"/>
+                        <w:i/>
+                      </w:rPr>
+                    </m:ctrlPr>
+                  </m:funcPr>
+                  <m:fName>
+                    <m:r>
+                      <m:rPr>
+                        <m:sty m:val="p"/>
+                      </m:rPr>
+                      <w:rPr>
+                        <w:rFonts w:ascii="Cambria Math" w:eastAsiaTheme="minorEastAsia" w:hAnsi="Cambria Math"/>
+                      </w:rPr>
+                      <m:t>cos</m:t>
+                    </m:r>
+                  </m:fName>
+                  <m:e>
+                    <m:d>
+                      <m:dPr>
+                        <m:ctrlPr>
+                          <w:rPr>
+                            <w:rFonts w:ascii="Cambria Math" w:eastAsiaTheme="minorEastAsia" w:hAnsi="Cambria Math"/>
+                            <w:i/>
+                          </w:rPr>
+                        </m:ctrlPr>
+                      </m:dPr>
+                      <m:e>
+                        <m:r>
+                          <w:rPr>
+                            <w:rFonts w:ascii="Cambria Math" w:eastAsiaTheme="minorEastAsia" w:hAnsi="Cambria Math"/>
+                          </w:rPr>
+                          <m:t>x</m:t>
+                        </m:r>
+                      </m:e>
+                    </m:d>
+                  </m:e>
+                </m:func>
+              </m:den>
+            </m:f>
+          </m:e>
+        </m:nary>
+      </m:oMath>
+    </w:p>
+    <w:p>
+      <w:pPr>
+        <w:pStyle w:val="ListParagraph"/>
+        <w:numPr>
+          <w:ilvl w:val="0"/>
+          <w:numId w:val="10"/>
+        </w:numPr>
+        <w:rPr>
+          <w:rFonts w:eastAsiaTheme="minorEastAsia"/>
+        </w:rPr>
+      </w:pPr>
+      <m:oMath>
+        <m:nary>
+          <m:naryPr>
+            <m:limLoc m:val="undOvr"/>
+            <m:subHide m:val="1"/>
+            <m:supHide m:val="1"/>
+            <m:ctrlPr>
+              <w:rPr>
+                <w:rFonts w:ascii="Cambria Math" w:eastAsiaTheme="minorEastAsia" w:hAnsi="Cambria Math"/>
+                <w:i/>
+              </w:rPr>
+            </m:ctrlPr>
+          </m:naryPr>
+          <m:sub/>
+          <m:sup/>
+          <m:e>
+            <m:f>
+              <m:fPr>
+                <m:ctrlPr>
+                  <w:rPr>
+                    <w:rFonts w:ascii="Cambria Math" w:eastAsiaTheme="minorEastAsia" w:hAnsi="Cambria Math"/>
+                    <w:i/>
+                  </w:rPr>
+                </m:ctrlPr>
+              </m:fPr>
+              <m:num>
+                <m:sSup>
+                  <m:sSupPr>
+                    <m:ctrlPr>
+                      <w:rPr>
+                        <w:rFonts w:ascii="Cambria Math" w:eastAsiaTheme="minorEastAsia" w:hAnsi="Cambria Math"/>
+                      </w:rPr>
+                    </m:ctrlPr>
+                  </m:sSupPr>
+                  <m:e>
+                    <m:r>
+                      <m:rPr>
+                        <m:sty m:val="p"/>
+                      </m:rPr>
+                      <w:rPr>
+                        <w:rFonts w:ascii="Cambria Math" w:eastAsiaTheme="minorEastAsia" w:hAnsi="Cambria Math"/>
+                      </w:rPr>
+                      <m:t>cos</m:t>
+                    </m:r>
+                  </m:e>
+                  <m:sup>
+                    <m:r>
+                      <w:rPr>
+                        <w:rFonts w:ascii="Cambria Math" w:eastAsiaTheme="minorEastAsia" w:hAnsi="Cambria Math"/>
+                      </w:rPr>
+                      <m:t>3</m:t>
+                    </m:r>
+                  </m:sup>
+                </m:sSup>
+                <m:d>
+                  <m:dPr>
+                    <m:ctrlPr>
+                      <w:rPr>
+                        <w:rFonts w:ascii="Cambria Math" w:eastAsiaTheme="minorEastAsia" w:hAnsi="Cambria Math"/>
+                        <w:i/>
+                      </w:rPr>
+                    </m:ctrlPr>
+                  </m:dPr>
+                  <m:e>
+                    <m:r>
+                      <w:rPr>
+                        <w:rFonts w:ascii="Cambria Math" w:eastAsiaTheme="minorEastAsia" w:hAnsi="Cambria Math"/>
+                      </w:rPr>
+                      <m:t>x</m:t>
+                    </m:r>
+                  </m:e>
+                </m:d>
+              </m:num>
+              <m:den>
+                <m:r>
+                  <w:rPr>
+                    <w:rFonts w:ascii="Cambria Math" w:eastAsiaTheme="minorEastAsia" w:hAnsi="Cambria Math"/>
+                  </w:rPr>
+                  <m:t xml:space="preserve">1- </m:t>
+                </m:r>
+                <m:func>
+                  <m:funcPr>
+                    <m:ctrlPr>
+                      <w:rPr>
+                        <w:rFonts w:ascii="Cambria Math" w:eastAsiaTheme="minorEastAsia" w:hAnsi="Cambria Math"/>
+                        <w:i/>
+                      </w:rPr>
+                    </m:ctrlPr>
+                  </m:funcPr>
+                  <m:fName>
+                    <m:r>
+                      <m:rPr>
+                        <m:sty m:val="p"/>
+                      </m:rPr>
+                      <w:rPr>
+                        <w:rFonts w:ascii="Cambria Math" w:eastAsiaTheme="minorEastAsia" w:hAnsi="Cambria Math"/>
+                      </w:rPr>
+                      <m:t>sin</m:t>
+                    </m:r>
+                  </m:fName>
+                  <m:e>
+                    <m:d>
+                      <m:dPr>
+                        <m:ctrlPr>
+                          <w:rPr>
+                            <w:rFonts w:ascii="Cambria Math" w:eastAsiaTheme="minorEastAsia" w:hAnsi="Cambria Math"/>
+                            <w:i/>
+                          </w:rPr>
+                        </m:ctrlPr>
+                      </m:dPr>
+                      <m:e>
+                        <m:r>
+                          <w:rPr>
+                            <w:rFonts w:ascii="Cambria Math" w:eastAsiaTheme="minorEastAsia" w:hAnsi="Cambria Math"/>
+                          </w:rPr>
+                          <m:t>x</m:t>
+                        </m:r>
+                      </m:e>
+                    </m:d>
+                  </m:e>
+                </m:func>
+              </m:den>
+            </m:f>
+            <m:r>
+              <w:rPr>
+                <w:rFonts w:ascii="Cambria Math" w:eastAsiaTheme="minorEastAsia" w:hAnsi="Cambria Math"/>
+              </w:rPr>
+              <m:t>dx</m:t>
+            </m:r>
+          </m:e>
+        </m:nary>
+      </m:oMath>
+    </w:p>
+    <w:p>
+      <w:pPr>
+        <w:pStyle w:val="ListParagraph"/>
+        <w:numPr>
+          <w:ilvl w:val="0"/>
+          <w:numId w:val="10"/>
+        </w:numPr>
+        <w:rPr>
+          <w:rFonts w:eastAsiaTheme="minorEastAsia"/>
+        </w:rPr>
+      </w:pPr>
+      <m:oMath>
+        <m:nary>
+          <m:naryPr>
+            <m:limLoc m:val="undOvr"/>
+            <m:subHide m:val="1"/>
+            <m:supHide m:val="1"/>
+            <m:ctrlPr>
+              <w:rPr>
+                <w:rFonts w:ascii="Cambria Math" w:eastAsiaTheme="minorEastAsia" w:hAnsi="Cambria Math"/>
+                <w:i/>
+              </w:rPr>
+            </m:ctrlPr>
+          </m:naryPr>
+          <m:sub/>
+          <m:sup/>
+          <m:e>
+            <m:f>
+              <m:fPr>
+                <m:ctrlPr>
+                  <w:rPr>
+                    <w:rFonts w:ascii="Cambria Math" w:eastAsiaTheme="minorEastAsia" w:hAnsi="Cambria Math"/>
+                    <w:i/>
+                  </w:rPr>
+                </m:ctrlPr>
+              </m:fPr>
+              <m:num>
+                <m:func>
+                  <m:funcPr>
+                    <m:ctrlPr>
+                      <w:rPr>
+                        <w:rFonts w:ascii="Cambria Math" w:eastAsiaTheme="minorEastAsia" w:hAnsi="Cambria Math"/>
+                        <w:i/>
+                      </w:rPr>
+                    </m:ctrlPr>
+                  </m:funcPr>
+                  <m:fName>
+                    <m:r>
+                      <m:rPr>
+                        <m:sty m:val="p"/>
+                      </m:rPr>
+                      <w:rPr>
+                        <w:rFonts w:ascii="Cambria Math" w:eastAsiaTheme="minorEastAsia" w:hAnsi="Cambria Math"/>
+                      </w:rPr>
+                      <m:t>cos</m:t>
+                    </m:r>
+                  </m:fName>
+                  <m:e>
+                    <m:d>
+                      <m:dPr>
+                        <m:ctrlPr>
+                          <w:rPr>
+                            <w:rFonts w:ascii="Cambria Math" w:eastAsiaTheme="minorEastAsia" w:hAnsi="Cambria Math"/>
+                            <w:i/>
+                          </w:rPr>
+                        </m:ctrlPr>
+                      </m:dPr>
+                      <m:e>
+                        <m:r>
+                          <w:rPr>
+                            <w:rFonts w:ascii="Cambria Math" w:eastAsiaTheme="minorEastAsia" w:hAnsi="Cambria Math"/>
+                          </w:rPr>
+                          <m:t>4x</m:t>
+                        </m:r>
+                      </m:e>
+                    </m:d>
+                  </m:e>
+                </m:func>
+              </m:num>
+              <m:den>
+                <m:func>
+                  <m:funcPr>
+                    <m:ctrlPr>
+                      <w:rPr>
+                        <w:rFonts w:ascii="Cambria Math" w:eastAsiaTheme="minorEastAsia" w:hAnsi="Cambria Math"/>
+                        <w:i/>
+                      </w:rPr>
+                    </m:ctrlPr>
+                  </m:funcPr>
+                  <m:fName>
+                    <m:r>
+                      <m:rPr>
+                        <m:sty m:val="p"/>
+                      </m:rPr>
+                      <w:rPr>
+                        <w:rFonts w:ascii="Cambria Math" w:eastAsiaTheme="minorEastAsia" w:hAnsi="Cambria Math"/>
+                      </w:rPr>
+                      <m:t>sin</m:t>
+                    </m:r>
+                  </m:fName>
+                  <m:e>
+                    <m:d>
+                      <m:dPr>
+                        <m:ctrlPr>
+                          <w:rPr>
+                            <w:rFonts w:ascii="Cambria Math" w:eastAsiaTheme="minorEastAsia" w:hAnsi="Cambria Math"/>
+                            <w:i/>
+                          </w:rPr>
+                        </m:ctrlPr>
+                      </m:dPr>
+                      <m:e>
+                        <m:r>
+                          <w:rPr>
+                            <w:rFonts w:ascii="Cambria Math" w:eastAsiaTheme="minorEastAsia" w:hAnsi="Cambria Math"/>
+                          </w:rPr>
+                          <m:t>2x</m:t>
+                        </m:r>
+                      </m:e>
+                    </m:d>
+                  </m:e>
+                </m:func>
+              </m:den>
+            </m:f>
+            <m:r>
+              <w:rPr>
+                <w:rFonts w:ascii="Cambria Math" w:eastAsiaTheme="minorEastAsia" w:hAnsi="Cambria Math"/>
+              </w:rPr>
+              <m:t>dx</m:t>
+            </m:r>
+          </m:e>
+        </m:nary>
+      </m:oMath>
+    </w:p>
+    <w:p>
+      <w:pPr>
+        <w:pStyle w:val="ListParagraph"/>
+        <w:numPr>
+          <w:ilvl w:val="0"/>
+          <w:numId w:val="10"/>
+        </w:numPr>
+        <w:rPr>
+          <w:rFonts w:eastAsiaTheme="minorEastAsia"/>
+        </w:rPr>
+      </w:pPr>
+      <m:oMath>
+        <m:nary>
+          <m:naryPr>
+            <m:limLoc m:val="undOvr"/>
+            <m:subHide m:val="1"/>
+            <m:supHide m:val="1"/>
+            <m:ctrlPr>
+              <w:rPr>
+                <w:rFonts w:ascii="Cambria Math" w:hAnsi="Cambria Math"/>
+                <w:i/>
+              </w:rPr>
+            </m:ctrlPr>
+          </m:naryPr>
+          <m:sub/>
+          <m:sup/>
+          <m:e>
+            <m:sSup>
+              <m:sSupPr>
+                <m:ctrlPr>
+                  <w:rPr>
+                    <w:rFonts w:ascii="Cambria Math" w:eastAsiaTheme="minorEastAsia" w:hAnsi="Cambria Math"/>
+                  </w:rPr>
+                </m:ctrlPr>
+              </m:sSupPr>
+              <m:e>
+                <m:d>
+                  <m:dPr>
+                    <m:begChr m:val="["/>
+                    <m:endChr m:val="]"/>
+                    <m:ctrlPr>
+                      <w:rPr>
+                        <w:rFonts w:ascii="Cambria Math" w:eastAsiaTheme="minorEastAsia" w:hAnsi="Cambria Math"/>
+                      </w:rPr>
+                    </m:ctrlPr>
+                  </m:dPr>
+                  <m:e>
+                    <m:r>
+                      <m:rPr>
+                        <m:sty m:val="p"/>
+                      </m:rPr>
+                      <w:rPr>
+                        <w:rFonts w:ascii="Cambria Math" w:eastAsiaTheme="minorEastAsia" w:hAnsi="Cambria Math"/>
+                      </w:rPr>
+                      <m:t>1+</m:t>
+                    </m:r>
+                    <m:func>
+                      <m:funcPr>
+                        <m:ctrlPr>
+                          <w:rPr>
+                            <w:rFonts w:ascii="Cambria Math" w:eastAsiaTheme="minorEastAsia" w:hAnsi="Cambria Math"/>
+                          </w:rPr>
+                        </m:ctrlPr>
+                      </m:funcPr>
+                      <m:fName>
+                        <m:r>
+                          <m:rPr>
+                            <m:sty m:val="p"/>
+                          </m:rPr>
+                          <w:rPr>
+                            <w:rFonts w:ascii="Cambria Math" w:eastAsiaTheme="minorEastAsia" w:hAnsi="Cambria Math"/>
+                          </w:rPr>
+                          <m:t>tan</m:t>
+                        </m:r>
+                      </m:fName>
+                      <m:e>
+                        <m:d>
+                          <m:dPr>
+                            <m:ctrlPr>
+                              <w:rPr>
+                                <w:rFonts w:ascii="Cambria Math" w:eastAsiaTheme="minorEastAsia" w:hAnsi="Cambria Math"/>
+                              </w:rPr>
+                            </m:ctrlPr>
+                          </m:dPr>
+                          <m:e>
+                            <m:r>
+                              <w:rPr>
+                                <w:rFonts w:ascii="Cambria Math" w:eastAsiaTheme="minorEastAsia" w:hAnsi="Cambria Math"/>
+                              </w:rPr>
+                              <m:t>x</m:t>
+                            </m:r>
+                          </m:e>
+                        </m:d>
+                      </m:e>
+                    </m:func>
+                  </m:e>
+                </m:d>
+              </m:e>
+              <m:sup>
+                <m:r>
+                  <w:rPr>
+                    <w:rFonts w:ascii="Cambria Math" w:eastAsiaTheme="minorEastAsia" w:hAnsi="Cambria Math"/>
+                  </w:rPr>
+                  <m:t>2</m:t>
+                </m:r>
+              </m:sup>
+            </m:sSup>
+            <m:r>
+              <w:rPr>
+                <w:rFonts w:ascii="Cambria Math" w:eastAsiaTheme="minorEastAsia" w:hAnsi="Cambria Math"/>
+              </w:rPr>
+              <m:t>dx</m:t>
+            </m:r>
+          </m:e>
+        </m:nary>
+      </m:oMath>
+    </w:p>
+    <w:p>
+      <w:pPr>
+        <w:pStyle w:val="ListParagraph"/>
+        <w:numPr>
+          <w:ilvl w:val="0"/>
+          <w:numId w:val="10"/>
+        </w:numPr>
+        <w:rPr>
+          <w:rFonts w:eastAsiaTheme="minorEastAsia"/>
+        </w:rPr>
+      </w:pPr>
+      <m:oMath>
+        <m:nary>
+          <m:naryPr>
+            <m:limLoc m:val="undOvr"/>
+            <m:subHide m:val="1"/>
+            <m:supHide m:val="1"/>
+            <m:ctrlPr>
+              <w:rPr>
+                <w:rFonts w:ascii="Cambria Math" w:hAnsi="Cambria Math"/>
+                <w:i/>
+              </w:rPr>
+            </m:ctrlPr>
+          </m:naryPr>
+          <m:sub/>
+          <m:sup/>
+          <m:e>
+            <m:sSup>
+              <m:sSupPr>
+                <m:ctrlPr>
+                  <w:rPr>
+                    <w:rFonts w:ascii="Cambria Math" w:eastAsiaTheme="minorEastAsia" w:hAnsi="Cambria Math"/>
+                  </w:rPr>
+                </m:ctrlPr>
+              </m:sSupPr>
+              <m:e>
+                <m:r>
+                  <w:rPr>
+                    <w:rFonts w:ascii="Cambria Math" w:eastAsiaTheme="minorEastAsia" w:hAnsi="Cambria Math"/>
+                  </w:rPr>
+                  <m:t>x</m:t>
+                </m:r>
+              </m:e>
+              <m:sup>
+                <m:r>
+                  <w:rPr>
+                    <w:rFonts w:ascii="Cambria Math" w:eastAsiaTheme="minorEastAsia" w:hAnsi="Cambria Math"/>
+                  </w:rPr>
+                  <m:t>2</m:t>
+                </m:r>
+              </m:sup>
+            </m:sSup>
+            <m:r>
+              <w:rPr>
+                <w:rFonts w:ascii="Cambria Math" w:eastAsiaTheme="minorEastAsia" w:hAnsi="Cambria Math"/>
+              </w:rPr>
+              <m:t xml:space="preserve"> </m:t>
+            </m:r>
+            <m:r>
+              <m:rPr>
+                <m:sty m:val="p"/>
+              </m:rPr>
+              <w:rPr>
+                <w:rFonts w:ascii="Cambria Math" w:eastAsiaTheme="minorEastAsia" w:hAnsi="Cambria Math"/>
+              </w:rPr>
+              <m:t>cos⁡</m:t>
+            </m:r>
+            <m:r>
+              <w:rPr>
+                <w:rFonts w:ascii="Cambria Math" w:eastAsiaTheme="minorEastAsia" w:hAnsi="Cambria Math"/>
+              </w:rPr>
+              <m:t>(4</m:t>
+            </m:r>
+            <m:sSup>
+              <m:sSupPr>
+                <m:ctrlPr>
+                  <w:rPr>
+                    <w:rFonts w:ascii="Cambria Math" w:eastAsiaTheme="minorEastAsia" w:hAnsi="Cambria Math"/>
+                  </w:rPr>
+                </m:ctrlPr>
+              </m:sSupPr>
+              <m:e>
+                <m:r>
+                  <w:rPr>
+                    <w:rFonts w:ascii="Cambria Math" w:eastAsiaTheme="minorEastAsia" w:hAnsi="Cambria Math"/>
+                  </w:rPr>
+                  <m:t>x</m:t>
+                </m:r>
+              </m:e>
+              <m:sup>
+                <m:r>
+                  <w:rPr>
+                    <w:rFonts w:ascii="Cambria Math" w:eastAsiaTheme="minorEastAsia" w:hAnsi="Cambria Math"/>
+                  </w:rPr>
+                  <m:t>3</m:t>
+                </m:r>
+              </m:sup>
+            </m:sSup>
+            <m:r>
+              <w:rPr>
+                <w:rFonts w:ascii="Cambria Math" w:eastAsiaTheme="minorEastAsia" w:hAnsi="Cambria Math"/>
+              </w:rPr>
+              <m:t>)dx</m:t>
+            </m:r>
+          </m:e>
+        </m:nary>
+      </m:oMath>
+    </w:p>
+    <w:p>
+      <w:pPr>
+        <w:pStyle w:val="ListParagraph"/>
+        <w:numPr>
+          <w:ilvl w:val="0"/>
+          <w:numId w:val="10"/>
+        </w:numPr>
+        <w:rPr>
+          <w:rFonts w:eastAsiaTheme="minorEastAsia"/>
+        </w:rPr>
+      </w:pPr>
+      <m:oMath>
+        <m:nary>
+          <m:naryPr>
+            <m:limLoc m:val="undOvr"/>
+            <m:subHide m:val="1"/>
+            <m:supHide m:val="1"/>
+            <m:ctrlPr>
+              <w:rPr>
+                <w:rFonts w:ascii="Cambria Math" w:eastAsiaTheme="minorEastAsia" w:hAnsi="Cambria Math"/>
+                <w:i/>
+              </w:rPr>
+            </m:ctrlPr>
+          </m:naryPr>
+          <m:sub/>
+          <m:sup/>
+          <m:e>
+            <m:f>
+              <m:fPr>
+                <m:ctrlPr>
+                  <w:rPr>
+                    <w:rFonts w:ascii="Cambria Math" w:eastAsiaTheme="minorEastAsia" w:hAnsi="Cambria Math"/>
+                    <w:i/>
+                  </w:rPr>
+                </m:ctrlPr>
+              </m:fPr>
+              <m:num>
+                <m:func>
+                  <m:funcPr>
+                    <m:ctrlPr>
+                      <w:rPr>
+                        <w:rFonts w:ascii="Cambria Math" w:eastAsiaTheme="minorEastAsia" w:hAnsi="Cambria Math"/>
+                        <w:i/>
+                      </w:rPr>
+                    </m:ctrlPr>
+                  </m:funcPr>
+                  <m:fName>
+                    <m:r>
+                      <m:rPr>
+                        <m:sty m:val="p"/>
+                      </m:rPr>
+                      <w:rPr>
+                        <w:rFonts w:ascii="Cambria Math" w:eastAsiaTheme="minorEastAsia" w:hAnsi="Cambria Math"/>
+                      </w:rPr>
+                      <m:t>cos</m:t>
+                    </m:r>
+                  </m:fName>
+                  <m:e>
+                    <m:d>
+                      <m:dPr>
+                        <m:ctrlPr>
+                          <w:rPr>
+                            <w:rFonts w:ascii="Cambria Math" w:eastAsiaTheme="minorEastAsia" w:hAnsi="Cambria Math"/>
+                            <w:i/>
+                          </w:rPr>
+                        </m:ctrlPr>
+                      </m:dPr>
+                      <m:e>
+                        <m:r>
+                          <w:rPr>
+                            <w:rFonts w:ascii="Cambria Math" w:eastAsiaTheme="minorEastAsia" w:hAnsi="Cambria Math"/>
+                          </w:rPr>
+                          <m:t>6</m:t>
+                        </m:r>
+                        <m:r>
+                          <w:rPr>
+                            <w:rFonts w:ascii="Cambria Math" w:eastAsiaTheme="minorEastAsia" w:hAnsi="Cambria Math"/>
+                          </w:rPr>
+                          <m:t>x</m:t>
+                        </m:r>
+                      </m:e>
+                    </m:d>
+                    <m:r>
+                      <w:rPr>
+                        <w:rFonts w:ascii="Cambria Math" w:eastAsiaTheme="minorEastAsia" w:hAnsi="Cambria Math"/>
+                      </w:rPr>
+                      <m:t>dx</m:t>
+                    </m:r>
+                  </m:e>
+                </m:func>
+              </m:num>
+              <m:den>
+                <m:sSup>
+                  <m:sSupPr>
+                    <m:ctrlPr>
+                      <w:rPr>
+                        <w:rFonts w:ascii="Cambria Math" w:eastAsiaTheme="minorEastAsia" w:hAnsi="Cambria Math"/>
+                      </w:rPr>
+                    </m:ctrlPr>
+                  </m:sSupPr>
+                  <m:e>
+                    <m:r>
+                      <m:rPr>
+                        <m:sty m:val="p"/>
+                      </m:rPr>
+                      <w:rPr>
+                        <w:rFonts w:ascii="Cambria Math" w:eastAsiaTheme="minorEastAsia" w:hAnsi="Cambria Math"/>
+                      </w:rPr>
+                      <m:t>cos</m:t>
+                    </m:r>
+                  </m:e>
+                  <m:sup>
+                    <m:r>
+                      <w:rPr>
+                        <w:rFonts w:ascii="Cambria Math" w:eastAsiaTheme="minorEastAsia" w:hAnsi="Cambria Math"/>
+                      </w:rPr>
+                      <m:t>2</m:t>
+                    </m:r>
+                  </m:sup>
+                </m:sSup>
+                <m:d>
+                  <m:dPr>
+                    <m:ctrlPr>
+                      <w:rPr>
+                        <w:rFonts w:ascii="Cambria Math" w:eastAsiaTheme="minorEastAsia" w:hAnsi="Cambria Math"/>
+                        <w:i/>
+                      </w:rPr>
+                    </m:ctrlPr>
+                  </m:dPr>
+                  <m:e>
+                    <m:r>
+                      <w:rPr>
+                        <w:rFonts w:ascii="Cambria Math" w:eastAsiaTheme="minorEastAsia" w:hAnsi="Cambria Math"/>
+                      </w:rPr>
+                      <m:t>3x</m:t>
+                    </m:r>
+                  </m:e>
+                </m:d>
+              </m:den>
+            </m:f>
+          </m:e>
+        </m:nary>
+      </m:oMath>
+    </w:p>
+    <w:p>
+      <w:pPr>
+        <w:pStyle w:val="ListParagraph"/>
+        <w:numPr>
+          <w:ilvl w:val="0"/>
+          <w:numId w:val="10"/>
+        </w:numPr>
+        <w:rPr>
+          <w:rFonts w:eastAsiaTheme="minorEastAsia"/>
+        </w:rPr>
+      </w:pPr>
+      <m:oMath>
+        <m:nary>
+          <m:naryPr>
+            <m:limLoc m:val="undOvr"/>
+            <m:subHide m:val="1"/>
+            <m:supHide m:val="1"/>
+            <m:ctrlPr>
+              <w:rPr>
+                <w:rFonts w:ascii="Cambria Math" w:hAnsi="Cambria Math"/>
+                <w:i/>
+              </w:rPr>
+            </m:ctrlPr>
+          </m:naryPr>
+          <m:sub/>
+          <m:sup/>
+          <m:e>
+            <m:func>
+              <m:funcPr>
+                <m:ctrlPr>
+                  <w:rPr>
+                    <w:rFonts w:ascii="Cambria Math" w:hAnsi="Cambria Math"/>
+                    <w:i/>
+                  </w:rPr>
+                </m:ctrlPr>
+              </m:funcPr>
+              <m:fName>
+                <m:r>
+                  <m:rPr>
+                    <m:sty m:val="p"/>
+                  </m:rPr>
+                  <w:rPr>
+                    <w:rFonts w:ascii="Cambria Math" w:hAnsi="Cambria Math"/>
+                  </w:rPr>
+                  <m:t>s</m:t>
+                </m:r>
+                <m:r>
+                  <m:rPr>
+                    <m:sty m:val="p"/>
+                  </m:rPr>
+                  <w:rPr>
+                    <w:rFonts w:ascii="Cambria Math" w:hAnsi="Cambria Math"/>
+                  </w:rPr>
+                  <m:t>in</m:t>
+                </m:r>
+              </m:fName>
+              <m:e>
+                <m:d>
+                  <m:dPr>
+                    <m:ctrlPr>
+                      <w:rPr>
+                        <w:rFonts w:ascii="Cambria Math" w:hAnsi="Cambria Math"/>
+                        <w:i/>
+                      </w:rPr>
+                    </m:ctrlPr>
+                  </m:dPr>
+                  <m:e>
+                    <m:r>
+                      <w:rPr>
+                        <w:rFonts w:ascii="Cambria Math" w:hAnsi="Cambria Math"/>
+                      </w:rPr>
+                      <m:t>2</m:t>
+                    </m:r>
+                    <m:r>
+                      <w:rPr>
+                        <w:rFonts w:ascii="Cambria Math" w:hAnsi="Cambria Math"/>
+                      </w:rPr>
+                      <m:t>x</m:t>
+                    </m:r>
+                  </m:e>
+                </m:d>
+              </m:e>
+            </m:func>
+            <m:func>
+              <m:funcPr>
+                <m:ctrlPr>
+                  <w:rPr>
+                    <w:rFonts w:ascii="Cambria Math" w:hAnsi="Cambria Math"/>
+                    <w:i/>
+                  </w:rPr>
+                </m:ctrlPr>
+              </m:funcPr>
+              <m:fName>
+                <m:r>
+                  <m:rPr>
+                    <m:sty m:val="p"/>
+                  </m:rPr>
+                  <w:rPr>
+                    <w:rFonts w:ascii="Cambria Math" w:hAnsi="Cambria Math"/>
+                  </w:rPr>
+                  <m:t>sec</m:t>
+                </m:r>
+              </m:fName>
+              <m:e>
+                <m:d>
+                  <m:dPr>
+                    <m:ctrlPr>
+                      <w:rPr>
+                        <w:rFonts w:ascii="Cambria Math" w:hAnsi="Cambria Math"/>
+                        <w:i/>
+                      </w:rPr>
+                    </m:ctrlPr>
+                  </m:dPr>
+                  <m:e>
+                    <m:r>
+                      <w:rPr>
+                        <w:rFonts w:ascii="Cambria Math" w:hAnsi="Cambria Math"/>
+                      </w:rPr>
+                      <m:t>x</m:t>
+                    </m:r>
+                  </m:e>
+                </m:d>
+              </m:e>
+            </m:func>
+            <m:r>
+              <w:rPr>
+                <w:rFonts w:ascii="Cambria Math" w:hAnsi="Cambria Math"/>
+              </w:rPr>
+              <m:t>dx</m:t>
+            </m:r>
+          </m:e>
+        </m:nary>
+      </m:oMath>
+    </w:p>
+    <w:p>
+      <w:pPr>
+        <w:pStyle w:val="ListParagraph"/>
+        <w:numPr>
+          <w:ilvl w:val="0"/>
+          <w:numId w:val="10"/>
+        </w:numPr>
+        <w:rPr>
+          <w:rFonts w:eastAsiaTheme="minorEastAsia"/>
+        </w:rPr>
+      </w:pPr>
+      <m:oMath>
+        <m:nary>
+          <m:naryPr>
+            <m:limLoc m:val="undOvr"/>
+            <m:subHide m:val="1"/>
+            <m:supHide m:val="1"/>
+            <m:ctrlPr>
+              <w:rPr>
+                <w:rFonts w:ascii="Cambria Math" w:eastAsiaTheme="minorEastAsia" w:hAnsi="Cambria Math"/>
+                <w:i/>
+              </w:rPr>
+            </m:ctrlPr>
+          </m:naryPr>
+          <m:sub/>
+          <m:sup/>
+          <m:e>
+            <m:f>
+              <m:fPr>
+                <m:ctrlPr>
+                  <w:rPr>
+                    <w:rFonts w:ascii="Cambria Math" w:eastAsiaTheme="minorEastAsia" w:hAnsi="Cambria Math"/>
+                    <w:i/>
+                  </w:rPr>
+                </m:ctrlPr>
+              </m:fPr>
+              <m:num>
+                <m:func>
+                  <m:funcPr>
+                    <m:ctrlPr>
+                      <w:rPr>
+                        <w:rFonts w:ascii="Cambria Math" w:eastAsiaTheme="minorEastAsia" w:hAnsi="Cambria Math"/>
+                        <w:i/>
+                      </w:rPr>
+                    </m:ctrlPr>
+                  </m:funcPr>
+                  <m:fName>
+                    <m:r>
+                      <m:rPr>
+                        <m:sty m:val="p"/>
+                      </m:rPr>
+                      <w:rPr>
+                        <w:rFonts w:ascii="Cambria Math" w:eastAsiaTheme="minorEastAsia" w:hAnsi="Cambria Math"/>
+                      </w:rPr>
+                      <m:t>sin</m:t>
+                    </m:r>
+                  </m:fName>
+                  <m:e>
+                    <m:d>
+                      <m:dPr>
+                        <m:ctrlPr>
+                          <w:rPr>
+                            <w:rFonts w:ascii="Cambria Math" w:eastAsiaTheme="minorEastAsia" w:hAnsi="Cambria Math"/>
+                            <w:i/>
+                          </w:rPr>
+                        </m:ctrlPr>
+                      </m:dPr>
+                      <m:e>
+                        <m:r>
+                          <w:rPr>
+                            <w:rFonts w:ascii="Cambria Math" w:eastAsiaTheme="minorEastAsia" w:hAnsi="Cambria Math"/>
+                          </w:rPr>
+                          <m:t>2</m:t>
+                        </m:r>
+                        <m:r>
+                          <w:rPr>
+                            <w:rFonts w:ascii="Cambria Math" w:eastAsiaTheme="minorEastAsia" w:hAnsi="Cambria Math"/>
+                          </w:rPr>
+                          <m:t>x</m:t>
+                        </m:r>
+                      </m:e>
+                    </m:d>
+                    <m:r>
+                      <w:rPr>
+                        <w:rFonts w:ascii="Cambria Math" w:eastAsiaTheme="minorEastAsia" w:hAnsi="Cambria Math"/>
+                      </w:rPr>
+                      <m:t>dx</m:t>
+                    </m:r>
+                  </m:e>
+                </m:func>
+              </m:num>
+              <m:den>
+                <m:sSup>
+                  <m:sSupPr>
+                    <m:ctrlPr>
+                      <w:rPr>
+                        <w:rFonts w:ascii="Cambria Math" w:eastAsiaTheme="minorEastAsia" w:hAnsi="Cambria Math"/>
+                      </w:rPr>
+                    </m:ctrlPr>
+                  </m:sSupPr>
+                  <m:e>
+                    <m:r>
+                      <m:rPr>
+                        <m:sty m:val="p"/>
+                      </m:rPr>
+                      <w:rPr>
+                        <w:rFonts w:ascii="Cambria Math" w:eastAsiaTheme="minorEastAsia" w:hAnsi="Cambria Math"/>
+                      </w:rPr>
+                      <m:t>2</m:t>
+                    </m:r>
+                    <m:func>
+                      <m:funcPr>
+                        <m:ctrlPr>
+                          <w:rPr>
+                            <w:rFonts w:ascii="Cambria Math" w:eastAsiaTheme="minorEastAsia" w:hAnsi="Cambria Math"/>
+                          </w:rPr>
+                        </m:ctrlPr>
+                      </m:funcPr>
+                      <m:fName>
+                        <m:r>
+                          <m:rPr>
+                            <m:sty m:val="p"/>
+                          </m:rPr>
+                          <w:rPr>
+                            <w:rFonts w:ascii="Cambria Math" w:eastAsiaTheme="minorEastAsia" w:hAnsi="Cambria Math"/>
+                          </w:rPr>
+                          <m:t>sin</m:t>
+                        </m:r>
+                      </m:fName>
+                      <m:e>
+                        <m:d>
+                          <m:dPr>
+                            <m:ctrlPr>
+                              <w:rPr>
+                                <w:rFonts w:ascii="Cambria Math" w:eastAsiaTheme="minorEastAsia" w:hAnsi="Cambria Math"/>
+                              </w:rPr>
+                            </m:ctrlPr>
+                          </m:dPr>
+                          <m:e>
+                            <m:r>
+                              <m:rPr>
+                                <m:sty m:val="p"/>
+                              </m:rPr>
+                              <w:rPr>
+                                <w:rFonts w:ascii="Cambria Math" w:eastAsiaTheme="minorEastAsia" w:hAnsi="Cambria Math"/>
+                              </w:rPr>
+                              <m:t>x</m:t>
+                            </m:r>
+                          </m:e>
+                        </m:d>
+                      </m:e>
+                    </m:func>
+                    <m:r>
+                      <m:rPr>
+                        <m:sty m:val="p"/>
+                      </m:rPr>
+                      <w:rPr>
+                        <w:rFonts w:ascii="Cambria Math" w:eastAsiaTheme="minorEastAsia" w:hAnsi="Cambria Math"/>
+                      </w:rPr>
+                      <m:t>cos</m:t>
+                    </m:r>
+                  </m:e>
+                  <m:sup>
+                    <m:r>
+                      <w:rPr>
+                        <w:rFonts w:ascii="Cambria Math" w:eastAsiaTheme="minorEastAsia" w:hAnsi="Cambria Math"/>
+                      </w:rPr>
+                      <m:t>2</m:t>
+                    </m:r>
+                  </m:sup>
+                </m:sSup>
+                <m:d>
+                  <m:dPr>
+                    <m:ctrlPr>
+                      <w:rPr>
+                        <w:rFonts w:ascii="Cambria Math" w:eastAsiaTheme="minorEastAsia" w:hAnsi="Cambria Math"/>
+                        <w:i/>
+                      </w:rPr>
+                    </m:ctrlPr>
+                  </m:dPr>
+                  <m:e>
+                    <m:r>
+                      <w:rPr>
+                        <w:rFonts w:ascii="Cambria Math" w:eastAsiaTheme="minorEastAsia" w:hAnsi="Cambria Math"/>
+                      </w:rPr>
+                      <m:t>x</m:t>
+                    </m:r>
+                  </m:e>
+                </m:d>
+              </m:den>
+            </m:f>
+          </m:e>
+        </m:nary>
+      </m:oMath>
+    </w:p>
+    <w:p>
+      <w:pPr>
+        <w:pStyle w:val="ListParagraph"/>
+        <w:numPr>
+          <w:ilvl w:val="0"/>
+          <w:numId w:val="10"/>
+        </w:numPr>
+        <w:rPr>
+          <w:rFonts w:eastAsiaTheme="minorEastAsia"/>
+        </w:rPr>
+      </w:pPr>
+      <m:oMath>
+        <m:nary>
+          <m:naryPr>
+            <m:limLoc m:val="undOvr"/>
+            <m:subHide m:val="1"/>
+            <m:supHide m:val="1"/>
+            <m:ctrlPr>
+              <w:rPr>
+                <w:rFonts w:ascii="Cambria Math" w:eastAsiaTheme="minorEastAsia" w:hAnsi="Cambria Math"/>
+                <w:i/>
+              </w:rPr>
+            </m:ctrlPr>
+          </m:naryPr>
+          <m:sub/>
+          <m:sup/>
+          <m:e>
+            <m:sSup>
+              <m:sSupPr>
+                <m:ctrlPr>
+                  <w:rPr>
+                    <w:rFonts w:ascii="Cambria Math" w:eastAsiaTheme="minorEastAsia" w:hAnsi="Cambria Math"/>
+                  </w:rPr>
+                </m:ctrlPr>
+              </m:sSupPr>
+              <m:e>
+                <m:r>
+                  <m:rPr>
+                    <m:sty m:val="p"/>
+                  </m:rPr>
+                  <w:rPr>
+                    <w:rFonts w:ascii="Cambria Math" w:eastAsiaTheme="minorEastAsia" w:hAnsi="Cambria Math"/>
+                  </w:rPr>
+                  <m:t>[</m:t>
+                </m:r>
+                <m:func>
+                  <m:funcPr>
+                    <m:ctrlPr>
+                      <w:rPr>
+                        <w:rFonts w:ascii="Cambria Math" w:eastAsiaTheme="minorEastAsia" w:hAnsi="Cambria Math"/>
+                      </w:rPr>
+                    </m:ctrlPr>
+                  </m:funcPr>
+                  <m:fName>
+                    <m:r>
+                      <m:rPr>
+                        <m:sty m:val="p"/>
+                      </m:rPr>
+                      <w:rPr>
+                        <w:rFonts w:ascii="Cambria Math" w:eastAsiaTheme="minorEastAsia" w:hAnsi="Cambria Math"/>
+                      </w:rPr>
+                      <m:t>cot</m:t>
+                    </m:r>
+                  </m:fName>
+                  <m:e>
+                    <m:d>
+                      <m:dPr>
+                        <m:ctrlPr>
+                          <w:rPr>
+                            <w:rFonts w:ascii="Cambria Math" w:eastAsiaTheme="minorEastAsia" w:hAnsi="Cambria Math"/>
+                          </w:rPr>
+                        </m:ctrlPr>
+                      </m:dPr>
+                      <m:e>
+                        <m:r>
+                          <m:rPr>
+                            <m:sty m:val="p"/>
+                          </m:rPr>
+                          <w:rPr>
+                            <w:rFonts w:ascii="Cambria Math" w:eastAsiaTheme="minorEastAsia" w:hAnsi="Cambria Math"/>
+                          </w:rPr>
+                          <m:t>x</m:t>
+                        </m:r>
+                      </m:e>
+                    </m:d>
+                  </m:e>
+                </m:func>
+                <m:r>
+                  <m:rPr>
+                    <m:sty m:val="p"/>
+                  </m:rPr>
+                  <w:rPr>
+                    <w:rFonts w:ascii="Cambria Math" w:eastAsiaTheme="minorEastAsia" w:hAnsi="Cambria Math"/>
+                  </w:rPr>
+                  <m:t>+tan⁡(x)]</m:t>
+                </m:r>
+              </m:e>
+              <m:sup>
+                <m:r>
+                  <w:rPr>
+                    <w:rFonts w:ascii="Cambria Math" w:eastAsiaTheme="minorEastAsia" w:hAnsi="Cambria Math"/>
+                  </w:rPr>
+                  <m:t>2</m:t>
+                </m:r>
+              </m:sup>
+            </m:sSup>
+            <m:r>
+              <w:rPr>
+                <w:rFonts w:ascii="Cambria Math" w:eastAsiaTheme="minorEastAsia" w:hAnsi="Cambria Math"/>
+              </w:rPr>
+              <m:t>dx</m:t>
+            </m:r>
+          </m:e>
+        </m:nary>
+      </m:oMath>
+    </w:p>
+    <w:p>
+      <w:pPr>
+        <w:pStyle w:val="ListParagraph"/>
+        <w:numPr>
+          <w:ilvl w:val="0"/>
+          <w:numId w:val="10"/>
+        </w:numPr>
+        <w:rPr>
+          <w:rFonts w:eastAsiaTheme="minorEastAsia"/>
+        </w:rPr>
+      </w:pPr>
+      <m:oMath>
+        <m:nary>
+          <m:naryPr>
+            <m:limLoc m:val="undOvr"/>
+            <m:subHide m:val="1"/>
+            <m:supHide m:val="1"/>
+            <m:ctrlPr>
+              <w:rPr>
+                <w:rFonts w:ascii="Cambria Math" w:eastAsiaTheme="minorEastAsia" w:hAnsi="Cambria Math"/>
+                <w:i/>
+              </w:rPr>
+            </m:ctrlPr>
+          </m:naryPr>
+          <m:sub/>
+          <m:sup/>
+          <m:e>
+            <m:f>
+              <m:fPr>
+                <m:ctrlPr>
+                  <w:rPr>
+                    <w:rFonts w:ascii="Cambria Math" w:eastAsiaTheme="minorEastAsia" w:hAnsi="Cambria Math"/>
+                    <w:i/>
+                  </w:rPr>
+                </m:ctrlPr>
+              </m:fPr>
+              <m:num>
+                <m:r>
+                  <w:rPr>
+                    <w:rFonts w:ascii="Cambria Math" w:eastAsiaTheme="minorEastAsia" w:hAnsi="Cambria Math"/>
+                  </w:rPr>
+                  <m:t>4</m:t>
+                </m:r>
+                <m:sSup>
+                  <m:sSupPr>
+                    <m:ctrlPr>
+                      <w:rPr>
+                        <w:rFonts w:ascii="Cambria Math" w:eastAsiaTheme="minorEastAsia" w:hAnsi="Cambria Math"/>
+                      </w:rPr>
+                    </m:ctrlPr>
+                  </m:sSupPr>
+                  <m:e>
+                    <m:r>
+                      <m:rPr>
+                        <m:sty m:val="p"/>
+                      </m:rPr>
+                      <w:rPr>
+                        <w:rFonts w:ascii="Cambria Math" w:eastAsiaTheme="minorEastAsia" w:hAnsi="Cambria Math"/>
+                      </w:rPr>
+                      <m:t>sin</m:t>
+                    </m:r>
+                  </m:e>
+                  <m:sup>
+                    <m:r>
+                      <w:rPr>
+                        <w:rFonts w:ascii="Cambria Math" w:eastAsiaTheme="minorEastAsia" w:hAnsi="Cambria Math"/>
+                      </w:rPr>
+                      <m:t>2</m:t>
+                    </m:r>
+                  </m:sup>
+                </m:sSup>
+                <m:sSup>
+                  <m:sSupPr>
+                    <m:ctrlPr>
+                      <w:rPr>
+                        <w:rFonts w:ascii="Cambria Math" w:eastAsiaTheme="minorEastAsia" w:hAnsi="Cambria Math"/>
+                      </w:rPr>
+                    </m:ctrlPr>
+                  </m:sSupPr>
+                  <m:e>
+                    <m:d>
+                      <m:dPr>
+                        <m:ctrlPr>
+                          <w:rPr>
+                            <w:rFonts w:ascii="Cambria Math" w:eastAsiaTheme="minorEastAsia" w:hAnsi="Cambria Math"/>
+                          </w:rPr>
+                        </m:ctrlPr>
+                      </m:dPr>
+                      <m:e>
+                        <m:r>
+                          <m:rPr>
+                            <m:sty m:val="p"/>
+                          </m:rPr>
+                          <w:rPr>
+                            <w:rFonts w:ascii="Cambria Math" w:eastAsiaTheme="minorEastAsia" w:hAnsi="Cambria Math"/>
+                          </w:rPr>
+                          <m:t>x</m:t>
+                        </m:r>
+                      </m:e>
+                    </m:d>
+                    <m:r>
+                      <m:rPr>
+                        <m:sty m:val="p"/>
+                      </m:rPr>
+                      <w:rPr>
+                        <w:rFonts w:ascii="Cambria Math" w:eastAsiaTheme="minorEastAsia" w:hAnsi="Cambria Math"/>
+                      </w:rPr>
+                      <m:t>cos</m:t>
+                    </m:r>
+                  </m:e>
+                  <m:sup>
+                    <m:r>
+                      <w:rPr>
+                        <w:rFonts w:ascii="Cambria Math" w:eastAsiaTheme="minorEastAsia" w:hAnsi="Cambria Math"/>
+                      </w:rPr>
+                      <m:t>2</m:t>
+                    </m:r>
+                  </m:sup>
+                </m:sSup>
+                <m:d>
+                  <m:dPr>
+                    <m:ctrlPr>
+                      <w:rPr>
+                        <w:rFonts w:ascii="Cambria Math" w:eastAsiaTheme="minorEastAsia" w:hAnsi="Cambria Math"/>
+                        <w:i/>
+                      </w:rPr>
+                    </m:ctrlPr>
+                  </m:dPr>
+                  <m:e>
+                    <m:r>
+                      <w:rPr>
+                        <w:rFonts w:ascii="Cambria Math" w:eastAsiaTheme="minorEastAsia" w:hAnsi="Cambria Math"/>
+                      </w:rPr>
+                      <m:t>x</m:t>
+                    </m:r>
+                  </m:e>
+                </m:d>
+              </m:num>
+              <m:den>
+                <m:func>
+                  <m:funcPr>
+                    <m:ctrlPr>
+                      <w:rPr>
+                        <w:rFonts w:ascii="Cambria Math" w:eastAsiaTheme="minorEastAsia" w:hAnsi="Cambria Math"/>
+                      </w:rPr>
+                    </m:ctrlPr>
+                  </m:funcPr>
+                  <m:fName>
+                    <m:r>
+                      <m:rPr>
+                        <m:sty m:val="p"/>
+                      </m:rPr>
+                      <w:rPr>
+                        <w:rFonts w:ascii="Cambria Math" w:eastAsiaTheme="minorEastAsia" w:hAnsi="Cambria Math"/>
+                      </w:rPr>
+                      <m:t>sin</m:t>
+                    </m:r>
+                  </m:fName>
+                  <m:e>
+                    <m:d>
+                      <m:dPr>
+                        <m:ctrlPr>
+                          <w:rPr>
+                            <w:rFonts w:ascii="Cambria Math" w:eastAsiaTheme="minorEastAsia" w:hAnsi="Cambria Math"/>
+                          </w:rPr>
+                        </m:ctrlPr>
+                      </m:dPr>
+                      <m:e>
+                        <m:r>
+                          <m:rPr>
+                            <m:sty m:val="p"/>
+                          </m:rPr>
+                          <w:rPr>
+                            <w:rFonts w:ascii="Cambria Math" w:eastAsiaTheme="minorEastAsia" w:hAnsi="Cambria Math"/>
+                          </w:rPr>
+                          <m:t>2x</m:t>
+                        </m:r>
+                      </m:e>
+                    </m:d>
+                  </m:e>
+                </m:func>
+                <m:r>
+                  <m:rPr>
+                    <m:sty m:val="p"/>
+                  </m:rPr>
+                  <w:rPr>
+                    <w:rFonts w:ascii="Cambria Math" w:eastAsiaTheme="minorEastAsia" w:hAnsi="Cambria Math"/>
+                  </w:rPr>
+                  <m:t>cos</m:t>
+                </m:r>
+                <m:d>
+                  <m:dPr>
+                    <m:ctrlPr>
+                      <w:rPr>
+                        <w:rFonts w:ascii="Cambria Math" w:eastAsiaTheme="minorEastAsia" w:hAnsi="Cambria Math"/>
+                        <w:i/>
+                      </w:rPr>
+                    </m:ctrlPr>
+                  </m:dPr>
+                  <m:e>
+                    <m:r>
+                      <w:rPr>
+                        <w:rFonts w:ascii="Cambria Math" w:eastAsiaTheme="minorEastAsia" w:hAnsi="Cambria Math"/>
+                      </w:rPr>
+                      <m:t>2x</m:t>
+                    </m:r>
+                  </m:e>
+                </m:d>
+              </m:den>
+            </m:f>
+            <m:r>
+              <w:rPr>
+                <w:rFonts w:ascii="Cambria Math" w:eastAsiaTheme="minorEastAsia" w:hAnsi="Cambria Math"/>
+              </w:rPr>
+              <m:t>dx</m:t>
+            </m:r>
+          </m:e>
+        </m:nary>
+      </m:oMath>
+    </w:p>
+    <w:p>
+      <w:pPr>
+        <w:pStyle w:val="ListParagraph"/>
+        <w:numPr>
+          <w:ilvl w:val="0"/>
+          <w:numId w:val="10"/>
+        </w:numPr>
+        <w:rPr>
+          <w:rFonts w:eastAsiaTheme="minorEastAsia"/>
+        </w:rPr>
+      </w:pPr>
+      <m:oMath>
+        <m:nary>
+          <m:naryPr>
+            <m:limLoc m:val="undOvr"/>
+            <m:subHide m:val="1"/>
+            <m:supHide m:val="1"/>
+            <m:ctrlPr>
+              <w:rPr>
+                <w:rFonts w:ascii="Cambria Math" w:eastAsiaTheme="minorEastAsia" w:hAnsi="Cambria Math"/>
+                <w:i/>
+              </w:rPr>
+            </m:ctrlPr>
+          </m:naryPr>
+          <m:sub/>
+          <m:sup/>
+          <m:e>
+            <m:f>
+              <m:fPr>
+                <m:ctrlPr>
+                  <w:rPr>
+                    <w:rFonts w:ascii="Cambria Math" w:eastAsiaTheme="minorEastAsia" w:hAnsi="Cambria Math"/>
+                    <w:i/>
+                  </w:rPr>
+                </m:ctrlPr>
+              </m:fPr>
+              <m:num>
+                <m:r>
+                  <w:rPr>
+                    <w:rFonts w:ascii="Cambria Math" w:eastAsiaTheme="minorEastAsia" w:hAnsi="Cambria Math"/>
+                  </w:rPr>
+                  <m:t>dx</m:t>
+                </m:r>
+              </m:num>
+              <m:den>
+                <m:func>
+                  <m:funcPr>
+                    <m:ctrlPr>
+                      <w:rPr>
+                        <w:rFonts w:ascii="Cambria Math" w:eastAsiaTheme="minorEastAsia" w:hAnsi="Cambria Math"/>
+                        <w:i/>
+                      </w:rPr>
+                    </m:ctrlPr>
+                  </m:funcPr>
+                  <m:fName>
+                    <m:r>
+                      <m:rPr>
+                        <m:sty m:val="p"/>
+                      </m:rPr>
+                      <w:rPr>
+                        <w:rFonts w:ascii="Cambria Math" w:eastAsiaTheme="minorEastAsia" w:hAnsi="Cambria Math"/>
+                      </w:rPr>
+                      <m:t>tan</m:t>
+                    </m:r>
+                  </m:fName>
+                  <m:e>
+                    <m:d>
+                      <m:dPr>
+                        <m:ctrlPr>
+                          <w:rPr>
+                            <w:rFonts w:ascii="Cambria Math" w:eastAsiaTheme="minorEastAsia" w:hAnsi="Cambria Math"/>
+                            <w:i/>
+                          </w:rPr>
+                        </m:ctrlPr>
+                      </m:dPr>
+                      <m:e>
+                        <m:r>
+                          <w:rPr>
+                            <w:rFonts w:ascii="Cambria Math" w:eastAsiaTheme="minorEastAsia" w:hAnsi="Cambria Math"/>
+                          </w:rPr>
+                          <m:t>5</m:t>
+                        </m:r>
+                        <m:r>
+                          <w:rPr>
+                            <w:rFonts w:ascii="Cambria Math" w:eastAsiaTheme="minorEastAsia" w:hAnsi="Cambria Math"/>
+                          </w:rPr>
+                          <m:t>x</m:t>
+                        </m:r>
+                      </m:e>
+                    </m:d>
+                  </m:e>
+                </m:func>
+              </m:den>
+            </m:f>
+          </m:e>
+        </m:nary>
+      </m:oMath>
+    </w:p>
+    <w:p>
+      <w:pPr>
+        <w:pStyle w:val="ListParagraph"/>
+        <w:numPr>
+          <w:ilvl w:val="0"/>
+          <w:numId w:val="10"/>
+        </w:numPr>
+        <w:rPr>
+          <w:rFonts w:eastAsiaTheme="minorEastAsia"/>
+        </w:rPr>
+      </w:pPr>
+      <m:oMath>
+        <m:nary>
+          <m:naryPr>
+            <m:limLoc m:val="undOvr"/>
+            <m:subHide m:val="1"/>
+            <m:supHide m:val="1"/>
+            <m:ctrlPr>
+              <w:rPr>
+                <w:rFonts w:ascii="Cambria Math" w:eastAsiaTheme="minorEastAsia" w:hAnsi="Cambria Math"/>
+                <w:i/>
+              </w:rPr>
+            </m:ctrlPr>
+          </m:naryPr>
+          <m:sub/>
+          <m:sup/>
+          <m:e>
+            <m:f>
+              <m:fPr>
+                <m:ctrlPr>
+                  <w:rPr>
+                    <w:rFonts w:ascii="Cambria Math" w:eastAsiaTheme="minorEastAsia" w:hAnsi="Cambria Math"/>
+                    <w:i/>
+                  </w:rPr>
+                </m:ctrlPr>
+              </m:fPr>
+              <m:num>
+                <m:r>
+                  <w:rPr>
+                    <w:rFonts w:ascii="Cambria Math" w:eastAsiaTheme="minorEastAsia" w:hAnsi="Cambria Math"/>
+                  </w:rPr>
+                  <m:t>dx</m:t>
+                </m:r>
+              </m:num>
+              <m:den>
+                <m:func>
+                  <m:funcPr>
+                    <m:ctrlPr>
+                      <w:rPr>
+                        <w:rFonts w:ascii="Cambria Math" w:eastAsiaTheme="minorEastAsia" w:hAnsi="Cambria Math"/>
+                        <w:i/>
+                      </w:rPr>
+                    </m:ctrlPr>
+                  </m:funcPr>
+                  <m:fName>
+                    <m:r>
+                      <m:rPr>
+                        <m:sty m:val="p"/>
+                      </m:rPr>
+                      <w:rPr>
+                        <w:rFonts w:ascii="Cambria Math" w:eastAsiaTheme="minorEastAsia" w:hAnsi="Cambria Math"/>
+                      </w:rPr>
+                      <m:t>sin</m:t>
+                    </m:r>
+                  </m:fName>
+                  <m:e>
+                    <m:d>
+                      <m:dPr>
+                        <m:ctrlPr>
+                          <w:rPr>
+                            <w:rFonts w:ascii="Cambria Math" w:eastAsiaTheme="minorEastAsia" w:hAnsi="Cambria Math"/>
+                            <w:i/>
+                          </w:rPr>
+                        </m:ctrlPr>
+                      </m:dPr>
+                      <m:e>
+                        <m:r>
+                          <w:rPr>
+                            <w:rFonts w:ascii="Cambria Math" w:eastAsiaTheme="minorEastAsia" w:hAnsi="Cambria Math"/>
+                          </w:rPr>
+                          <m:t>3</m:t>
+                        </m:r>
+                        <m:r>
+                          <w:rPr>
+                            <w:rFonts w:ascii="Cambria Math" w:eastAsiaTheme="minorEastAsia" w:hAnsi="Cambria Math"/>
+                          </w:rPr>
+                          <m:t>x</m:t>
+                        </m:r>
+                      </m:e>
+                    </m:d>
+                    <m:func>
+                      <m:funcPr>
+                        <m:ctrlPr>
+                          <w:rPr>
+                            <w:rFonts w:ascii="Cambria Math" w:eastAsiaTheme="minorEastAsia" w:hAnsi="Cambria Math"/>
+                            <w:i/>
+                          </w:rPr>
+                        </m:ctrlPr>
+                      </m:funcPr>
+                      <m:fName>
+                        <m:r>
+                          <m:rPr>
+                            <m:sty m:val="p"/>
+                          </m:rPr>
+                          <w:rPr>
+                            <w:rFonts w:ascii="Cambria Math" w:eastAsiaTheme="minorEastAsia" w:hAnsi="Cambria Math"/>
+                          </w:rPr>
+                          <m:t>tan</m:t>
+                        </m:r>
+                      </m:fName>
+                      <m:e>
+                        <m:d>
+                          <m:dPr>
+                            <m:ctrlPr>
+                              <w:rPr>
+                                <w:rFonts w:ascii="Cambria Math" w:eastAsiaTheme="minorEastAsia" w:hAnsi="Cambria Math"/>
+                                <w:i/>
+                              </w:rPr>
+                            </m:ctrlPr>
+                          </m:dPr>
+                          <m:e>
+                            <m:r>
+                              <w:rPr>
+                                <w:rFonts w:ascii="Cambria Math" w:eastAsiaTheme="minorEastAsia" w:hAnsi="Cambria Math"/>
+                              </w:rPr>
+                              <m:t>3x</m:t>
+                            </m:r>
+                          </m:e>
+                        </m:d>
+                      </m:e>
+                    </m:func>
+                  </m:e>
+                </m:func>
+              </m:den>
+            </m:f>
+          </m:e>
+        </m:nary>
+      </m:oMath>
+    </w:p>
+    <w:p>
+      <w:pPr>
+        <w:ind w:left="360"/>
+        <w:rPr>
+          <w:rFonts w:eastAsiaTheme="minorEastAsia"/>
         </w:rPr>
       </w:pPr>
     </w:p>
@@ -10347,6 +13556,92 @@
     </w:lvl>
   </w:abstractNum>
   <w:abstractNum w:abstractNumId="4" w15:restartNumberingAfterBreak="0">
+    <w:nsid w:val="4BCD2DA0"/>
+    <w:multiLevelType w:val="hybridMultilevel"/>
+    <w:tmpl w:val="8BBE868C"/>
+    <w:lvl w:ilvl="0" w:tplc="0409000F">
+      <w:start w:val="1"/>
+      <w:numFmt w:val="decimal"/>
+      <w:lvlText w:val="%1."/>
+      <w:lvlJc w:val="left"/>
+      <w:pPr>
+        <w:ind w:left="720" w:hanging="360"/>
+      </w:pPr>
+    </w:lvl>
+    <w:lvl w:ilvl="1" w:tplc="04090019" w:tentative="1">
+      <w:start w:val="1"/>
+      <w:numFmt w:val="lowerLetter"/>
+      <w:lvlText w:val="%2."/>
+      <w:lvlJc w:val="left"/>
+      <w:pPr>
+        <w:ind w:left="1440" w:hanging="360"/>
+      </w:pPr>
+    </w:lvl>
+    <w:lvl w:ilvl="2" w:tplc="0409001B" w:tentative="1">
+      <w:start w:val="1"/>
+      <w:numFmt w:val="lowerRoman"/>
+      <w:lvlText w:val="%3."/>
+      <w:lvlJc w:val="right"/>
+      <w:pPr>
+        <w:ind w:left="2160" w:hanging="180"/>
+      </w:pPr>
+    </w:lvl>
+    <w:lvl w:ilvl="3" w:tplc="0409000F" w:tentative="1">
+      <w:start w:val="1"/>
+      <w:numFmt w:val="decimal"/>
+      <w:lvlText w:val="%4."/>
+      <w:lvlJc w:val="left"/>
+      <w:pPr>
+        <w:ind w:left="2880" w:hanging="360"/>
+      </w:pPr>
+    </w:lvl>
+    <w:lvl w:ilvl="4" w:tplc="04090019" w:tentative="1">
+      <w:start w:val="1"/>
+      <w:numFmt w:val="lowerLetter"/>
+      <w:lvlText w:val="%5."/>
+      <w:lvlJc w:val="left"/>
+      <w:pPr>
+        <w:ind w:left="3600" w:hanging="360"/>
+      </w:pPr>
+    </w:lvl>
+    <w:lvl w:ilvl="5" w:tplc="0409001B" w:tentative="1">
+      <w:start w:val="1"/>
+      <w:numFmt w:val="lowerRoman"/>
+      <w:lvlText w:val="%6."/>
+      <w:lvlJc w:val="right"/>
+      <w:pPr>
+        <w:ind w:left="4320" w:hanging="180"/>
+      </w:pPr>
+    </w:lvl>
+    <w:lvl w:ilvl="6" w:tplc="0409000F" w:tentative="1">
+      <w:start w:val="1"/>
+      <w:numFmt w:val="decimal"/>
+      <w:lvlText w:val="%7."/>
+      <w:lvlJc w:val="left"/>
+      <w:pPr>
+        <w:ind w:left="5040" w:hanging="360"/>
+      </w:pPr>
+    </w:lvl>
+    <w:lvl w:ilvl="7" w:tplc="04090019" w:tentative="1">
+      <w:start w:val="1"/>
+      <w:numFmt w:val="lowerLetter"/>
+      <w:lvlText w:val="%8."/>
+      <w:lvlJc w:val="left"/>
+      <w:pPr>
+        <w:ind w:left="5760" w:hanging="360"/>
+      </w:pPr>
+    </w:lvl>
+    <w:lvl w:ilvl="8" w:tplc="0409001B" w:tentative="1">
+      <w:start w:val="1"/>
+      <w:numFmt w:val="lowerRoman"/>
+      <w:lvlText w:val="%9."/>
+      <w:lvlJc w:val="right"/>
+      <w:pPr>
+        <w:ind w:left="6480" w:hanging="180"/>
+      </w:pPr>
+    </w:lvl>
+  </w:abstractNum>
+  <w:abstractNum w:abstractNumId="5" w15:restartNumberingAfterBreak="0">
     <w:nsid w:val="4F040D6B"/>
     <w:multiLevelType w:val="hybridMultilevel"/>
     <w:tmpl w:val="9168C21E"/>
@@ -10435,7 +13730,7 @@
       </w:pPr>
     </w:lvl>
   </w:abstractNum>
-  <w:abstractNum w:abstractNumId="5" w15:restartNumberingAfterBreak="0">
+  <w:abstractNum w:abstractNumId="6" w15:restartNumberingAfterBreak="0">
     <w:nsid w:val="502B3C96"/>
     <w:multiLevelType w:val="hybridMultilevel"/>
     <w:tmpl w:val="03B20E14"/>
@@ -10524,7 +13819,7 @@
       </w:pPr>
     </w:lvl>
   </w:abstractNum>
-  <w:abstractNum w:abstractNumId="6" w15:restartNumberingAfterBreak="0">
+  <w:abstractNum w:abstractNumId="7" w15:restartNumberingAfterBreak="0">
     <w:nsid w:val="50BB5F71"/>
     <w:multiLevelType w:val="hybridMultilevel"/>
     <w:tmpl w:val="031CC8AC"/>
@@ -10613,7 +13908,7 @@
       </w:pPr>
     </w:lvl>
   </w:abstractNum>
-  <w:abstractNum w:abstractNumId="7" w15:restartNumberingAfterBreak="0">
+  <w:abstractNum w:abstractNumId="8" w15:restartNumberingAfterBreak="0">
     <w:nsid w:val="764F0813"/>
     <w:multiLevelType w:val="hybridMultilevel"/>
     <w:tmpl w:val="2768189E"/>
@@ -10705,7 +14000,7 @@
     </w:lvl>
   </w:abstractNum>
   <w:num w:numId="1">
-    <w:abstractNumId w:val="6"/>
+    <w:abstractNumId w:val="7"/>
   </w:num>
   <w:num w:numId="2">
     <w:abstractNumId w:val="3"/>
@@ -10714,13 +14009,13 @@
     <w:abstractNumId w:val="2"/>
   </w:num>
   <w:num w:numId="4">
-    <w:abstractNumId w:val="7"/>
+    <w:abstractNumId w:val="8"/>
   </w:num>
   <w:num w:numId="5">
-    <w:abstractNumId w:val="5"/>
+    <w:abstractNumId w:val="6"/>
   </w:num>
   <w:num w:numId="6">
-    <w:abstractNumId w:val="4"/>
+    <w:abstractNumId w:val="5"/>
   </w:num>
   <w:num w:numId="7">
     <w:abstractNumId w:val="1"/>
@@ -10757,6 +14052,9 @@
     <w:lvlOverride w:ilvl="8">
       <w:startOverride w:val="1"/>
     </w:lvlOverride>
+  </w:num>
+  <w:num w:numId="10">
+    <w:abstractNumId w:val="4"/>
   </w:num>
 </w:numbering>
 </file>
